--- a/Ahmadreza.docx
+++ b/Ahmadreza.docx
@@ -6,7 +6,7 @@
       <w:pPr>
         <w:bidi/>
         <w:rPr>
-          <w:rFonts w:cs="B Nazanin" w:hint="cs"/>
+          <w:rFonts w:cs="B Nazanin"/>
           <w:sz w:val="32"/>
           <w:szCs w:val="32"/>
           <w:rtl/>
@@ -42,14 +42,34 @@
           <w:rtl/>
           <w:lang w:bidi="fa-IR"/>
         </w:rPr>
-        <w:t xml:space="preserve"> برای فرآیند ثبت نام در نمودار توالی</w:t>
+        <w:t xml:space="preserve"> برای فرآیند</w:t>
+      </w:r>
+      <w:r>
+        <w:rPr>
+          <w:rFonts w:cs="B Nazanin" w:hint="cs"/>
+          <w:sz w:val="32"/>
+          <w:szCs w:val="32"/>
+          <w:rtl/>
+          <w:lang w:bidi="fa-IR"/>
+        </w:rPr>
+        <w:t>های</w:t>
+      </w:r>
+      <w:r>
+        <w:rPr>
+          <w:rFonts w:cs="B Nazanin" w:hint="cs"/>
+          <w:sz w:val="32"/>
+          <w:szCs w:val="32"/>
+          <w:rtl/>
+          <w:lang w:bidi="fa-IR"/>
+        </w:rPr>
+        <w:t xml:space="preserve"> ثبت نام در نمودار توالی</w:t>
       </w:r>
     </w:p>
     <w:p>
       <w:pPr>
         <w:bidi/>
         <w:rPr>
-          <w:rFonts w:cs="B Nazanin" w:hint="cs"/>
+          <w:rFonts w:cs="B Nazanin"/>
           <w:sz w:val="26"/>
           <w:szCs w:val="26"/>
           <w:rtl/>
@@ -74,7 +94,27 @@
           <w:rtl/>
           <w:lang w:bidi="fa-IR"/>
         </w:rPr>
-        <w:t>ثبت نام در نمودار توالی اکتور فقط مشتری است که در ارتباط با سیستم قرار میگیرد.</w:t>
+        <w:t xml:space="preserve">ثبت نام </w:t>
+      </w:r>
+      <w:r>
+        <w:rPr>
+          <w:rFonts w:cs="B Nazanin" w:hint="cs"/>
+          <w:sz w:val="26"/>
+          <w:szCs w:val="26"/>
+          <w:rtl/>
+          <w:lang w:bidi="fa-IR"/>
+        </w:rPr>
+        <w:t xml:space="preserve">مشتری </w:t>
+      </w:r>
+      <w:r>
+        <w:rPr>
+          <w:rFonts w:cs="B Nazanin" w:hint="cs"/>
+          <w:sz w:val="26"/>
+          <w:szCs w:val="26"/>
+          <w:rtl/>
+          <w:lang w:bidi="fa-IR"/>
+        </w:rPr>
+        <w:t>در نمودار توالی اکتور فقط مشتری است که در ارتباط با سیستم قرار میگیرد.</w:t>
       </w:r>
     </w:p>
     <w:p>
@@ -88,8 +128,261 @@
           <w:lang w:bidi="fa-IR"/>
         </w:rPr>
       </w:pPr>
+      <w:r>
+        <w:rPr>
+          <w:rFonts w:cs="B Nazanin" w:hint="cs"/>
+          <w:sz w:val="26"/>
+          <w:szCs w:val="26"/>
+          <w:rtl/>
+          <w:lang w:bidi="fa-IR"/>
+        </w:rPr>
+        <w:t>برای فرآیند ثبت نام صاحب فروشگاه در نمودار توالی اکتور صاحب فروشگاه و نماینده شرکت است.</w:t>
+      </w:r>
+    </w:p>
+    <w:p>
+      <w:pPr>
+        <w:bidi/>
+        <w:rPr>
+          <w:rFonts w:cs="B Nazanin"/>
+          <w:sz w:val="26"/>
+          <w:szCs w:val="26"/>
+          <w:rtl/>
+          <w:lang w:bidi="fa-IR"/>
+        </w:rPr>
+      </w:pPr>
+      <w:r>
+        <w:rPr>
+          <w:rFonts w:cs="B Nazanin" w:hint="cs"/>
+          <w:sz w:val="26"/>
+          <w:szCs w:val="26"/>
+          <w:rtl/>
+          <w:lang w:bidi="fa-IR"/>
+        </w:rPr>
+        <w:t>برای فرآیند ثبت نام پیک موتوری در نمودار توالی اکتور راننده پیک و نماینده شرکت است.</w:t>
+      </w:r>
+    </w:p>
+    <w:p>
+      <w:pPr>
+        <w:bidi/>
+        <w:rPr>
+          <w:rFonts w:cs="B Nazanin"/>
+          <w:sz w:val="32"/>
+          <w:szCs w:val="32"/>
+          <w:rtl/>
+          <w:lang w:bidi="fa-IR"/>
+        </w:rPr>
+      </w:pPr>
+      <w:r>
+        <w:rPr>
+          <w:rFonts w:cs="B Nazanin" w:hint="cs"/>
+          <w:sz w:val="32"/>
+          <w:szCs w:val="32"/>
+          <w:rtl/>
+          <w:lang w:bidi="fa-IR"/>
+        </w:rPr>
+        <w:t>تعریف آبجکت</w:t>
+      </w:r>
+      <w:r>
+        <w:rPr>
+          <w:rStyle w:val="FootnoteReference"/>
+          <w:rFonts w:cs="B Nazanin"/>
+          <w:sz w:val="32"/>
+          <w:szCs w:val="32"/>
+          <w:rtl/>
+          <w:lang w:bidi="fa-IR"/>
+        </w:rPr>
+        <w:footnoteReference w:id="2"/>
+      </w:r>
+      <w:r>
+        <w:rPr>
+          <w:rFonts w:cs="B Nazanin" w:hint="cs"/>
+          <w:sz w:val="32"/>
+          <w:szCs w:val="32"/>
+          <w:rtl/>
+          <w:lang w:bidi="fa-IR"/>
+        </w:rPr>
+        <w:t xml:space="preserve"> برای فرآیند</w:t>
+      </w:r>
+      <w:r>
+        <w:rPr>
+          <w:rFonts w:cs="B Nazanin" w:hint="cs"/>
+          <w:sz w:val="32"/>
+          <w:szCs w:val="32"/>
+          <w:rtl/>
+          <w:lang w:bidi="fa-IR"/>
+        </w:rPr>
+        <w:t>های</w:t>
+      </w:r>
+      <w:r>
+        <w:rPr>
+          <w:rFonts w:cs="B Nazanin" w:hint="cs"/>
+          <w:sz w:val="32"/>
+          <w:szCs w:val="32"/>
+          <w:rtl/>
+          <w:lang w:bidi="fa-IR"/>
+        </w:rPr>
+        <w:t xml:space="preserve"> ثبت نام در نمودار توالی</w:t>
+      </w:r>
+    </w:p>
+    <w:p>
+      <w:pPr>
+        <w:bidi/>
+        <w:rPr>
+          <w:rFonts w:cs="B Nazanin"/>
+          <w:sz w:val="26"/>
+          <w:szCs w:val="26"/>
+          <w:rtl/>
+          <w:lang w:bidi="fa-IR"/>
+        </w:rPr>
+      </w:pPr>
+      <w:r>
+        <w:rPr>
+          <w:rFonts w:cs="B Nazanin" w:hint="cs"/>
+          <w:sz w:val="26"/>
+          <w:szCs w:val="26"/>
+          <w:rtl/>
+          <w:lang w:bidi="fa-IR"/>
+        </w:rPr>
+        <w:t xml:space="preserve">برای فرآیند </w:t>
+      </w:r>
+      <w:r>
+        <w:rPr>
+          <w:rFonts w:cs="B Nazanin" w:hint="cs"/>
+          <w:sz w:val="26"/>
+          <w:szCs w:val="26"/>
+          <w:rtl/>
+          <w:lang w:bidi="fa-IR"/>
+        </w:rPr>
+        <w:t xml:space="preserve">ثبت نام مشتری در نمودار توالی </w:t>
+      </w:r>
+      <w:r>
+        <w:rPr>
+          <w:rFonts w:cs="B Nazanin" w:hint="cs"/>
+          <w:sz w:val="26"/>
+          <w:szCs w:val="26"/>
+          <w:rtl/>
+          <w:lang w:bidi="fa-IR"/>
+        </w:rPr>
+        <w:t>آبجکت صفحه اپلیکیشن- لیست مشتری های پلتفرم-صفحه پیامک ها است.</w:t>
+      </w:r>
+    </w:p>
+    <w:p>
+      <w:pPr>
+        <w:bidi/>
+        <w:rPr>
+          <w:rFonts w:cs="B Nazanin" w:hint="cs"/>
+          <w:sz w:val="26"/>
+          <w:szCs w:val="26"/>
+          <w:rtl/>
+          <w:lang w:bidi="fa-IR"/>
+        </w:rPr>
+      </w:pPr>
+      <w:r>
+        <w:rPr>
+          <w:rFonts w:cs="B Nazanin" w:hint="cs"/>
+          <w:sz w:val="26"/>
+          <w:szCs w:val="26"/>
+          <w:rtl/>
+          <w:lang w:bidi="fa-IR"/>
+        </w:rPr>
+        <w:t>برای فرآیند ثبت نام صاحب فروشگاه در نمودار</w:t>
+      </w:r>
+      <w:r>
+        <w:rPr>
+          <w:rFonts w:cs="B Nazanin" w:hint="cs"/>
+          <w:sz w:val="26"/>
+          <w:szCs w:val="26"/>
+          <w:rtl/>
+          <w:lang w:bidi="fa-IR"/>
+        </w:rPr>
+        <w:t xml:space="preserve"> توالی</w:t>
+      </w:r>
+      <w:r>
+        <w:rPr>
+          <w:rFonts w:cs="B Nazanin" w:hint="cs"/>
+          <w:sz w:val="26"/>
+          <w:szCs w:val="26"/>
+          <w:rtl/>
+          <w:lang w:bidi="fa-IR"/>
+        </w:rPr>
+        <w:t xml:space="preserve"> </w:t>
+      </w:r>
+      <w:r>
+        <w:rPr>
+          <w:rFonts w:cs="B Nazanin" w:hint="cs"/>
+          <w:sz w:val="26"/>
+          <w:szCs w:val="26"/>
+          <w:rtl/>
+          <w:lang w:bidi="fa-IR"/>
+        </w:rPr>
+        <w:t>آبجکت لیست فروشندگان- قرارداد- حساب فروشنده - صفحه ویرایش اطلاعات کالا-لیست کالاها</w:t>
+      </w:r>
+      <w:r>
+        <w:rPr>
+          <w:rFonts w:cs="B Nazanin" w:hint="cs"/>
+          <w:sz w:val="26"/>
+          <w:szCs w:val="26"/>
+          <w:rtl/>
+          <w:lang w:bidi="fa-IR"/>
+        </w:rPr>
+        <w:t xml:space="preserve"> است.</w:t>
+      </w:r>
+    </w:p>
+    <w:p>
+      <w:pPr>
+        <w:bidi/>
+        <w:rPr>
+          <w:rFonts w:cs="B Nazanin"/>
+          <w:sz w:val="26"/>
+          <w:szCs w:val="26"/>
+          <w:rtl/>
+          <w:lang w:bidi="fa-IR"/>
+        </w:rPr>
+      </w:pPr>
+      <w:r>
+        <w:rPr>
+          <w:rFonts w:cs="B Nazanin" w:hint="cs"/>
+          <w:sz w:val="26"/>
+          <w:szCs w:val="26"/>
+          <w:rtl/>
+          <w:lang w:bidi="fa-IR"/>
+        </w:rPr>
+        <w:t xml:space="preserve">برای فرآیند ثبت نام پیک موتوری در نمودار توالی </w:t>
+      </w:r>
+      <w:r>
+        <w:rPr>
+          <w:rFonts w:cs="B Nazanin" w:hint="cs"/>
+          <w:sz w:val="26"/>
+          <w:szCs w:val="26"/>
+          <w:rtl/>
+          <w:lang w:bidi="fa-IR"/>
+        </w:rPr>
+        <w:t>آبجکت صفحه تکمیل مشخصات-گوشی هوشمند-وسیله نقلیه</w:t>
+      </w:r>
       <w:bookmarkStart w:id="0" w:name="_GoBack"/>
       <w:bookmarkEnd w:id="0"/>
+      <w:r>
+        <w:rPr>
+          <w:rFonts w:cs="B Nazanin" w:hint="cs"/>
+          <w:sz w:val="26"/>
+          <w:szCs w:val="26"/>
+          <w:rtl/>
+          <w:lang w:bidi="fa-IR"/>
+        </w:rPr>
+        <w:t xml:space="preserve"> است.</w:t>
+      </w:r>
+    </w:p>
+    <w:p>
+      <w:pPr>
+        <w:bidi/>
+        <w:rPr>
+          <w:rFonts w:cs="B Nazanin"/>
+          <w:sz w:val="26"/>
+          <w:szCs w:val="26"/>
+          <w:rtl/>
+          <w:lang w:bidi="fa-IR"/>
+        </w:rPr>
+      </w:pPr>
     </w:p>
     <w:sectPr>
       <w:pgSz w:w="12240" w:h="15840"/>
@@ -170,6 +463,31 @@
           <w:lang w:bidi="fa-IR"/>
         </w:rPr>
         <w:t>actor</w:t>
+      </w:r>
+    </w:p>
+  </w:footnote>
+  <w:footnote w:id="2">
+    <w:p>
+      <w:pPr>
+        <w:pStyle w:val="FootnoteText"/>
+        <w:rPr>
+          <w:lang w:bidi="fa-IR"/>
+        </w:rPr>
+      </w:pPr>
+      <w:r>
+        <w:rPr>
+          <w:rStyle w:val="FootnoteReference"/>
+        </w:rPr>
+        <w:footnoteRef/>
+      </w:r>
+      <w:r>
+        <w:t xml:space="preserve"> </w:t>
+      </w:r>
+      <w:r>
+        <w:rPr>
+          <w:lang w:bidi="fa-IR"/>
+        </w:rPr>
+        <w:t>object</w:t>
       </w:r>
     </w:p>
   </w:footnote>
@@ -905,7 +1223,7 @@
 </file>
 
 <file path=customXml/itemProps1.xml><?xml version="1.0" encoding="utf-8"?>
-<ds:datastoreItem xmlns:ds="http://schemas.openxmlformats.org/officeDocument/2006/customXml" ds:itemID="{8652EB99-DF64-47B9-9A28-A18E8598785E}">
+<ds:datastoreItem xmlns:ds="http://schemas.openxmlformats.org/officeDocument/2006/customXml" ds:itemID="{6114ACB8-3E43-41FA-8451-4745AAE31BEE}">
   <ds:schemaRefs>
     <ds:schemaRef ds:uri="http://schemas.openxmlformats.org/officeDocument/2006/bibliography"/>
   </ds:schemaRefs>

--- a/Ahmadreza.docx
+++ b/Ahmadreza.docx
@@ -121,7 +121,7 @@
       <w:pPr>
         <w:bidi/>
         <w:rPr>
-          <w:rFonts w:cs="B Nazanin" w:hint="cs"/>
+          <w:rFonts w:cs="B Nazanin"/>
           <w:sz w:val="26"/>
           <w:szCs w:val="26"/>
           <w:rtl/>
@@ -201,27 +201,7 @@
           <w:rtl/>
           <w:lang w:bidi="fa-IR"/>
         </w:rPr>
-        <w:t xml:space="preserve"> برای فرآیند</w:t>
-      </w:r>
-      <w:r>
-        <w:rPr>
-          <w:rFonts w:cs="B Nazanin" w:hint="cs"/>
-          <w:sz w:val="32"/>
-          <w:szCs w:val="32"/>
-          <w:rtl/>
-          <w:lang w:bidi="fa-IR"/>
-        </w:rPr>
-        <w:t>های</w:t>
-      </w:r>
-      <w:r>
-        <w:rPr>
-          <w:rFonts w:cs="B Nazanin" w:hint="cs"/>
-          <w:sz w:val="32"/>
-          <w:szCs w:val="32"/>
-          <w:rtl/>
-          <w:lang w:bidi="fa-IR"/>
-        </w:rPr>
-        <w:t xml:space="preserve"> ثبت نام در نمودار توالی</w:t>
+        <w:t xml:space="preserve"> برای فرآیندهای ثبت نام در نمودار توالی</w:t>
       </w:r>
     </w:p>
     <w:p>
@@ -263,14 +243,74 @@
           <w:rtl/>
           <w:lang w:bidi="fa-IR"/>
         </w:rPr>
-        <w:t>آبجکت صفحه اپلیکیشن- لیست مشتری های پلتفرم-صفحه پیامک ها است.</w:t>
+        <w:t>آبجکت صفحه</w:t>
+      </w:r>
+      <w:r>
+        <w:rPr>
+          <w:rFonts w:cs="B Nazanin" w:hint="cs"/>
+          <w:sz w:val="26"/>
+          <w:szCs w:val="26"/>
+          <w:rtl/>
+          <w:lang w:bidi="fa-IR"/>
+        </w:rPr>
+        <w:t xml:space="preserve"> ثبت نام</w:t>
+      </w:r>
+      <w:r>
+        <w:rPr>
+          <w:rFonts w:cs="B Nazanin" w:hint="cs"/>
+          <w:sz w:val="26"/>
+          <w:szCs w:val="26"/>
+          <w:rtl/>
+          <w:lang w:bidi="fa-IR"/>
+        </w:rPr>
+        <w:t xml:space="preserve"> اپلیکیشن- لیست </w:t>
+      </w:r>
+      <w:r>
+        <w:rPr>
+          <w:rFonts w:cs="B Nazanin" w:hint="cs"/>
+          <w:sz w:val="26"/>
+          <w:szCs w:val="26"/>
+          <w:rtl/>
+          <w:lang w:bidi="fa-IR"/>
+        </w:rPr>
+        <w:t xml:space="preserve">نام کاربری </w:t>
+      </w:r>
+      <w:r>
+        <w:rPr>
+          <w:rFonts w:cs="B Nazanin" w:hint="cs"/>
+          <w:sz w:val="26"/>
+          <w:szCs w:val="26"/>
+          <w:rtl/>
+          <w:lang w:bidi="fa-IR"/>
+        </w:rPr>
+        <w:t>مشتری های پلتفرم-صفحه</w:t>
+      </w:r>
+      <w:r>
+        <w:rPr>
+          <w:rFonts w:cs="B Nazanin" w:hint="cs"/>
+          <w:sz w:val="26"/>
+          <w:szCs w:val="26"/>
+          <w:rtl/>
+          <w:lang w:bidi="fa-IR"/>
+        </w:rPr>
+        <w:t xml:space="preserve"> کد پیامک</w:t>
+      </w:r>
+      <w:r>
+        <w:rPr>
+          <w:rFonts w:cs="B Nazanin" w:hint="cs"/>
+          <w:sz w:val="26"/>
+          <w:szCs w:val="26"/>
+          <w:rtl/>
+          <w:lang w:bidi="fa-IR"/>
+        </w:rPr>
+        <w:t xml:space="preserve"> است.</w:t>
       </w:r>
     </w:p>
     <w:p>
       <w:pPr>
         <w:bidi/>
         <w:rPr>
-          <w:rFonts w:cs="B Nazanin" w:hint="cs"/>
+          <w:rFonts w:cs="B Nazanin"/>
           <w:sz w:val="26"/>
           <w:szCs w:val="26"/>
           <w:rtl/>
@@ -315,7 +355,179 @@
           <w:rtl/>
           <w:lang w:bidi="fa-IR"/>
         </w:rPr>
-        <w:t>آبجکت لیست فروشندگان- قرارداد- حساب فروشنده - صفحه ویرایش اطلاعات کالا-لیست کالاها</w:t>
+        <w:t xml:space="preserve">آبجکت </w:t>
+      </w:r>
+      <w:r>
+        <w:rPr>
+          <w:rFonts w:cs="B Nazanin" w:hint="cs"/>
+          <w:sz w:val="26"/>
+          <w:szCs w:val="26"/>
+          <w:rtl/>
+          <w:lang w:bidi="fa-IR"/>
+        </w:rPr>
+        <w:t>صفحه بررسی آدرسهای فروشگاه ها</w:t>
+      </w:r>
+      <w:r>
+        <w:rPr>
+          <w:rFonts w:cs="B Nazanin" w:hint="cs"/>
+          <w:sz w:val="26"/>
+          <w:szCs w:val="26"/>
+          <w:rtl/>
+          <w:lang w:bidi="fa-IR"/>
+        </w:rPr>
+        <w:t>-</w:t>
+      </w:r>
+      <w:r>
+        <w:rPr>
+          <w:rFonts w:cs="B Nazanin" w:hint="cs"/>
+          <w:sz w:val="26"/>
+          <w:szCs w:val="26"/>
+          <w:rtl/>
+          <w:lang w:bidi="fa-IR"/>
+        </w:rPr>
+        <w:t xml:space="preserve"> اساسنامه</w:t>
+      </w:r>
+      <w:r>
+        <w:rPr>
+          <w:rFonts w:cs="B Nazanin" w:hint="cs"/>
+          <w:sz w:val="26"/>
+          <w:szCs w:val="26"/>
+          <w:rtl/>
+          <w:lang w:bidi="fa-IR"/>
+        </w:rPr>
+        <w:t xml:space="preserve"> </w:t>
+      </w:r>
+      <w:r>
+        <w:rPr>
+          <w:rFonts w:cs="B Nazanin" w:hint="cs"/>
+          <w:sz w:val="26"/>
+          <w:szCs w:val="26"/>
+          <w:rtl/>
+          <w:lang w:bidi="fa-IR"/>
+        </w:rPr>
+        <w:t>قوانین ساعات کاری</w:t>
+      </w:r>
+      <w:r>
+        <w:rPr>
+          <w:rFonts w:cs="B Nazanin" w:hint="cs"/>
+          <w:sz w:val="26"/>
+          <w:szCs w:val="26"/>
+          <w:rtl/>
+          <w:lang w:bidi="fa-IR"/>
+        </w:rPr>
+        <w:t xml:space="preserve"> فروشگاه ها</w:t>
+      </w:r>
+      <w:r>
+        <w:rPr>
+          <w:rFonts w:cs="B Nazanin" w:hint="cs"/>
+          <w:sz w:val="26"/>
+          <w:szCs w:val="26"/>
+          <w:rtl/>
+          <w:lang w:bidi="fa-IR"/>
+        </w:rPr>
+        <w:t xml:space="preserve"> </w:t>
+      </w:r>
+      <w:r>
+        <w:rPr>
+          <w:rFonts w:ascii="Times New Roman" w:hAnsi="Times New Roman" w:cs="Times New Roman" w:hint="cs"/>
+          <w:sz w:val="26"/>
+          <w:szCs w:val="26"/>
+          <w:rtl/>
+          <w:lang w:bidi="fa-IR"/>
+        </w:rPr>
+        <w:t>–</w:t>
+      </w:r>
+      <w:r>
+        <w:rPr>
+          <w:rFonts w:cs="B Nazanin" w:hint="cs"/>
+          <w:sz w:val="26"/>
+          <w:szCs w:val="26"/>
+          <w:rtl/>
+          <w:lang w:bidi="fa-IR"/>
+        </w:rPr>
+        <w:t xml:space="preserve"> </w:t>
+      </w:r>
+      <w:r>
+        <w:rPr>
+          <w:rFonts w:cs="B Nazanin" w:hint="cs"/>
+          <w:sz w:val="26"/>
+          <w:szCs w:val="26"/>
+          <w:rtl/>
+          <w:lang w:bidi="fa-IR"/>
+        </w:rPr>
+        <w:t xml:space="preserve">صفحه بررسی و ورود اطلاعات قرارداد </w:t>
+      </w:r>
+      <w:r>
+        <w:rPr>
+          <w:rFonts w:cs="B Nazanin" w:hint="cs"/>
+          <w:sz w:val="26"/>
+          <w:szCs w:val="26"/>
+          <w:rtl/>
+          <w:lang w:bidi="fa-IR"/>
+        </w:rPr>
+        <w:t>است.</w:t>
+      </w:r>
+    </w:p>
+    <w:p>
+      <w:pPr>
+        <w:bidi/>
+        <w:rPr>
+          <w:rFonts w:cs="B Nazanin"/>
+          <w:sz w:val="26"/>
+          <w:szCs w:val="26"/>
+          <w:rtl/>
+          <w:lang w:bidi="fa-IR"/>
+        </w:rPr>
+      </w:pPr>
+      <w:r>
+        <w:rPr>
+          <w:rFonts w:cs="B Nazanin" w:hint="cs"/>
+          <w:sz w:val="26"/>
+          <w:szCs w:val="26"/>
+          <w:rtl/>
+          <w:lang w:bidi="fa-IR"/>
+        </w:rPr>
+        <w:t xml:space="preserve">برای فرآیند ثبت نام پیک موتوری در نمودار توالی </w:t>
+      </w:r>
+      <w:r>
+        <w:rPr>
+          <w:rFonts w:cs="B Nazanin" w:hint="cs"/>
+          <w:sz w:val="26"/>
+          <w:szCs w:val="26"/>
+          <w:rtl/>
+          <w:lang w:bidi="fa-IR"/>
+        </w:rPr>
+        <w:t xml:space="preserve">آبجکت </w:t>
+      </w:r>
+      <w:r>
+        <w:rPr>
+          <w:rFonts w:cs="B Nazanin" w:hint="cs"/>
+          <w:sz w:val="26"/>
+          <w:szCs w:val="26"/>
+          <w:rtl/>
+          <w:lang w:bidi="fa-IR"/>
+        </w:rPr>
+        <w:t xml:space="preserve">اساسنامه قوانین مشخصات وسیله نقلیه </w:t>
+      </w:r>
+      <w:r>
+        <w:rPr>
+          <w:rFonts w:ascii="Times New Roman" w:hAnsi="Times New Roman" w:cs="Times New Roman" w:hint="cs"/>
+          <w:sz w:val="26"/>
+          <w:szCs w:val="26"/>
+          <w:rtl/>
+          <w:lang w:bidi="fa-IR"/>
+        </w:rPr>
+        <w:t>–</w:t>
+      </w:r>
+      <w:r>
+        <w:rPr>
+          <w:rFonts w:cs="B Nazanin" w:hint="cs"/>
+          <w:sz w:val="26"/>
+          <w:szCs w:val="26"/>
+          <w:rtl/>
+          <w:lang w:bidi="fa-IR"/>
+        </w:rPr>
+        <w:t>اساسنامه قوانین بررسی راننده</w:t>
       </w:r>
       <w:r>
         <w:rPr>
@@ -332,51 +544,160 @@
       <w:pPr>
         <w:bidi/>
         <w:rPr>
+          <w:rFonts w:cs="Calibri"/>
+          <w:sz w:val="32"/>
+          <w:szCs w:val="32"/>
+          <w:rtl/>
+          <w:lang w:bidi="fa-IR"/>
+        </w:rPr>
+      </w:pPr>
+      <w:r>
+        <w:rPr>
+          <w:rFonts w:cs="B Nazanin" w:hint="cs"/>
+          <w:sz w:val="32"/>
+          <w:szCs w:val="32"/>
+          <w:rtl/>
+          <w:lang w:bidi="fa-IR"/>
+        </w:rPr>
+        <w:t xml:space="preserve">تعریف </w:t>
+      </w:r>
+      <w:r>
+        <w:rPr>
+          <w:rFonts w:cs="B Nazanin" w:hint="cs"/>
+          <w:sz w:val="32"/>
+          <w:szCs w:val="32"/>
+          <w:rtl/>
+          <w:lang w:bidi="fa-IR"/>
+        </w:rPr>
+        <w:t>لایف لاین</w:t>
+      </w:r>
+      <w:r>
+        <w:rPr>
+          <w:rStyle w:val="FootnoteReference"/>
           <w:rFonts w:cs="B Nazanin"/>
-          <w:sz w:val="26"/>
-          <w:szCs w:val="26"/>
-          <w:rtl/>
-          <w:lang w:bidi="fa-IR"/>
-        </w:rPr>
-      </w:pPr>
-      <w:r>
-        <w:rPr>
-          <w:rFonts w:cs="B Nazanin" w:hint="cs"/>
-          <w:sz w:val="26"/>
-          <w:szCs w:val="26"/>
-          <w:rtl/>
-          <w:lang w:bidi="fa-IR"/>
-        </w:rPr>
-        <w:t xml:space="preserve">برای فرآیند ثبت نام پیک موتوری در نمودار توالی </w:t>
-      </w:r>
-      <w:r>
-        <w:rPr>
-          <w:rFonts w:cs="B Nazanin" w:hint="cs"/>
-          <w:sz w:val="26"/>
-          <w:szCs w:val="26"/>
-          <w:rtl/>
-          <w:lang w:bidi="fa-IR"/>
-        </w:rPr>
-        <w:t>آبجکت صفحه تکمیل مشخصات-گوشی هوشمند-وسیله نقلیه</w:t>
-      </w:r>
+          <w:sz w:val="32"/>
+          <w:szCs w:val="32"/>
+          <w:rtl/>
+          <w:lang w:bidi="fa-IR"/>
+        </w:rPr>
+        <w:footnoteReference w:id="3"/>
+      </w:r>
+      <w:r>
+        <w:rPr>
+          <w:rFonts w:cs="B Nazanin" w:hint="cs"/>
+          <w:sz w:val="32"/>
+          <w:szCs w:val="32"/>
+          <w:rtl/>
+          <w:lang w:bidi="fa-IR"/>
+        </w:rPr>
+        <w:t xml:space="preserve"> برای فرآیندهای ثبت نام در نمودار توالی</w:t>
+      </w:r>
+      <w:r>
+        <w:rPr>
+          <w:rFonts w:cs="B Nazanin" w:hint="cs"/>
+          <w:sz w:val="32"/>
+          <w:szCs w:val="32"/>
+          <w:rtl/>
+          <w:lang w:bidi="fa-IR"/>
+        </w:rPr>
+        <w:t xml:space="preserve"> </w:t>
+      </w:r>
+      <w:r>
+        <w:rPr>
+          <w:rFonts w:cs="B Nazanin" w:hint="cs"/>
+          <w:sz w:val="32"/>
+          <w:szCs w:val="32"/>
+          <w:rtl/>
+          <w:lang w:bidi="fa-IR"/>
+        </w:rPr>
+        <w:t>"رویارویی و ارتباط دو بخش یا آبجکت"</w:t>
+      </w:r>
+    </w:p>
+    <w:p>
+      <w:pPr>
+        <w:bidi/>
+        <w:rPr>
+          <w:rFonts w:cs="B Nazanin" w:hint="cs"/>
+          <w:sz w:val="26"/>
+          <w:szCs w:val="26"/>
+          <w:rtl/>
+          <w:lang w:bidi="fa-IR"/>
+        </w:rPr>
+      </w:pPr>
+      <w:r>
+        <w:rPr>
+          <w:rFonts w:cs="B Nazanin" w:hint="cs"/>
+          <w:sz w:val="26"/>
+          <w:szCs w:val="26"/>
+          <w:rtl/>
+          <w:lang w:bidi="fa-IR"/>
+        </w:rPr>
+        <w:t>ثبت نام مشتری: 4 لایف لاین برای 3 آبجکت و 1 اکتور دارد.</w:t>
+      </w:r>
+    </w:p>
+    <w:p>
+      <w:pPr>
+        <w:bidi/>
+        <w:rPr>
+          <w:rFonts w:cs="B Nazanin" w:hint="cs"/>
+          <w:sz w:val="26"/>
+          <w:szCs w:val="26"/>
+          <w:rtl/>
+          <w:lang w:bidi="fa-IR"/>
+        </w:rPr>
+      </w:pPr>
+      <w:r>
+        <w:rPr>
+          <w:rFonts w:cs="B Nazanin" w:hint="cs"/>
+          <w:sz w:val="26"/>
+          <w:szCs w:val="26"/>
+          <w:rtl/>
+          <w:lang w:bidi="fa-IR"/>
+        </w:rPr>
+        <w:t>ثبت نام فروشگاه: 5 لایف لاین برای 3 آبجکت و 2 اکتور دارد.</w:t>
+      </w:r>
+    </w:p>
+    <w:p>
+      <w:pPr>
+        <w:bidi/>
+        <w:rPr>
+          <w:rFonts w:cs="B Nazanin" w:hint="cs"/>
+          <w:sz w:val="26"/>
+          <w:szCs w:val="26"/>
+          <w:rtl/>
+          <w:lang w:bidi="fa-IR"/>
+        </w:rPr>
+      </w:pPr>
+      <w:r>
+        <w:rPr>
+          <w:rFonts w:cs="B Nazanin" w:hint="cs"/>
+          <w:sz w:val="26"/>
+          <w:szCs w:val="26"/>
+          <w:rtl/>
+          <w:lang w:bidi="fa-IR"/>
+        </w:rPr>
+        <w:t>ثبت نام راننده پیک: 4 لایف لاین برای 2 آبجکت و 2 اکتور دارد.</w:t>
+      </w:r>
+    </w:p>
+    <w:p>
+      <w:pPr>
+        <w:bidi/>
+        <w:rPr>
+          <w:rFonts w:cs="B Nazanin" w:hint="cs"/>
+          <w:sz w:val="26"/>
+          <w:szCs w:val="26"/>
+          <w:rtl/>
+          <w:lang w:bidi="fa-IR"/>
+        </w:rPr>
+      </w:pPr>
       <w:bookmarkStart w:id="0" w:name="_GoBack"/>
       <w:bookmarkEnd w:id="0"/>
-      <w:r>
-        <w:rPr>
-          <w:rFonts w:cs="B Nazanin" w:hint="cs"/>
-          <w:sz w:val="26"/>
-          <w:szCs w:val="26"/>
-          <w:rtl/>
-          <w:lang w:bidi="fa-IR"/>
-        </w:rPr>
-        <w:t xml:space="preserve"> است.</w:t>
-      </w:r>
     </w:p>
     <w:p>
       <w:pPr>
         <w:bidi/>
         <w:rPr>
-          <w:rFonts w:cs="B Nazanin"/>
+          <w:rFonts w:cs="B Nazanin" w:hint="cs"/>
           <w:sz w:val="26"/>
           <w:szCs w:val="26"/>
           <w:rtl/>
@@ -488,6 +809,31 @@
           <w:lang w:bidi="fa-IR"/>
         </w:rPr>
         <w:t>object</w:t>
+      </w:r>
+    </w:p>
+  </w:footnote>
+  <w:footnote w:id="3">
+    <w:p>
+      <w:pPr>
+        <w:pStyle w:val="FootnoteText"/>
+        <w:rPr>
+          <w:lang w:bidi="fa-IR"/>
+        </w:rPr>
+      </w:pPr>
+      <w:r>
+        <w:rPr>
+          <w:rStyle w:val="FootnoteReference"/>
+        </w:rPr>
+        <w:footnoteRef/>
+      </w:r>
+      <w:r>
+        <w:t xml:space="preserve"> </w:t>
+      </w:r>
+      <w:r>
+        <w:rPr>
+          <w:lang w:bidi="fa-IR"/>
+        </w:rPr>
+        <w:t>lifeline</w:t>
       </w:r>
     </w:p>
   </w:footnote>
@@ -1223,7 +1569,7 @@
 </file>
 
 <file path=customXml/itemProps1.xml><?xml version="1.0" encoding="utf-8"?>
-<ds:datastoreItem xmlns:ds="http://schemas.openxmlformats.org/officeDocument/2006/customXml" ds:itemID="{6114ACB8-3E43-41FA-8451-4745AAE31BEE}">
+<ds:datastoreItem xmlns:ds="http://schemas.openxmlformats.org/officeDocument/2006/customXml" ds:itemID="{075674BB-9568-4A85-AFDB-9F6BF088513D}">
   <ds:schemaRefs>
     <ds:schemaRef ds:uri="http://schemas.openxmlformats.org/officeDocument/2006/bibliography"/>
   </ds:schemaRefs>

--- a/Ahmadreza.docx
+++ b/Ahmadreza.docx
@@ -683,15 +683,193 @@
       <w:pPr>
         <w:bidi/>
         <w:rPr>
-          <w:rFonts w:cs="B Nazanin" w:hint="cs"/>
-          <w:sz w:val="26"/>
-          <w:szCs w:val="26"/>
-          <w:rtl/>
-          <w:lang w:bidi="fa-IR"/>
-        </w:rPr>
-      </w:pPr>
+          <w:rFonts w:cs="B Nazanin"/>
+          <w:sz w:val="32"/>
+          <w:szCs w:val="32"/>
+          <w:rtl/>
+          <w:lang w:bidi="fa-IR"/>
+        </w:rPr>
+      </w:pPr>
+      <w:r>
+        <w:rPr>
+          <w:rFonts w:cs="B Nazanin" w:hint="cs"/>
+          <w:sz w:val="32"/>
+          <w:szCs w:val="32"/>
+          <w:rtl/>
+          <w:lang w:bidi="fa-IR"/>
+        </w:rPr>
+        <w:t xml:space="preserve">تعریف </w:t>
+      </w:r>
+      <w:r>
+        <w:rPr>
+          <w:rFonts w:cs="B Nazanin" w:hint="cs"/>
+          <w:sz w:val="32"/>
+          <w:szCs w:val="32"/>
+          <w:rtl/>
+          <w:lang w:bidi="fa-IR"/>
+        </w:rPr>
+        <w:t>وقوع اجرا</w:t>
+      </w:r>
+      <w:r>
+        <w:rPr>
+          <w:rStyle w:val="FootnoteReference"/>
+          <w:rFonts w:cs="B Nazanin"/>
+          <w:sz w:val="32"/>
+          <w:szCs w:val="32"/>
+          <w:rtl/>
+          <w:lang w:bidi="fa-IR"/>
+        </w:rPr>
+        <w:footnoteReference w:id="4"/>
+      </w:r>
+      <w:r>
+        <w:rPr>
+          <w:rFonts w:cs="B Nazanin" w:hint="cs"/>
+          <w:sz w:val="32"/>
+          <w:szCs w:val="32"/>
+          <w:rtl/>
+          <w:lang w:bidi="fa-IR"/>
+        </w:rPr>
+        <w:t xml:space="preserve"> برای فرآیندهای ثبت نام در نمودار توالی</w:t>
+      </w:r>
+    </w:p>
+    <w:p>
+      <w:pPr>
+        <w:bidi/>
+        <w:rPr>
+          <w:rFonts w:cs="B Nazanin" w:hint="cs"/>
+          <w:sz w:val="26"/>
+          <w:szCs w:val="26"/>
+          <w:rtl/>
+          <w:lang w:bidi="fa-IR"/>
+        </w:rPr>
+      </w:pPr>
+      <w:r>
+        <w:rPr>
+          <w:rFonts w:cs="B Nazanin" w:hint="cs"/>
+          <w:sz w:val="26"/>
+          <w:szCs w:val="26"/>
+          <w:rtl/>
+          <w:lang w:bidi="fa-IR"/>
+        </w:rPr>
+        <w:t xml:space="preserve">ثبت نام مشتری: </w:t>
+      </w:r>
+      <w:r>
+        <w:rPr>
+          <w:rFonts w:cs="B Nazanin" w:hint="cs"/>
+          <w:sz w:val="26"/>
+          <w:szCs w:val="26"/>
+          <w:rtl/>
+          <w:lang w:bidi="fa-IR"/>
+        </w:rPr>
+        <w:t xml:space="preserve">برای مشتری از ارسال پیام </w:t>
+      </w:r>
+      <w:proofErr w:type="spellStart"/>
+      <w:r>
+        <w:rPr>
+          <w:rFonts w:cs="B Nazanin"/>
+          <w:sz w:val="26"/>
+          <w:szCs w:val="26"/>
+          <w:lang w:bidi="fa-IR"/>
+        </w:rPr>
+        <w:t>url</w:t>
+      </w:r>
+      <w:proofErr w:type="spellEnd"/>
+      <w:r>
+        <w:rPr>
+          <w:rFonts w:cs="B Nazanin" w:hint="cs"/>
+          <w:sz w:val="26"/>
+          <w:szCs w:val="26"/>
+          <w:rtl/>
+          <w:lang w:bidi="fa-IR"/>
+        </w:rPr>
+        <w:t xml:space="preserve"> صفحه ثبت نام تا </w:t>
+      </w:r>
       <w:bookmarkStart w:id="0" w:name="_GoBack"/>
       <w:bookmarkEnd w:id="0"/>
+    </w:p>
+    <w:p>
+      <w:pPr>
+        <w:bidi/>
+        <w:rPr>
+          <w:rFonts w:cs="B Nazanin" w:hint="cs"/>
+          <w:sz w:val="26"/>
+          <w:szCs w:val="26"/>
+          <w:rtl/>
+          <w:lang w:bidi="fa-IR"/>
+        </w:rPr>
+      </w:pPr>
+      <w:r>
+        <w:rPr>
+          <w:rFonts w:cs="B Nazanin" w:hint="cs"/>
+          <w:sz w:val="26"/>
+          <w:szCs w:val="26"/>
+          <w:rtl/>
+          <w:lang w:bidi="fa-IR"/>
+        </w:rPr>
+        <w:t>ثبت نام فروشگاه:</w:t>
+      </w:r>
+      <w:r>
+        <w:rPr>
+          <w:rFonts w:cs="B Nazanin" w:hint="cs"/>
+          <w:sz w:val="26"/>
+          <w:szCs w:val="26"/>
+          <w:rtl/>
+          <w:lang w:bidi="fa-IR"/>
+        </w:rPr>
+        <w:t xml:space="preserve"> </w:t>
+      </w:r>
+    </w:p>
+    <w:p>
+      <w:pPr>
+        <w:bidi/>
+        <w:rPr>
+          <w:rFonts w:cs="B Nazanin" w:hint="cs"/>
+          <w:sz w:val="26"/>
+          <w:szCs w:val="26"/>
+          <w:rtl/>
+          <w:lang w:bidi="fa-IR"/>
+        </w:rPr>
+      </w:pPr>
+      <w:r>
+        <w:rPr>
+          <w:rFonts w:cs="B Nazanin" w:hint="cs"/>
+          <w:sz w:val="26"/>
+          <w:szCs w:val="26"/>
+          <w:rtl/>
+          <w:lang w:bidi="fa-IR"/>
+        </w:rPr>
+        <w:t>ثبت نام راننده پیک:</w:t>
+      </w:r>
+      <w:r>
+        <w:rPr>
+          <w:rFonts w:cs="B Nazanin"/>
+          <w:sz w:val="26"/>
+          <w:szCs w:val="26"/>
+          <w:lang w:bidi="fa-IR"/>
+        </w:rPr>
+        <w:t xml:space="preserve"> </w:t>
+      </w:r>
+      <w:r>
+        <w:rPr>
+          <w:rFonts w:cs="B Nazanin" w:hint="cs"/>
+          <w:sz w:val="26"/>
+          <w:szCs w:val="26"/>
+          <w:rtl/>
+          <w:lang w:bidi="fa-IR"/>
+        </w:rPr>
+        <w:t xml:space="preserve"> </w:t>
+      </w:r>
+    </w:p>
+    <w:p>
+      <w:pPr>
+        <w:bidi/>
+        <w:rPr>
+          <w:rFonts w:cs="B Nazanin" w:hint="cs"/>
+          <w:sz w:val="26"/>
+          <w:szCs w:val="26"/>
+          <w:lang w:bidi="fa-IR"/>
+        </w:rPr>
+      </w:pPr>
     </w:p>
     <w:p>
       <w:pPr>
@@ -835,6 +1013,39 @@
         </w:rPr>
         <w:t>lifeline</w:t>
       </w:r>
+    </w:p>
+  </w:footnote>
+  <w:footnote w:id="4">
+    <w:p>
+      <w:pPr>
+        <w:pStyle w:val="FootnoteText"/>
+        <w:rPr>
+          <w:lang w:bidi="fa-IR"/>
+        </w:rPr>
+      </w:pPr>
+      <w:r>
+        <w:rPr>
+          <w:rStyle w:val="FootnoteReference"/>
+        </w:rPr>
+        <w:footnoteRef/>
+      </w:r>
+      <w:r>
+        <w:t xml:space="preserve"> </w:t>
+      </w:r>
+      <w:r>
+        <w:rPr>
+          <w:lang w:bidi="fa-IR"/>
+        </w:rPr>
+        <w:t xml:space="preserve">Execution </w:t>
+      </w:r>
+      <w:proofErr w:type="spellStart"/>
+      <w:r>
+        <w:rPr>
+          <w:lang w:bidi="fa-IR"/>
+        </w:rPr>
+        <w:t>occurance</w:t>
+      </w:r>
+      <w:proofErr w:type="spellEnd"/>
     </w:p>
   </w:footnote>
 </w:footnotes>
@@ -1569,7 +1780,7 @@
 </file>
 
 <file path=customXml/itemProps1.xml><?xml version="1.0" encoding="utf-8"?>
-<ds:datastoreItem xmlns:ds="http://schemas.openxmlformats.org/officeDocument/2006/customXml" ds:itemID="{075674BB-9568-4A85-AFDB-9F6BF088513D}">
+<ds:datastoreItem xmlns:ds="http://schemas.openxmlformats.org/officeDocument/2006/customXml" ds:itemID="{1C340048-B397-459F-A98E-26743A62660B}">
   <ds:schemaRefs>
     <ds:schemaRef ds:uri="http://schemas.openxmlformats.org/officeDocument/2006/bibliography"/>
   </ds:schemaRefs>

--- a/Ahmadreza.docx
+++ b/Ahmadreza.docx
@@ -1,6 +1,6 @@
 
 <file path=word/document.xml><?xml version="1.0" encoding="utf-8"?>
-<w:document xmlns:wpc="http://schemas.microsoft.com/office/word/2010/wordprocessingCanvas" xmlns:cx="http://schemas.microsoft.com/office/drawing/2014/chartex" xmlns:mc="http://schemas.openxmlformats.org/markup-compatibility/2006" xmlns:o="urn:schemas-microsoft-com:office:office" xmlns:r="http://schemas.openxmlformats.org/officeDocument/2006/relationships" xmlns:m="http://schemas.openxmlformats.org/officeDocument/2006/math" xmlns:v="urn:schemas-microsoft-com:vml" xmlns:wp14="http://schemas.microsoft.com/office/word/2010/wordprocessingDrawing" xmlns:wp="http://schemas.openxmlformats.org/drawingml/2006/wordprocessingDrawing" xmlns:w10="urn:schemas-microsoft-com:office:word" xmlns:w="http://schemas.openxmlformats.org/wordprocessingml/2006/main" xmlns:w14="http://schemas.microsoft.com/office/word/2010/wordml" xmlns:w15="http://schemas.microsoft.com/office/word/2012/wordml" xmlns:w16se="http://schemas.microsoft.com/office/word/2015/wordml/symex" xmlns:wpg="http://schemas.microsoft.com/office/word/2010/wordprocessingGroup" xmlns:wpi="http://schemas.microsoft.com/office/word/2010/wordprocessingInk" xmlns:wne="http://schemas.microsoft.com/office/word/2006/wordml" xmlns:wps="http://schemas.microsoft.com/office/word/2010/wordprocessingShape" mc:Ignorable="w14 w15 w16se wp14">
+<w:document xmlns:wpc="http://schemas.microsoft.com/office/word/2010/wordprocessingCanvas" xmlns:cx="http://schemas.microsoft.com/office/drawing/2014/chartex" xmlns:cx1="http://schemas.microsoft.com/office/drawing/2015/9/8/chartex" xmlns:mc="http://schemas.openxmlformats.org/markup-compatibility/2006" xmlns:o="urn:schemas-microsoft-com:office:office" xmlns:r="http://schemas.openxmlformats.org/officeDocument/2006/relationships" xmlns:m="http://schemas.openxmlformats.org/officeDocument/2006/math" xmlns:v="urn:schemas-microsoft-com:vml" xmlns:wp14="http://schemas.microsoft.com/office/word/2010/wordprocessingDrawing" xmlns:wp="http://schemas.openxmlformats.org/drawingml/2006/wordprocessingDrawing" xmlns:w10="urn:schemas-microsoft-com:office:word" xmlns:w="http://schemas.openxmlformats.org/wordprocessingml/2006/main" xmlns:w14="http://schemas.microsoft.com/office/word/2010/wordml" xmlns:w15="http://schemas.microsoft.com/office/word/2012/wordml" xmlns:w16se="http://schemas.microsoft.com/office/word/2015/wordml/symex" xmlns:wpg="http://schemas.microsoft.com/office/word/2010/wordprocessingGroup" xmlns:wpi="http://schemas.microsoft.com/office/word/2010/wordprocessingInk" xmlns:wne="http://schemas.microsoft.com/office/word/2006/wordml" xmlns:wps="http://schemas.microsoft.com/office/word/2010/wordprocessingShape" mc:Ignorable="w14 w15 w16se wp14">
   <w:body>
     <w:p>
       <w:pPr>
@@ -405,17 +405,7 @@
           <w:rtl/>
           <w:lang w:bidi="fa-IR"/>
         </w:rPr>
-        <w:t>قوانین ساعات کاری</w:t>
-      </w:r>
-      <w:r>
-        <w:rPr>
-          <w:rFonts w:cs="B Nazanin" w:hint="cs"/>
-          <w:sz w:val="26"/>
-          <w:szCs w:val="26"/>
-          <w:rtl/>
-          <w:lang w:bidi="fa-IR"/>
-        </w:rPr>
-        <w:t xml:space="preserve"> فروشگاه ها</w:t>
+        <w:t>قوانین ساعات کاری فروشگاه ها</w:t>
       </w:r>
       <w:r>
         <w:rPr>
@@ -559,17 +549,7 @@
           <w:rtl/>
           <w:lang w:bidi="fa-IR"/>
         </w:rPr>
-        <w:t xml:space="preserve">تعریف </w:t>
-      </w:r>
-      <w:r>
-        <w:rPr>
-          <w:rFonts w:cs="B Nazanin" w:hint="cs"/>
-          <w:sz w:val="32"/>
-          <w:szCs w:val="32"/>
-          <w:rtl/>
-          <w:lang w:bidi="fa-IR"/>
-        </w:rPr>
-        <w:t>لایف لاین</w:t>
+        <w:t>تعریف لایف لاین</w:t>
       </w:r>
       <w:r>
         <w:rPr>
@@ -590,14 +570,219 @@
           <w:rtl/>
           <w:lang w:bidi="fa-IR"/>
         </w:rPr>
+        <w:t xml:space="preserve"> برای فرآیندهای ثبت نام در نمودار توالی </w:t>
+      </w:r>
+      <w:r>
+        <w:rPr>
+          <w:rFonts w:cs="B Nazanin" w:hint="cs"/>
+          <w:sz w:val="32"/>
+          <w:szCs w:val="32"/>
+          <w:rtl/>
+          <w:lang w:bidi="fa-IR"/>
+        </w:rPr>
+        <w:t>"رویارویی و ارتباط دو بخش یا آبجکت"</w:t>
+      </w:r>
+    </w:p>
+    <w:p>
+      <w:pPr>
+        <w:bidi/>
+        <w:rPr>
+          <w:rFonts w:cs="B Nazanin"/>
+          <w:sz w:val="26"/>
+          <w:szCs w:val="26"/>
+          <w:rtl/>
+          <w:lang w:bidi="fa-IR"/>
+        </w:rPr>
+      </w:pPr>
+      <w:r>
+        <w:rPr>
+          <w:rFonts w:cs="B Nazanin" w:hint="cs"/>
+          <w:sz w:val="26"/>
+          <w:szCs w:val="26"/>
+          <w:rtl/>
+          <w:lang w:bidi="fa-IR"/>
+        </w:rPr>
+        <w:t>ثبت نام مشتری: 4 لایف لاین برای 3 آبجکت و 1 اکتور دارد.</w:t>
+      </w:r>
+    </w:p>
+    <w:p>
+      <w:pPr>
+        <w:bidi/>
+        <w:rPr>
+          <w:rFonts w:cs="B Nazanin"/>
+          <w:sz w:val="26"/>
+          <w:szCs w:val="26"/>
+          <w:rtl/>
+          <w:lang w:bidi="fa-IR"/>
+        </w:rPr>
+      </w:pPr>
+      <w:r>
+        <w:rPr>
+          <w:rFonts w:cs="B Nazanin" w:hint="cs"/>
+          <w:sz w:val="26"/>
+          <w:szCs w:val="26"/>
+          <w:rtl/>
+          <w:lang w:bidi="fa-IR"/>
+        </w:rPr>
+        <w:t>ثبت نام فروشگاه: 5 لایف لاین برای 3 آبجکت و 2 اکتور دارد.</w:t>
+      </w:r>
+    </w:p>
+    <w:p>
+      <w:pPr>
+        <w:bidi/>
+        <w:rPr>
+          <w:rFonts w:cs="B Nazanin"/>
+          <w:sz w:val="26"/>
+          <w:szCs w:val="26"/>
+          <w:rtl/>
+          <w:lang w:bidi="fa-IR"/>
+        </w:rPr>
+      </w:pPr>
+      <w:r>
+        <w:rPr>
+          <w:rFonts w:cs="B Nazanin" w:hint="cs"/>
+          <w:sz w:val="26"/>
+          <w:szCs w:val="26"/>
+          <w:rtl/>
+          <w:lang w:bidi="fa-IR"/>
+        </w:rPr>
+        <w:t>ثبت نام راننده پیک: 4 لایف لاین برای 2 آبجکت و 2 اکتور دارد.</w:t>
+      </w:r>
+    </w:p>
+    <w:p>
+      <w:pPr>
+        <w:bidi/>
+        <w:rPr>
+          <w:rFonts w:cs="B Nazanin"/>
+          <w:sz w:val="32"/>
+          <w:szCs w:val="32"/>
+          <w:rtl/>
+          <w:lang w:bidi="fa-IR"/>
+        </w:rPr>
+      </w:pPr>
+      <w:r>
+        <w:rPr>
+          <w:rFonts w:cs="B Nazanin" w:hint="cs"/>
+          <w:sz w:val="32"/>
+          <w:szCs w:val="32"/>
+          <w:rtl/>
+          <w:lang w:bidi="fa-IR"/>
+        </w:rPr>
+        <w:t>تعریف وقوع اجرا</w:t>
+      </w:r>
+      <w:r>
+        <w:rPr>
+          <w:rStyle w:val="FootnoteReference"/>
+          <w:rFonts w:cs="B Nazanin"/>
+          <w:sz w:val="32"/>
+          <w:szCs w:val="32"/>
+          <w:rtl/>
+          <w:lang w:bidi="fa-IR"/>
+        </w:rPr>
+        <w:footnoteReference w:id="4"/>
+      </w:r>
+      <w:r>
+        <w:rPr>
+          <w:rFonts w:cs="B Nazanin" w:hint="cs"/>
+          <w:sz w:val="32"/>
+          <w:szCs w:val="32"/>
+          <w:rtl/>
+          <w:lang w:bidi="fa-IR"/>
+        </w:rPr>
         <w:t xml:space="preserve"> برای فرآیندهای ثبت نام در نمودار توالی</w:t>
       </w:r>
-      <w:r>
-        <w:rPr>
-          <w:rFonts w:cs="B Nazanin" w:hint="cs"/>
-          <w:sz w:val="32"/>
-          <w:szCs w:val="32"/>
-          <w:rtl/>
+    </w:p>
+    <w:p>
+      <w:pPr>
+        <w:bidi/>
+        <w:rPr>
+          <w:rFonts w:cs="B Nazanin"/>
+          <w:sz w:val="26"/>
+          <w:szCs w:val="26"/>
+          <w:rtl/>
+          <w:lang w:bidi="fa-IR"/>
+        </w:rPr>
+      </w:pPr>
+      <w:r>
+        <w:rPr>
+          <w:rFonts w:cs="B Nazanin" w:hint="cs"/>
+          <w:sz w:val="26"/>
+          <w:szCs w:val="26"/>
+          <w:rtl/>
+          <w:lang w:bidi="fa-IR"/>
+        </w:rPr>
+        <w:t xml:space="preserve">ثبت نام مشتری: برای مشتری از ارسال پیام </w:t>
+      </w:r>
+      <w:proofErr w:type="spellStart"/>
+      <w:r>
+        <w:rPr>
+          <w:rFonts w:cs="B Nazanin"/>
+          <w:sz w:val="26"/>
+          <w:szCs w:val="26"/>
+          <w:lang w:bidi="fa-IR"/>
+        </w:rPr>
+        <w:t>url</w:t>
+      </w:r>
+      <w:proofErr w:type="spellEnd"/>
+      <w:r>
+        <w:rPr>
+          <w:rFonts w:cs="B Nazanin" w:hint="cs"/>
+          <w:sz w:val="26"/>
+          <w:szCs w:val="26"/>
+          <w:rtl/>
+          <w:lang w:bidi="fa-IR"/>
+        </w:rPr>
+        <w:t xml:space="preserve"> صفحه ثبت نام تا </w:t>
+      </w:r>
+    </w:p>
+    <w:p>
+      <w:pPr>
+        <w:bidi/>
+        <w:rPr>
+          <w:rFonts w:cs="B Nazanin"/>
+          <w:sz w:val="26"/>
+          <w:szCs w:val="26"/>
+          <w:rtl/>
+          <w:lang w:bidi="fa-IR"/>
+        </w:rPr>
+      </w:pPr>
+      <w:r>
+        <w:rPr>
+          <w:rFonts w:cs="B Nazanin" w:hint="cs"/>
+          <w:sz w:val="26"/>
+          <w:szCs w:val="26"/>
+          <w:rtl/>
+          <w:lang w:bidi="fa-IR"/>
+        </w:rPr>
+        <w:t xml:space="preserve">ثبت نام فروشگاه: </w:t>
+      </w:r>
+    </w:p>
+    <w:p>
+      <w:pPr>
+        <w:bidi/>
+        <w:rPr>
+          <w:rFonts w:cs="B Nazanin"/>
+          <w:sz w:val="26"/>
+          <w:szCs w:val="26"/>
+          <w:rtl/>
+          <w:lang w:bidi="fa-IR"/>
+        </w:rPr>
+      </w:pPr>
+      <w:r>
+        <w:rPr>
+          <w:rFonts w:cs="B Nazanin" w:hint="cs"/>
+          <w:sz w:val="26"/>
+          <w:szCs w:val="26"/>
+          <w:rtl/>
+          <w:lang w:bidi="fa-IR"/>
+        </w:rPr>
+        <w:t>ثبت نام راننده پیک:</w:t>
+      </w:r>
+      <w:r>
+        <w:rPr>
+          <w:rFonts w:cs="B Nazanin"/>
+          <w:sz w:val="26"/>
+          <w:szCs w:val="26"/>
           <w:lang w:bidi="fa-IR"/>
         </w:rPr>
         <w:t xml:space="preserve"> </w:t>
@@ -605,283 +790,62 @@
       <w:r>
         <w:rPr>
           <w:rFonts w:cs="B Nazanin" w:hint="cs"/>
-          <w:sz w:val="32"/>
-          <w:szCs w:val="32"/>
-          <w:rtl/>
-          <w:lang w:bidi="fa-IR"/>
-        </w:rPr>
-        <w:t>"رویارویی و ارتباط دو بخش یا آبجکت"</w:t>
+          <w:sz w:val="26"/>
+          <w:szCs w:val="26"/>
+          <w:rtl/>
+          <w:lang w:bidi="fa-IR"/>
+        </w:rPr>
+        <w:t xml:space="preserve"> </w:t>
       </w:r>
     </w:p>
     <w:p>
       <w:pPr>
         <w:bidi/>
         <w:rPr>
-          <w:rFonts w:cs="B Nazanin" w:hint="cs"/>
-          <w:sz w:val="26"/>
-          <w:szCs w:val="26"/>
-          <w:rtl/>
-          <w:lang w:bidi="fa-IR"/>
-        </w:rPr>
-      </w:pPr>
-      <w:r>
-        <w:rPr>
-          <w:rFonts w:cs="B Nazanin" w:hint="cs"/>
-          <w:sz w:val="26"/>
-          <w:szCs w:val="26"/>
-          <w:rtl/>
-          <w:lang w:bidi="fa-IR"/>
-        </w:rPr>
-        <w:t>ثبت نام مشتری: 4 لایف لاین برای 3 آبجکت و 1 اکتور دارد.</w:t>
+          <w:rFonts w:cs="B Nazanin"/>
+          <w:sz w:val="32"/>
+          <w:szCs w:val="32"/>
+          <w:rtl/>
+          <w:lang w:bidi="fa-IR"/>
+        </w:rPr>
+      </w:pPr>
+      <w:r>
+        <w:rPr>
+          <w:rFonts w:cs="B Nazanin" w:hint="cs"/>
+          <w:sz w:val="32"/>
+          <w:szCs w:val="32"/>
+          <w:rtl/>
+          <w:lang w:bidi="fa-IR"/>
+        </w:rPr>
+        <w:lastRenderedPageBreak/>
+        <w:t>تعریف لایف لاین برای قسمت مرجوعی :</w:t>
       </w:r>
     </w:p>
     <w:p>
       <w:pPr>
         <w:bidi/>
-        <w:rPr>
-          <w:rFonts w:cs="B Nazanin" w:hint="cs"/>
-          <w:sz w:val="26"/>
-          <w:szCs w:val="26"/>
-          <w:rtl/>
-          <w:lang w:bidi="fa-IR"/>
-        </w:rPr>
-      </w:pPr>
-      <w:r>
-        <w:rPr>
-          <w:rFonts w:cs="B Nazanin" w:hint="cs"/>
-          <w:sz w:val="26"/>
-          <w:szCs w:val="26"/>
-          <w:rtl/>
-          <w:lang w:bidi="fa-IR"/>
-        </w:rPr>
-        <w:t>ثبت نام فروشگاه: 5 لایف لاین برای 3 آبجکت و 2 اکتور دارد.</w:t>
-      </w:r>
-    </w:p>
-    <w:p>
-      <w:pPr>
-        <w:bidi/>
-        <w:rPr>
-          <w:rFonts w:cs="B Nazanin" w:hint="cs"/>
-          <w:sz w:val="26"/>
-          <w:szCs w:val="26"/>
-          <w:rtl/>
-          <w:lang w:bidi="fa-IR"/>
-        </w:rPr>
-      </w:pPr>
-      <w:r>
-        <w:rPr>
-          <w:rFonts w:cs="B Nazanin" w:hint="cs"/>
-          <w:sz w:val="26"/>
-          <w:szCs w:val="26"/>
-          <w:rtl/>
-          <w:lang w:bidi="fa-IR"/>
-        </w:rPr>
-        <w:t>ثبت نام راننده پیک: 4 لایف لاین برای 2 آبجکت و 2 اکتور دارد.</w:t>
-      </w:r>
-    </w:p>
-    <w:p>
-      <w:pPr>
-        <w:bidi/>
-        <w:rPr>
-          <w:rFonts w:cs="B Nazanin"/>
-          <w:sz w:val="32"/>
-          <w:szCs w:val="32"/>
-          <w:rtl/>
-          <w:lang w:bidi="fa-IR"/>
-        </w:rPr>
-      </w:pPr>
-      <w:r>
-        <w:rPr>
-          <w:rFonts w:cs="B Nazanin" w:hint="cs"/>
-          <w:sz w:val="32"/>
-          <w:szCs w:val="32"/>
-          <w:rtl/>
-          <w:lang w:bidi="fa-IR"/>
-        </w:rPr>
-        <w:t xml:space="preserve">تعریف </w:t>
-      </w:r>
-      <w:r>
-        <w:rPr>
-          <w:rFonts w:cs="B Nazanin" w:hint="cs"/>
-          <w:sz w:val="32"/>
-          <w:szCs w:val="32"/>
-          <w:rtl/>
-          <w:lang w:bidi="fa-IR"/>
-        </w:rPr>
-        <w:t>وقوع اجرا</w:t>
-      </w:r>
-      <w:r>
-        <w:rPr>
-          <w:rStyle w:val="FootnoteReference"/>
-          <w:rFonts w:cs="B Nazanin"/>
-          <w:sz w:val="32"/>
-          <w:szCs w:val="32"/>
-          <w:rtl/>
-          <w:lang w:bidi="fa-IR"/>
-        </w:rPr>
-        <w:footnoteReference w:id="4"/>
-      </w:r>
-      <w:r>
-        <w:rPr>
-          <w:rFonts w:cs="B Nazanin" w:hint="cs"/>
-          <w:sz w:val="32"/>
-          <w:szCs w:val="32"/>
-          <w:rtl/>
-          <w:lang w:bidi="fa-IR"/>
-        </w:rPr>
-        <w:t xml:space="preserve"> برای فرآیندهای ثبت نام در نمودار توالی</w:t>
-      </w:r>
-    </w:p>
-    <w:p>
-      <w:pPr>
-        <w:bidi/>
-        <w:rPr>
-          <w:rFonts w:cs="B Nazanin" w:hint="cs"/>
-          <w:sz w:val="26"/>
-          <w:szCs w:val="26"/>
-          <w:rtl/>
-          <w:lang w:bidi="fa-IR"/>
-        </w:rPr>
-      </w:pPr>
-      <w:r>
-        <w:rPr>
-          <w:rFonts w:cs="B Nazanin" w:hint="cs"/>
-          <w:sz w:val="26"/>
-          <w:szCs w:val="26"/>
-          <w:rtl/>
-          <w:lang w:bidi="fa-IR"/>
-        </w:rPr>
-        <w:t xml:space="preserve">ثبت نام مشتری: </w:t>
-      </w:r>
-      <w:r>
-        <w:rPr>
-          <w:rFonts w:cs="B Nazanin" w:hint="cs"/>
-          <w:sz w:val="26"/>
-          <w:szCs w:val="26"/>
-          <w:rtl/>
-          <w:lang w:bidi="fa-IR"/>
-        </w:rPr>
-        <w:t xml:space="preserve">برای مشتری از ارسال پیام </w:t>
-      </w:r>
-      <w:proofErr w:type="spellStart"/>
-      <w:r>
-        <w:rPr>
-          <w:rFonts w:cs="B Nazanin"/>
-          <w:sz w:val="26"/>
-          <w:szCs w:val="26"/>
-          <w:lang w:bidi="fa-IR"/>
-        </w:rPr>
-        <w:t>url</w:t>
-      </w:r>
-      <w:proofErr w:type="spellEnd"/>
-      <w:r>
-        <w:rPr>
-          <w:rFonts w:cs="B Nazanin" w:hint="cs"/>
-          <w:sz w:val="26"/>
-          <w:szCs w:val="26"/>
-          <w:rtl/>
-          <w:lang w:bidi="fa-IR"/>
-        </w:rPr>
-        <w:t xml:space="preserve"> صفحه ثبت نام تا </w:t>
-      </w:r>
+        <w:spacing w:line="276" w:lineRule="auto"/>
+        <w:jc w:val="both"/>
+        <w:rPr>
+          <w:rFonts w:cs="B Nazanin"/>
+          <w:sz w:val="26"/>
+          <w:szCs w:val="26"/>
+          <w:rtl/>
+          <w:lang w:bidi="fa-IR"/>
+        </w:rPr>
+      </w:pPr>
       <w:bookmarkStart w:id="0" w:name="_GoBack"/>
+      <w:r>
+        <w:rPr>
+          <w:rFonts w:cs="B Nazanin" w:hint="cs"/>
+          <w:sz w:val="26"/>
+          <w:szCs w:val="26"/>
+          <w:rtl/>
+          <w:lang w:bidi="fa-IR"/>
+        </w:rPr>
+        <w:t>در کل برای نشان دادن رویارویی دو آبجکت استفاده میشود ، که با استفاده از نقطه چیسن نمایش داده میشود، در نمودار مرجوعی 6 لایف لاین موجود است که بین اکتور ها و ابجکت ها و اکتر ها و اکتورهاست.</w:t>
+      </w:r>
       <w:bookmarkEnd w:id="0"/>
-    </w:p>
-    <w:p>
-      <w:pPr>
-        <w:bidi/>
-        <w:rPr>
-          <w:rFonts w:cs="B Nazanin" w:hint="cs"/>
-          <w:sz w:val="26"/>
-          <w:szCs w:val="26"/>
-          <w:rtl/>
-          <w:lang w:bidi="fa-IR"/>
-        </w:rPr>
-      </w:pPr>
-      <w:r>
-        <w:rPr>
-          <w:rFonts w:cs="B Nazanin" w:hint="cs"/>
-          <w:sz w:val="26"/>
-          <w:szCs w:val="26"/>
-          <w:rtl/>
-          <w:lang w:bidi="fa-IR"/>
-        </w:rPr>
-        <w:t>ثبت نام فروشگاه:</w:t>
-      </w:r>
-      <w:r>
-        <w:rPr>
-          <w:rFonts w:cs="B Nazanin" w:hint="cs"/>
-          <w:sz w:val="26"/>
-          <w:szCs w:val="26"/>
-          <w:rtl/>
-          <w:lang w:bidi="fa-IR"/>
-        </w:rPr>
-        <w:t xml:space="preserve"> </w:t>
-      </w:r>
-    </w:p>
-    <w:p>
-      <w:pPr>
-        <w:bidi/>
-        <w:rPr>
-          <w:rFonts w:cs="B Nazanin" w:hint="cs"/>
-          <w:sz w:val="26"/>
-          <w:szCs w:val="26"/>
-          <w:rtl/>
-          <w:lang w:bidi="fa-IR"/>
-        </w:rPr>
-      </w:pPr>
-      <w:r>
-        <w:rPr>
-          <w:rFonts w:cs="B Nazanin" w:hint="cs"/>
-          <w:sz w:val="26"/>
-          <w:szCs w:val="26"/>
-          <w:rtl/>
-          <w:lang w:bidi="fa-IR"/>
-        </w:rPr>
-        <w:t>ثبت نام راننده پیک:</w:t>
-      </w:r>
-      <w:r>
-        <w:rPr>
-          <w:rFonts w:cs="B Nazanin"/>
-          <w:sz w:val="26"/>
-          <w:szCs w:val="26"/>
-          <w:lang w:bidi="fa-IR"/>
-        </w:rPr>
-        <w:t xml:space="preserve"> </w:t>
-      </w:r>
-      <w:r>
-        <w:rPr>
-          <w:rFonts w:cs="B Nazanin" w:hint="cs"/>
-          <w:sz w:val="26"/>
-          <w:szCs w:val="26"/>
-          <w:rtl/>
-          <w:lang w:bidi="fa-IR"/>
-        </w:rPr>
-        <w:t xml:space="preserve"> </w:t>
-      </w:r>
-    </w:p>
-    <w:p>
-      <w:pPr>
-        <w:bidi/>
-        <w:rPr>
-          <w:rFonts w:cs="B Nazanin" w:hint="cs"/>
-          <w:sz w:val="26"/>
-          <w:szCs w:val="26"/>
-          <w:lang w:bidi="fa-IR"/>
-        </w:rPr>
-      </w:pPr>
-    </w:p>
-    <w:p>
-      <w:pPr>
-        <w:bidi/>
-        <w:rPr>
-          <w:rFonts w:cs="B Nazanin" w:hint="cs"/>
-          <w:sz w:val="26"/>
-          <w:szCs w:val="26"/>
-          <w:rtl/>
-          <w:lang w:bidi="fa-IR"/>
-        </w:rPr>
-      </w:pPr>
     </w:p>
     <w:sectPr>
       <w:pgSz w:w="12240" w:h="15840"/>
@@ -894,7 +858,7 @@
 </file>
 
 <file path=word/endnotes.xml><?xml version="1.0" encoding="utf-8"?>
-<w:endnotes xmlns:wpc="http://schemas.microsoft.com/office/word/2010/wordprocessingCanvas" xmlns:cx="http://schemas.microsoft.com/office/drawing/2014/chartex" xmlns:mc="http://schemas.openxmlformats.org/markup-compatibility/2006" xmlns:o="urn:schemas-microsoft-com:office:office" xmlns:r="http://schemas.openxmlformats.org/officeDocument/2006/relationships" xmlns:m="http://schemas.openxmlformats.org/officeDocument/2006/math" xmlns:v="urn:schemas-microsoft-com:vml" xmlns:wp14="http://schemas.microsoft.com/office/word/2010/wordprocessingDrawing" xmlns:wp="http://schemas.openxmlformats.org/drawingml/2006/wordprocessingDrawing" xmlns:w10="urn:schemas-microsoft-com:office:word" xmlns:w="http://schemas.openxmlformats.org/wordprocessingml/2006/main" xmlns:w14="http://schemas.microsoft.com/office/word/2010/wordml" xmlns:w15="http://schemas.microsoft.com/office/word/2012/wordml" xmlns:w16se="http://schemas.microsoft.com/office/word/2015/wordml/symex" xmlns:wpg="http://schemas.microsoft.com/office/word/2010/wordprocessingGroup" xmlns:wpi="http://schemas.microsoft.com/office/word/2010/wordprocessingInk" xmlns:wne="http://schemas.microsoft.com/office/word/2006/wordml" xmlns:wps="http://schemas.microsoft.com/office/word/2010/wordprocessingShape" mc:Ignorable="w14 w15 w16se wp14">
+<w:endnotes xmlns:wpc="http://schemas.microsoft.com/office/word/2010/wordprocessingCanvas" xmlns:cx="http://schemas.microsoft.com/office/drawing/2014/chartex" xmlns:cx1="http://schemas.microsoft.com/office/drawing/2015/9/8/chartex" xmlns:mc="http://schemas.openxmlformats.org/markup-compatibility/2006" xmlns:o="urn:schemas-microsoft-com:office:office" xmlns:r="http://schemas.openxmlformats.org/officeDocument/2006/relationships" xmlns:m="http://schemas.openxmlformats.org/officeDocument/2006/math" xmlns:v="urn:schemas-microsoft-com:vml" xmlns:wp14="http://schemas.microsoft.com/office/word/2010/wordprocessingDrawing" xmlns:wp="http://schemas.openxmlformats.org/drawingml/2006/wordprocessingDrawing" xmlns:w10="urn:schemas-microsoft-com:office:word" xmlns:w="http://schemas.openxmlformats.org/wordprocessingml/2006/main" xmlns:w14="http://schemas.microsoft.com/office/word/2010/wordml" xmlns:w15="http://schemas.microsoft.com/office/word/2012/wordml" xmlns:w16se="http://schemas.microsoft.com/office/word/2015/wordml/symex" xmlns:wpg="http://schemas.microsoft.com/office/word/2010/wordprocessingGroup" xmlns:wpi="http://schemas.microsoft.com/office/word/2010/wordprocessingInk" xmlns:wne="http://schemas.microsoft.com/office/word/2006/wordml" xmlns:wps="http://schemas.microsoft.com/office/word/2010/wordprocessingShape" mc:Ignorable="w14 w15 w16se wp14">
   <w:endnote w:type="separator" w:id="-1">
     <w:p>
       <w:pPr>
@@ -919,7 +883,7 @@
 </file>
 
 <file path=word/footnotes.xml><?xml version="1.0" encoding="utf-8"?>
-<w:footnotes xmlns:wpc="http://schemas.microsoft.com/office/word/2010/wordprocessingCanvas" xmlns:cx="http://schemas.microsoft.com/office/drawing/2014/chartex" xmlns:mc="http://schemas.openxmlformats.org/markup-compatibility/2006" xmlns:o="urn:schemas-microsoft-com:office:office" xmlns:r="http://schemas.openxmlformats.org/officeDocument/2006/relationships" xmlns:m="http://schemas.openxmlformats.org/officeDocument/2006/math" xmlns:v="urn:schemas-microsoft-com:vml" xmlns:wp14="http://schemas.microsoft.com/office/word/2010/wordprocessingDrawing" xmlns:wp="http://schemas.openxmlformats.org/drawingml/2006/wordprocessingDrawing" xmlns:w10="urn:schemas-microsoft-com:office:word" xmlns:w="http://schemas.openxmlformats.org/wordprocessingml/2006/main" xmlns:w14="http://schemas.microsoft.com/office/word/2010/wordml" xmlns:w15="http://schemas.microsoft.com/office/word/2012/wordml" xmlns:w16se="http://schemas.microsoft.com/office/word/2015/wordml/symex" xmlns:wpg="http://schemas.microsoft.com/office/word/2010/wordprocessingGroup" xmlns:wpi="http://schemas.microsoft.com/office/word/2010/wordprocessingInk" xmlns:wne="http://schemas.microsoft.com/office/word/2006/wordml" xmlns:wps="http://schemas.microsoft.com/office/word/2010/wordprocessingShape" mc:Ignorable="w14 w15 w16se wp14">
+<w:footnotes xmlns:wpc="http://schemas.microsoft.com/office/word/2010/wordprocessingCanvas" xmlns:cx="http://schemas.microsoft.com/office/drawing/2014/chartex" xmlns:cx1="http://schemas.microsoft.com/office/drawing/2015/9/8/chartex" xmlns:mc="http://schemas.openxmlformats.org/markup-compatibility/2006" xmlns:o="urn:schemas-microsoft-com:office:office" xmlns:r="http://schemas.openxmlformats.org/officeDocument/2006/relationships" xmlns:m="http://schemas.openxmlformats.org/officeDocument/2006/math" xmlns:v="urn:schemas-microsoft-com:vml" xmlns:wp14="http://schemas.microsoft.com/office/word/2010/wordprocessingDrawing" xmlns:wp="http://schemas.openxmlformats.org/drawingml/2006/wordprocessingDrawing" xmlns:w10="urn:schemas-microsoft-com:office:word" xmlns:w="http://schemas.openxmlformats.org/wordprocessingml/2006/main" xmlns:w14="http://schemas.microsoft.com/office/word/2010/wordml" xmlns:w15="http://schemas.microsoft.com/office/word/2012/wordml" xmlns:w16se="http://schemas.microsoft.com/office/word/2015/wordml/symex" xmlns:wpg="http://schemas.microsoft.com/office/word/2010/wordprocessingGroup" xmlns:wpi="http://schemas.microsoft.com/office/word/2010/wordprocessingInk" xmlns:wne="http://schemas.microsoft.com/office/word/2006/wordml" xmlns:wps="http://schemas.microsoft.com/office/word/2010/wordprocessingShape" mc:Ignorable="w14 w15 w16se wp14">
   <w:footnote w:type="separator" w:id="-1">
     <w:p>
       <w:pPr>
@@ -1780,7 +1744,7 @@
 </file>
 
 <file path=customXml/itemProps1.xml><?xml version="1.0" encoding="utf-8"?>
-<ds:datastoreItem xmlns:ds="http://schemas.openxmlformats.org/officeDocument/2006/customXml" ds:itemID="{1C340048-B397-459F-A98E-26743A62660B}">
+<ds:datastoreItem xmlns:ds="http://schemas.openxmlformats.org/officeDocument/2006/customXml" ds:itemID="{32B3841C-A048-4A80-AECC-344FDB1BFFB0}">
   <ds:schemaRefs>
     <ds:schemaRef ds:uri="http://schemas.openxmlformats.org/officeDocument/2006/bibliography"/>
   </ds:schemaRefs>

--- a/Ahmadreza.docx
+++ b/Ahmadreza.docx
@@ -736,32 +736,52 @@
       <w:pPr>
         <w:bidi/>
         <w:rPr>
-          <w:rFonts w:cs="B Nazanin" w:hint="cs"/>
-          <w:sz w:val="26"/>
-          <w:szCs w:val="26"/>
-          <w:rtl/>
-          <w:lang w:bidi="fa-IR"/>
-        </w:rPr>
-      </w:pPr>
-      <w:r>
-        <w:rPr>
-          <w:rFonts w:cs="B Nazanin" w:hint="cs"/>
-          <w:sz w:val="26"/>
-          <w:szCs w:val="26"/>
-          <w:rtl/>
-          <w:lang w:bidi="fa-IR"/>
-        </w:rPr>
-        <w:t xml:space="preserve">ثبت نام مشتری: </w:t>
-      </w:r>
-      <w:r>
-        <w:rPr>
-          <w:rFonts w:cs="B Nazanin" w:hint="cs"/>
-          <w:sz w:val="26"/>
-          <w:szCs w:val="26"/>
-          <w:rtl/>
-          <w:lang w:bidi="fa-IR"/>
-        </w:rPr>
-        <w:t xml:space="preserve">برای مشتری از ارسال پیام </w:t>
+          <w:rFonts w:cs="B Nazanin"/>
+          <w:sz w:val="26"/>
+          <w:szCs w:val="26"/>
+          <w:rtl/>
+          <w:lang w:bidi="fa-IR"/>
+        </w:rPr>
+      </w:pPr>
+      <w:r>
+        <w:rPr>
+          <w:rFonts w:cs="B Nazanin" w:hint="cs"/>
+          <w:sz w:val="26"/>
+          <w:szCs w:val="26"/>
+          <w:rtl/>
+          <w:lang w:bidi="fa-IR"/>
+        </w:rPr>
+        <w:t>ثبت نام مشتری:</w:t>
+      </w:r>
+      <w:r>
+        <w:rPr>
+          <w:rFonts w:cs="B Nazanin" w:hint="cs"/>
+          <w:sz w:val="26"/>
+          <w:szCs w:val="26"/>
+          <w:rtl/>
+          <w:lang w:bidi="fa-IR"/>
+        </w:rPr>
+        <w:t xml:space="preserve"> </w:t>
+      </w:r>
+      <w:r>
+        <w:rPr>
+          <w:rFonts w:cs="B Nazanin" w:hint="cs"/>
+          <w:sz w:val="26"/>
+          <w:szCs w:val="26"/>
+          <w:rtl/>
+          <w:lang w:bidi="fa-IR"/>
+        </w:rPr>
+        <w:t xml:space="preserve">برای مشتری </w:t>
+      </w:r>
+      <w:r>
+        <w:rPr>
+          <w:rFonts w:cs="B Nazanin" w:hint="cs"/>
+          <w:sz w:val="26"/>
+          <w:szCs w:val="26"/>
+          <w:rtl/>
+          <w:lang w:bidi="fa-IR"/>
+        </w:rPr>
+        <w:t xml:space="preserve">از ارسال پیام </w:t>
       </w:r>
       <w:proofErr w:type="spellStart"/>
       <w:r>
@@ -783,82 +803,610 @@
           <w:lang w:bidi="fa-IR"/>
         </w:rPr>
         <w:t xml:space="preserve"> صفحه ثبت نام تا </w:t>
+      </w:r>
+      <w:r>
+        <w:rPr>
+          <w:rFonts w:cs="B Nazanin" w:hint="cs"/>
+          <w:sz w:val="26"/>
+          <w:szCs w:val="26"/>
+          <w:rtl/>
+          <w:lang w:bidi="fa-IR"/>
+        </w:rPr>
+        <w:t>تا دریافت پیام موفقیت در ثبت نام</w:t>
+      </w:r>
+    </w:p>
+    <w:p>
+      <w:pPr>
+        <w:bidi/>
+        <w:rPr>
+          <w:rFonts w:cs="B Nazanin"/>
+          <w:sz w:val="26"/>
+          <w:szCs w:val="26"/>
+          <w:rtl/>
+          <w:lang w:bidi="fa-IR"/>
+        </w:rPr>
+      </w:pPr>
+      <w:r>
+        <w:rPr>
+          <w:rFonts w:cs="B Nazanin"/>
+          <w:sz w:val="26"/>
+          <w:szCs w:val="26"/>
+          <w:rtl/>
+          <w:lang w:bidi="fa-IR"/>
+        </w:rPr>
+        <w:tab/>
+      </w:r>
+      <w:r>
+        <w:rPr>
+          <w:rFonts w:cs="B Nazanin" w:hint="cs"/>
+          <w:sz w:val="26"/>
+          <w:szCs w:val="26"/>
+          <w:rtl/>
+          <w:lang w:bidi="fa-IR"/>
+        </w:rPr>
+        <w:t>برای صفحه ثبت نام از دریافت پیام مشتری تا پیام عدم صحت کد پیامکی</w:t>
+      </w:r>
+    </w:p>
+    <w:p>
+      <w:pPr>
+        <w:bidi/>
+        <w:rPr>
+          <w:rFonts w:cs="B Nazanin"/>
+          <w:sz w:val="26"/>
+          <w:szCs w:val="26"/>
+          <w:rtl/>
+          <w:lang w:bidi="fa-IR"/>
+        </w:rPr>
+      </w:pPr>
+    </w:p>
+    <w:p>
+      <w:pPr>
+        <w:bidi/>
+        <w:rPr>
+          <w:rFonts w:cs="B Nazanin" w:hint="cs"/>
+          <w:sz w:val="26"/>
+          <w:szCs w:val="26"/>
+          <w:rtl/>
+          <w:lang w:bidi="fa-IR"/>
+        </w:rPr>
+      </w:pPr>
+      <w:r>
+        <w:rPr>
+          <w:rFonts w:cs="B Nazanin"/>
+          <w:sz w:val="26"/>
+          <w:szCs w:val="26"/>
+          <w:rtl/>
+          <w:lang w:bidi="fa-IR"/>
+        </w:rPr>
+        <w:lastRenderedPageBreak/>
+        <w:tab/>
+      </w:r>
+      <w:r>
+        <w:rPr>
+          <w:rFonts w:cs="B Nazanin" w:hint="cs"/>
+          <w:sz w:val="26"/>
+          <w:szCs w:val="26"/>
+          <w:rtl/>
+          <w:lang w:bidi="fa-IR"/>
+        </w:rPr>
+        <w:t>برای لیست نام کاربری از دریافت پیام بررسی تکرار تا ارسال این پیام</w:t>
+      </w:r>
+    </w:p>
+    <w:p>
+      <w:pPr>
+        <w:bidi/>
+        <w:rPr>
+          <w:rFonts w:cs="B Nazanin" w:hint="cs"/>
+          <w:sz w:val="26"/>
+          <w:szCs w:val="26"/>
+          <w:rtl/>
+          <w:lang w:bidi="fa-IR"/>
+        </w:rPr>
+      </w:pPr>
+      <w:r>
+        <w:rPr>
+          <w:rFonts w:cs="B Nazanin"/>
+          <w:sz w:val="26"/>
+          <w:szCs w:val="26"/>
+          <w:rtl/>
+          <w:lang w:bidi="fa-IR"/>
+        </w:rPr>
+        <w:tab/>
+      </w:r>
+      <w:r>
+        <w:rPr>
+          <w:rFonts w:cs="B Nazanin" w:hint="cs"/>
+          <w:sz w:val="26"/>
+          <w:szCs w:val="26"/>
+          <w:rtl/>
+          <w:lang w:bidi="fa-IR"/>
+        </w:rPr>
+        <w:t xml:space="preserve">برای صفحه کد پیامک از دریافت پیام </w:t>
+      </w:r>
+      <w:proofErr w:type="spellStart"/>
+      <w:r>
+        <w:rPr>
+          <w:rFonts w:cs="B Nazanin"/>
+          <w:sz w:val="26"/>
+          <w:szCs w:val="26"/>
+          <w:lang w:bidi="fa-IR"/>
+        </w:rPr>
+        <w:t>url</w:t>
+      </w:r>
+      <w:proofErr w:type="spellEnd"/>
+      <w:r>
+        <w:rPr>
+          <w:rFonts w:cs="B Nazanin" w:hint="cs"/>
+          <w:sz w:val="26"/>
+          <w:szCs w:val="26"/>
+          <w:rtl/>
+          <w:lang w:bidi="fa-IR"/>
+        </w:rPr>
+        <w:t xml:space="preserve"> تا ارسال پیام تایید یا عدم تایید کد</w:t>
+      </w:r>
+    </w:p>
+    <w:p>
+      <w:pPr>
+        <w:bidi/>
+        <w:rPr>
+          <w:rFonts w:cs="B Nazanin" w:hint="cs"/>
+          <w:sz w:val="26"/>
+          <w:szCs w:val="26"/>
+          <w:rtl/>
+          <w:lang w:bidi="fa-IR"/>
+        </w:rPr>
+      </w:pPr>
+      <w:r>
+        <w:rPr>
+          <w:rFonts w:cs="B Nazanin" w:hint="cs"/>
+          <w:sz w:val="26"/>
+          <w:szCs w:val="26"/>
+          <w:rtl/>
+          <w:lang w:bidi="fa-IR"/>
+        </w:rPr>
+        <w:t>ثبت نام فروشگاه:</w:t>
+      </w:r>
+      <w:r>
+        <w:rPr>
+          <w:rFonts w:cs="B Nazanin" w:hint="cs"/>
+          <w:sz w:val="26"/>
+          <w:szCs w:val="26"/>
+          <w:rtl/>
+          <w:lang w:bidi="fa-IR"/>
+        </w:rPr>
+        <w:t xml:space="preserve"> </w:t>
+      </w:r>
+      <w:r>
+        <w:rPr>
+          <w:rFonts w:cs="B Nazanin" w:hint="cs"/>
+          <w:sz w:val="26"/>
+          <w:szCs w:val="26"/>
+          <w:rtl/>
+          <w:lang w:bidi="fa-IR"/>
+        </w:rPr>
+        <w:t xml:space="preserve">برای مراجعه کننده فروشگاه از ارسال پیام اطلاعات فرم تا اخذ </w:t>
+      </w:r>
+      <w:r>
+        <w:rPr>
+          <w:rFonts w:cs="B Nazanin" w:hint="cs"/>
+          <w:sz w:val="26"/>
+          <w:szCs w:val="26"/>
+          <w:rtl/>
+          <w:lang w:bidi="fa-IR"/>
+        </w:rPr>
+        <w:t>نام کاربری و رمز</w:t>
+      </w:r>
+    </w:p>
+    <w:p>
+      <w:pPr>
+        <w:bidi/>
+        <w:rPr>
+          <w:rFonts w:cs="B Nazanin" w:hint="cs"/>
+          <w:sz w:val="26"/>
+          <w:szCs w:val="26"/>
+          <w:rtl/>
+          <w:lang w:bidi="fa-IR"/>
+        </w:rPr>
+      </w:pPr>
+      <w:r>
+        <w:rPr>
+          <w:rFonts w:cs="B Nazanin"/>
+          <w:sz w:val="26"/>
+          <w:szCs w:val="26"/>
+          <w:rtl/>
+          <w:lang w:bidi="fa-IR"/>
+        </w:rPr>
+        <w:tab/>
+      </w:r>
+      <w:r>
+        <w:rPr>
+          <w:rFonts w:cs="B Nazanin" w:hint="cs"/>
+          <w:sz w:val="26"/>
+          <w:szCs w:val="26"/>
+          <w:rtl/>
+          <w:lang w:bidi="fa-IR"/>
+        </w:rPr>
+        <w:t>برای نماینده شرکت از اخذ پیام اطلاعات فروشگاه تا ارسال پیام تایید یا رد فرم اطلاعات</w:t>
+      </w:r>
+    </w:p>
+    <w:p>
+      <w:pPr>
+        <w:bidi/>
+        <w:rPr>
+          <w:rFonts w:cs="B Nazanin" w:hint="cs"/>
+          <w:sz w:val="26"/>
+          <w:szCs w:val="26"/>
+          <w:rtl/>
+          <w:lang w:bidi="fa-IR"/>
+        </w:rPr>
+      </w:pPr>
+      <w:r>
+        <w:rPr>
+          <w:rFonts w:cs="B Nazanin"/>
+          <w:sz w:val="26"/>
+          <w:szCs w:val="26"/>
+          <w:rtl/>
+          <w:lang w:bidi="fa-IR"/>
+        </w:rPr>
+        <w:tab/>
+      </w:r>
+      <w:r>
+        <w:rPr>
+          <w:rFonts w:cs="B Nazanin" w:hint="cs"/>
+          <w:sz w:val="26"/>
+          <w:szCs w:val="26"/>
+          <w:rtl/>
+          <w:lang w:bidi="fa-IR"/>
+        </w:rPr>
+        <w:t>برای صفحه بررسی آدرس دریافت پیام آدرس تا ارسال تایید یا عدم تایید</w:t>
+      </w:r>
+    </w:p>
+    <w:p>
+      <w:pPr>
+        <w:bidi/>
+        <w:rPr>
+          <w:rFonts w:cs="B Nazanin" w:hint="cs"/>
+          <w:sz w:val="26"/>
+          <w:szCs w:val="26"/>
+          <w:rtl/>
+          <w:lang w:bidi="fa-IR"/>
+        </w:rPr>
+      </w:pPr>
+      <w:r>
+        <w:rPr>
+          <w:rFonts w:cs="B Nazanin"/>
+          <w:sz w:val="26"/>
+          <w:szCs w:val="26"/>
+          <w:rtl/>
+          <w:lang w:bidi="fa-IR"/>
+        </w:rPr>
+        <w:tab/>
+      </w:r>
+      <w:r>
+        <w:rPr>
+          <w:rFonts w:cs="B Nazanin" w:hint="cs"/>
+          <w:sz w:val="26"/>
+          <w:szCs w:val="26"/>
+          <w:rtl/>
+          <w:lang w:bidi="fa-IR"/>
+        </w:rPr>
+        <w:t>برای اساسنامه ساعت کاری دریافت پیام ساعت کاری تا ارسال تایید یا عدم تایید</w:t>
+      </w:r>
+    </w:p>
+    <w:p>
+      <w:pPr>
+        <w:bidi/>
+        <w:rPr>
+          <w:rFonts w:cs="B Nazanin" w:hint="cs"/>
+          <w:sz w:val="26"/>
+          <w:szCs w:val="26"/>
+          <w:rtl/>
+          <w:lang w:bidi="fa-IR"/>
+        </w:rPr>
+      </w:pPr>
+      <w:r>
+        <w:rPr>
+          <w:rFonts w:cs="B Nazanin"/>
+          <w:sz w:val="26"/>
+          <w:szCs w:val="26"/>
+          <w:rtl/>
+          <w:lang w:bidi="fa-IR"/>
+        </w:rPr>
+        <w:tab/>
+      </w:r>
+      <w:r>
+        <w:rPr>
+          <w:rFonts w:cs="B Nazanin" w:hint="cs"/>
+          <w:sz w:val="26"/>
+          <w:szCs w:val="26"/>
+          <w:rtl/>
+          <w:lang w:bidi="fa-IR"/>
+        </w:rPr>
+        <w:t>برای اساسنامه اطلاعات فروشگاه دریافت پیام اطلاعات تا ارسال نام کاربری و پسورد یا رد اطلاعات</w:t>
+      </w:r>
+    </w:p>
+    <w:p>
+      <w:pPr>
+        <w:bidi/>
+        <w:rPr>
+          <w:rFonts w:cs="B Nazanin" w:hint="cs"/>
+          <w:sz w:val="26"/>
+          <w:szCs w:val="26"/>
+          <w:rtl/>
+          <w:lang w:bidi="fa-IR"/>
+        </w:rPr>
+      </w:pPr>
+      <w:r>
+        <w:rPr>
+          <w:rFonts w:cs="B Nazanin" w:hint="cs"/>
+          <w:sz w:val="26"/>
+          <w:szCs w:val="26"/>
+          <w:rtl/>
+          <w:lang w:bidi="fa-IR"/>
+        </w:rPr>
+        <w:t>ثبت نام راننده پیک:</w:t>
+      </w:r>
+      <w:r>
+        <w:rPr>
+          <w:rFonts w:cs="B Nazanin"/>
+          <w:sz w:val="26"/>
+          <w:szCs w:val="26"/>
+          <w:lang w:bidi="fa-IR"/>
+        </w:rPr>
+        <w:t xml:space="preserve"> </w:t>
+      </w:r>
+      <w:r>
+        <w:rPr>
+          <w:rFonts w:cs="B Nazanin" w:hint="cs"/>
+          <w:sz w:val="26"/>
+          <w:szCs w:val="26"/>
+          <w:rtl/>
+          <w:lang w:bidi="fa-IR"/>
+        </w:rPr>
+        <w:t xml:space="preserve"> </w:t>
+      </w:r>
+      <w:r>
+        <w:rPr>
+          <w:rFonts w:cs="B Nazanin" w:hint="cs"/>
+          <w:sz w:val="26"/>
+          <w:szCs w:val="26"/>
+          <w:rtl/>
+          <w:lang w:bidi="fa-IR"/>
+        </w:rPr>
+        <w:t xml:space="preserve">برای </w:t>
+      </w:r>
+      <w:r>
+        <w:rPr>
+          <w:rFonts w:cs="B Nazanin" w:hint="cs"/>
+          <w:sz w:val="26"/>
+          <w:szCs w:val="26"/>
+          <w:rtl/>
+          <w:lang w:bidi="fa-IR"/>
+        </w:rPr>
+        <w:t>پیک موتوری</w:t>
+      </w:r>
+      <w:r>
+        <w:rPr>
+          <w:rFonts w:cs="B Nazanin" w:hint="cs"/>
+          <w:sz w:val="26"/>
+          <w:szCs w:val="26"/>
+          <w:rtl/>
+          <w:lang w:bidi="fa-IR"/>
+        </w:rPr>
+        <w:t xml:space="preserve"> از ارسال پیام اطلاعات فرم تا اخذ نام کاربری و رمز</w:t>
+      </w:r>
+    </w:p>
+    <w:p>
+      <w:pPr>
+        <w:bidi/>
+        <w:rPr>
+          <w:rFonts w:cs="B Nazanin" w:hint="cs"/>
+          <w:sz w:val="26"/>
+          <w:szCs w:val="26"/>
+          <w:rtl/>
+          <w:lang w:bidi="fa-IR"/>
+        </w:rPr>
+      </w:pPr>
+      <w:r>
+        <w:rPr>
+          <w:rFonts w:cs="B Nazanin"/>
+          <w:sz w:val="26"/>
+          <w:szCs w:val="26"/>
+          <w:rtl/>
+          <w:lang w:bidi="fa-IR"/>
+        </w:rPr>
+        <w:tab/>
+      </w:r>
+      <w:r>
+        <w:rPr>
+          <w:rFonts w:cs="B Nazanin" w:hint="cs"/>
+          <w:sz w:val="26"/>
+          <w:szCs w:val="26"/>
+          <w:rtl/>
+          <w:lang w:bidi="fa-IR"/>
+        </w:rPr>
+        <w:t>برای نماینده شرکت از اخذ پیام اطلاعات</w:t>
+      </w:r>
+      <w:r>
+        <w:rPr>
+          <w:rFonts w:cs="B Nazanin" w:hint="cs"/>
+          <w:sz w:val="26"/>
+          <w:szCs w:val="26"/>
+          <w:rtl/>
+          <w:lang w:bidi="fa-IR"/>
+        </w:rPr>
+        <w:t xml:space="preserve"> فرم</w:t>
+      </w:r>
+      <w:r>
+        <w:rPr>
+          <w:rFonts w:cs="B Nazanin" w:hint="cs"/>
+          <w:sz w:val="26"/>
+          <w:szCs w:val="26"/>
+          <w:rtl/>
+          <w:lang w:bidi="fa-IR"/>
+        </w:rPr>
+        <w:t xml:space="preserve"> تا ارسال پیام تایید یا رد فرم اطلاعات</w:t>
+      </w:r>
+    </w:p>
+    <w:p>
+      <w:pPr>
+        <w:bidi/>
+        <w:rPr>
+          <w:rFonts w:cs="B Nazanin" w:hint="cs"/>
+          <w:sz w:val="26"/>
+          <w:szCs w:val="26"/>
+          <w:rtl/>
+          <w:lang w:bidi="fa-IR"/>
+        </w:rPr>
+      </w:pPr>
+      <w:r>
+        <w:rPr>
+          <w:rFonts w:cs="B Nazanin"/>
+          <w:sz w:val="26"/>
+          <w:szCs w:val="26"/>
+          <w:rtl/>
+          <w:lang w:bidi="fa-IR"/>
+        </w:rPr>
+        <w:tab/>
+      </w:r>
+      <w:r>
+        <w:rPr>
+          <w:rFonts w:cs="B Nazanin" w:hint="cs"/>
+          <w:sz w:val="26"/>
+          <w:szCs w:val="26"/>
+          <w:rtl/>
+          <w:lang w:bidi="fa-IR"/>
+        </w:rPr>
+        <w:t>برای صفحه بررسی آیین نامه وسایل نقلیه دریافت پیام اطلاعات موتور</w:t>
+      </w:r>
+      <w:r>
+        <w:rPr>
+          <w:rFonts w:cs="B Nazanin" w:hint="cs"/>
+          <w:sz w:val="26"/>
+          <w:szCs w:val="26"/>
+          <w:rtl/>
+          <w:lang w:bidi="fa-IR"/>
+        </w:rPr>
+        <w:t xml:space="preserve"> تا ارسال تایید یا عدم تایید</w:t>
+      </w:r>
+    </w:p>
+    <w:p>
+      <w:pPr>
+        <w:bidi/>
+        <w:rPr>
+          <w:rFonts w:cs="B Nazanin"/>
+          <w:sz w:val="26"/>
+          <w:szCs w:val="26"/>
+          <w:lang w:bidi="fa-IR"/>
+        </w:rPr>
+      </w:pPr>
+      <w:r>
+        <w:rPr>
+          <w:rFonts w:cs="B Nazanin"/>
+          <w:sz w:val="26"/>
+          <w:szCs w:val="26"/>
+          <w:rtl/>
+          <w:lang w:bidi="fa-IR"/>
+        </w:rPr>
+        <w:tab/>
+      </w:r>
+      <w:r>
+        <w:rPr>
+          <w:rFonts w:cs="B Nazanin" w:hint="cs"/>
+          <w:sz w:val="26"/>
+          <w:szCs w:val="26"/>
+          <w:rtl/>
+          <w:lang w:bidi="fa-IR"/>
+        </w:rPr>
+        <w:t>برای اساسنامه راننده دریافت پیام اطلاعات راننده</w:t>
+      </w:r>
+      <w:r>
+        <w:rPr>
+          <w:rFonts w:cs="B Nazanin" w:hint="cs"/>
+          <w:sz w:val="26"/>
+          <w:szCs w:val="26"/>
+          <w:rtl/>
+          <w:lang w:bidi="fa-IR"/>
+        </w:rPr>
+        <w:t xml:space="preserve"> تا ارسال نام کاربری و پسورد یا رد اطلاعات</w:t>
+      </w:r>
+    </w:p>
+    <w:p>
+      <w:pPr>
+        <w:bidi/>
+        <w:rPr>
+          <w:rFonts w:cs="B Nazanin"/>
+          <w:sz w:val="32"/>
+          <w:szCs w:val="32"/>
+          <w:rtl/>
+          <w:lang w:bidi="fa-IR"/>
+        </w:rPr>
+      </w:pPr>
+      <w:r>
+        <w:rPr>
+          <w:rFonts w:cs="B Nazanin" w:hint="cs"/>
+          <w:sz w:val="32"/>
+          <w:szCs w:val="32"/>
+          <w:rtl/>
+          <w:lang w:bidi="fa-IR"/>
+        </w:rPr>
+        <w:t xml:space="preserve">تعریف </w:t>
+      </w:r>
+      <w:r>
+        <w:rPr>
+          <w:rFonts w:cs="B Nazanin" w:hint="cs"/>
+          <w:sz w:val="32"/>
+          <w:szCs w:val="32"/>
+          <w:rtl/>
+          <w:lang w:bidi="fa-IR"/>
+        </w:rPr>
+        <w:t>پیام</w:t>
+      </w:r>
+      <w:r>
+        <w:rPr>
+          <w:rStyle w:val="FootnoteReference"/>
+          <w:rFonts w:cs="B Nazanin"/>
+          <w:sz w:val="32"/>
+          <w:szCs w:val="32"/>
+          <w:rtl/>
+          <w:lang w:bidi="fa-IR"/>
+        </w:rPr>
+        <w:footnoteReference w:id="5"/>
+      </w:r>
+      <w:r>
+        <w:rPr>
+          <w:rFonts w:cs="B Nazanin" w:hint="cs"/>
+          <w:sz w:val="32"/>
+          <w:szCs w:val="32"/>
+          <w:rtl/>
+          <w:lang w:bidi="fa-IR"/>
+        </w:rPr>
+        <w:t xml:space="preserve"> برای فرآیندهای ثبت نام در نمودار توالی</w:t>
+      </w:r>
+    </w:p>
+    <w:p>
+      <w:pPr>
+        <w:bidi/>
+        <w:rPr>
+          <w:rFonts w:cs="B Nazanin" w:hint="cs"/>
+          <w:sz w:val="26"/>
+          <w:szCs w:val="26"/>
+          <w:rtl/>
+          <w:lang w:bidi="fa-IR"/>
+        </w:rPr>
+      </w:pPr>
+      <w:r>
+        <w:rPr>
+          <w:rFonts w:cs="B Nazanin" w:hint="cs"/>
+          <w:sz w:val="26"/>
+          <w:szCs w:val="26"/>
+          <w:rtl/>
+          <w:lang w:bidi="fa-IR"/>
+        </w:rPr>
+        <w:t>پیام های ابتدایی و انتهایی هر بخش در وقوع اجرا بررسی شد. پیام های دیگر نیز در هنگام رسم دیاگرام تکمیل میگردد.</w:t>
       </w:r>
       <w:bookmarkStart w:id="0" w:name="_GoBack"/>
       <w:bookmarkEnd w:id="0"/>
-    </w:p>
-    <w:p>
-      <w:pPr>
-        <w:bidi/>
-        <w:rPr>
-          <w:rFonts w:cs="B Nazanin" w:hint="cs"/>
-          <w:sz w:val="26"/>
-          <w:szCs w:val="26"/>
-          <w:rtl/>
-          <w:lang w:bidi="fa-IR"/>
-        </w:rPr>
-      </w:pPr>
-      <w:r>
-        <w:rPr>
-          <w:rFonts w:cs="B Nazanin" w:hint="cs"/>
-          <w:sz w:val="26"/>
-          <w:szCs w:val="26"/>
-          <w:rtl/>
-          <w:lang w:bidi="fa-IR"/>
-        </w:rPr>
-        <w:t>ثبت نام فروشگاه:</w:t>
-      </w:r>
-      <w:r>
-        <w:rPr>
-          <w:rFonts w:cs="B Nazanin" w:hint="cs"/>
-          <w:sz w:val="26"/>
-          <w:szCs w:val="26"/>
-          <w:rtl/>
-          <w:lang w:bidi="fa-IR"/>
-        </w:rPr>
-        <w:t xml:space="preserve"> </w:t>
-      </w:r>
-    </w:p>
-    <w:p>
-      <w:pPr>
-        <w:bidi/>
-        <w:rPr>
-          <w:rFonts w:cs="B Nazanin" w:hint="cs"/>
-          <w:sz w:val="26"/>
-          <w:szCs w:val="26"/>
-          <w:rtl/>
-          <w:lang w:bidi="fa-IR"/>
-        </w:rPr>
-      </w:pPr>
-      <w:r>
-        <w:rPr>
-          <w:rFonts w:cs="B Nazanin" w:hint="cs"/>
-          <w:sz w:val="26"/>
-          <w:szCs w:val="26"/>
-          <w:rtl/>
-          <w:lang w:bidi="fa-IR"/>
-        </w:rPr>
-        <w:t>ثبت نام راننده پیک:</w:t>
-      </w:r>
-      <w:r>
-        <w:rPr>
-          <w:rFonts w:cs="B Nazanin"/>
-          <w:sz w:val="26"/>
-          <w:szCs w:val="26"/>
-          <w:lang w:bidi="fa-IR"/>
-        </w:rPr>
-        <w:t xml:space="preserve"> </w:t>
-      </w:r>
-      <w:r>
-        <w:rPr>
-          <w:rFonts w:cs="B Nazanin" w:hint="cs"/>
-          <w:sz w:val="26"/>
-          <w:szCs w:val="26"/>
-          <w:rtl/>
-          <w:lang w:bidi="fa-IR"/>
-        </w:rPr>
-        <w:t xml:space="preserve"> </w:t>
-      </w:r>
     </w:p>
     <w:p>
       <w:pPr>
@@ -1046,6 +1594,52 @@
         <w:t>occurance</w:t>
       </w:r>
       <w:proofErr w:type="spellEnd"/>
+    </w:p>
+  </w:footnote>
+  <w:footnote w:id="5">
+    <w:p>
+      <w:pPr>
+        <w:pStyle w:val="FootnoteText"/>
+        <w:rPr>
+          <w:rtl/>
+          <w:lang w:bidi="fa-IR"/>
+        </w:rPr>
+      </w:pPr>
+      <w:r>
+        <w:rPr>
+          <w:rStyle w:val="FootnoteReference"/>
+        </w:rPr>
+        <w:footnoteRef/>
+      </w:r>
+      <w:r>
+        <w:t xml:space="preserve"> </w:t>
+      </w:r>
+      <w:r>
+        <w:rPr>
+          <w:lang w:bidi="fa-IR"/>
+        </w:rPr>
+        <w:t xml:space="preserve">Execution </w:t>
+      </w:r>
+      <w:r>
+        <w:rPr>
+          <w:lang w:bidi="fa-IR"/>
+        </w:rPr>
+        <w:t>occurrence</w:t>
+      </w:r>
+    </w:p>
+    <w:p>
+      <w:pPr>
+        <w:pStyle w:val="FootnoteText"/>
+        <w:rPr>
+          <w:lang w:bidi="fa-IR"/>
+        </w:rPr>
+      </w:pPr>
+      <w:r>
+        <w:rPr>
+          <w:lang w:bidi="fa-IR"/>
+        </w:rPr>
+        <w:t>6 massage</w:t>
+      </w:r>
     </w:p>
   </w:footnote>
 </w:footnotes>
@@ -1780,7 +2374,7 @@
 </file>
 
 <file path=customXml/itemProps1.xml><?xml version="1.0" encoding="utf-8"?>
-<ds:datastoreItem xmlns:ds="http://schemas.openxmlformats.org/officeDocument/2006/customXml" ds:itemID="{1C340048-B397-459F-A98E-26743A62660B}">
+<ds:datastoreItem xmlns:ds="http://schemas.openxmlformats.org/officeDocument/2006/customXml" ds:itemID="{A0FA577A-0473-459A-8BFF-22375D9FD02E}">
   <ds:schemaRefs>
     <ds:schemaRef ds:uri="http://schemas.openxmlformats.org/officeDocument/2006/bibliography"/>
   </ds:schemaRefs>

--- a/Ahmadreza.docx
+++ b/Ahmadreza.docx
@@ -834,18 +834,142 @@
           <w:lang w:bidi="fa-IR"/>
         </w:rPr>
       </w:pPr>
+      <w:r>
+        <w:rPr>
+          <w:rFonts w:cs="B Nazanin" w:hint="cs"/>
+          <w:sz w:val="26"/>
+          <w:szCs w:val="26"/>
+          <w:rtl/>
+          <w:lang w:bidi="fa-IR"/>
+        </w:rPr>
+        <w:t>در کل برای نشان دادن رویارویی دو آبجکت استفاده میشود ، که با استفاده از نقطه چیسن نمایش داده میشود، در نمودار مرجوعی 6 لایف لاین موجود است که بین اکتور ها و ابجکت ها و اکتر ها و اکتورهاست.</w:t>
+      </w:r>
+    </w:p>
+    <w:p>
+      <w:pPr>
+        <w:bidi/>
+        <w:rPr>
+          <w:rFonts w:cs="B Nazanin"/>
+          <w:sz w:val="32"/>
+          <w:szCs w:val="32"/>
+          <w:lang w:bidi="fa-IR"/>
+        </w:rPr>
+      </w:pPr>
+      <w:proofErr w:type="gramStart"/>
+      <w:r>
+        <w:rPr>
+          <w:rFonts w:cs="B Nazanin"/>
+          <w:sz w:val="32"/>
+          <w:szCs w:val="32"/>
+          <w:lang w:bidi="fa-IR"/>
+        </w:rPr>
+        <w:t xml:space="preserve">Context </w:t>
+      </w:r>
+      <w:r>
+        <w:rPr>
+          <w:rFonts w:cs="B Nazanin" w:hint="cs"/>
+          <w:sz w:val="32"/>
+          <w:szCs w:val="32"/>
+          <w:rtl/>
+          <w:lang w:bidi="fa-IR"/>
+        </w:rPr>
+        <w:t>:</w:t>
+      </w:r>
+      <w:proofErr w:type="gramEnd"/>
+      <w:r>
+        <w:rPr>
+          <w:rFonts w:cs="B Nazanin" w:hint="cs"/>
+          <w:sz w:val="32"/>
+          <w:szCs w:val="32"/>
+          <w:rtl/>
+          <w:lang w:bidi="fa-IR"/>
+        </w:rPr>
+        <w:t xml:space="preserve"> </w:t>
+      </w:r>
+    </w:p>
+    <w:p>
+      <w:pPr>
+        <w:bidi/>
+        <w:spacing w:line="276" w:lineRule="auto"/>
+        <w:jc w:val="both"/>
+        <w:rPr>
+          <w:rFonts w:cs="B Nazanin" w:hint="cs"/>
+          <w:sz w:val="26"/>
+          <w:szCs w:val="26"/>
+          <w:rtl/>
+          <w:lang w:bidi="fa-IR"/>
+        </w:rPr>
+      </w:pPr>
+      <w:r>
+        <w:rPr>
+          <w:rFonts w:cs="B Nazanin" w:hint="cs"/>
+          <w:sz w:val="26"/>
+          <w:szCs w:val="26"/>
+          <w:rtl/>
+          <w:lang w:bidi="fa-IR"/>
+        </w:rPr>
+        <w:t>زمینه هر نمودار را نشان میدهد که دارای چه محتوایی است و به چه دردی میخورد ، در واقع نشان میدهد کدام مورد کاربردی است که انتخاب شده است، برای فرآیند مرجوعی نام زیر را برگزیدیم :</w:t>
+      </w:r>
+    </w:p>
+    <w:p>
+      <w:pPr>
+        <w:bidi/>
+        <w:jc w:val="center"/>
+        <w:rPr>
+          <w:rFonts w:cs="B Nazanin" w:hint="cs"/>
+          <w:sz w:val="26"/>
+          <w:szCs w:val="26"/>
+          <w:rtl/>
+          <w:lang w:bidi="fa-IR"/>
+        </w:rPr>
+      </w:pPr>
       <w:bookmarkStart w:id="0" w:name="_GoBack"/>
-      <w:r>
-        <w:rPr>
-          <w:rFonts w:cs="B Nazanin" w:hint="cs"/>
-          <w:sz w:val="26"/>
-          <w:szCs w:val="26"/>
-          <w:rtl/>
-          <w:lang w:bidi="fa-IR"/>
-        </w:rPr>
-        <w:t>در کل برای نشان دادن رویارویی دو آبجکت استفاده میشود ، که با استفاده از نقطه چیسن نمایش داده میشود، در نمودار مرجوعی 6 لایف لاین موجود است که بین اکتور ها و ابجکت ها و اکتر ها و اکتورهاست.</w:t>
-      </w:r>
-      <w:bookmarkEnd w:id="0"/>
+      <w:proofErr w:type="spellStart"/>
+      <w:proofErr w:type="gramStart"/>
+      <w:r>
+        <w:rPr>
+          <w:rFonts w:cs="B Nazanin"/>
+          <w:sz w:val="26"/>
+          <w:szCs w:val="26"/>
+          <w:lang w:bidi="fa-IR"/>
+        </w:rPr>
+        <w:t>S</w:t>
+      </w:r>
+      <w:r>
+        <w:rPr>
+          <w:rFonts w:cs="B Nazanin"/>
+          <w:sz w:val="26"/>
+          <w:szCs w:val="26"/>
+          <w:lang w:bidi="fa-IR"/>
+        </w:rPr>
+        <w:t>d</w:t>
+      </w:r>
+      <w:proofErr w:type="spellEnd"/>
+      <w:proofErr w:type="gramEnd"/>
+      <w:r>
+        <w:rPr>
+          <w:rFonts w:cs="B Nazanin"/>
+          <w:sz w:val="26"/>
+          <w:szCs w:val="26"/>
+          <w:lang w:bidi="fa-IR"/>
+        </w:rPr>
+        <w:t xml:space="preserve"> the returned product use case</w:t>
+      </w:r>
+    </w:p>
+    <w:bookmarkEnd w:id="0"/>
+    <w:p>
+      <w:pPr>
+        <w:bidi/>
+        <w:spacing w:line="276" w:lineRule="auto"/>
+        <w:jc w:val="both"/>
+        <w:rPr>
+          <w:rFonts w:cs="B Nazanin"/>
+          <w:sz w:val="26"/>
+          <w:szCs w:val="26"/>
+          <w:rtl/>
+          <w:lang w:bidi="fa-IR"/>
+        </w:rPr>
+      </w:pPr>
     </w:p>
     <w:sectPr>
       <w:pgSz w:w="12240" w:h="15840"/>
@@ -1744,7 +1868,7 @@
 </file>
 
 <file path=customXml/itemProps1.xml><?xml version="1.0" encoding="utf-8"?>
-<ds:datastoreItem xmlns:ds="http://schemas.openxmlformats.org/officeDocument/2006/customXml" ds:itemID="{32B3841C-A048-4A80-AECC-344FDB1BFFB0}">
+<ds:datastoreItem xmlns:ds="http://schemas.openxmlformats.org/officeDocument/2006/customXml" ds:itemID="{C07800A7-74A7-4AE8-9C1D-908A123FD811}">
   <ds:schemaRefs>
     <ds:schemaRef ds:uri="http://schemas.openxmlformats.org/officeDocument/2006/bibliography"/>
   </ds:schemaRefs>

--- a/Ahmadreza.docx
+++ b/Ahmadreza.docx
@@ -405,17 +405,7 @@
           <w:rtl/>
           <w:lang w:bidi="fa-IR"/>
         </w:rPr>
-        <w:t>قوانین ساعات کاری</w:t>
-      </w:r>
-      <w:r>
-        <w:rPr>
-          <w:rFonts w:cs="B Nazanin" w:hint="cs"/>
-          <w:sz w:val="26"/>
-          <w:szCs w:val="26"/>
-          <w:rtl/>
-          <w:lang w:bidi="fa-IR"/>
-        </w:rPr>
-        <w:t xml:space="preserve"> فروشگاه ها</w:t>
+        <w:t>قوانین ساعات کاری فروشگاه ها</w:t>
       </w:r>
       <w:r>
         <w:rPr>
@@ -559,28 +549,28 @@
           <w:rtl/>
           <w:lang w:bidi="fa-IR"/>
         </w:rPr>
-        <w:t xml:space="preserve">تعریف </w:t>
-      </w:r>
-      <w:r>
-        <w:rPr>
-          <w:rFonts w:cs="B Nazanin" w:hint="cs"/>
+        <w:t>تعریف لایف لاین</w:t>
+      </w:r>
+      <w:r>
+        <w:rPr>
+          <w:rStyle w:val="FootnoteReference"/>
+          <w:rFonts w:cs="B Nazanin"/>
           <w:sz w:val="32"/>
           <w:szCs w:val="32"/>
           <w:rtl/>
           <w:lang w:bidi="fa-IR"/>
         </w:rPr>
-        <w:t>لایف لاین</w:t>
-      </w:r>
-      <w:r>
-        <w:rPr>
-          <w:rStyle w:val="FootnoteReference"/>
-          <w:rFonts w:cs="B Nazanin"/>
+        <w:footnoteReference w:id="3"/>
+      </w:r>
+      <w:r>
+        <w:rPr>
+          <w:rFonts w:cs="B Nazanin" w:hint="cs"/>
           <w:sz w:val="32"/>
           <w:szCs w:val="32"/>
           <w:rtl/>
           <w:lang w:bidi="fa-IR"/>
         </w:rPr>
-        <w:footnoteReference w:id="3"/>
+        <w:t xml:space="preserve"> برای فرآیندهای ثبت نام در نمودار توالی </w:t>
       </w:r>
       <w:r>
         <w:rPr>
@@ -590,18 +580,86 @@
           <w:rtl/>
           <w:lang w:bidi="fa-IR"/>
         </w:rPr>
-        <w:t xml:space="preserve"> برای فرآیندهای ثبت نام در نمودار توالی</w:t>
-      </w:r>
-      <w:r>
-        <w:rPr>
-          <w:rFonts w:cs="B Nazanin" w:hint="cs"/>
+        <w:t>"رویارویی و ارتباط دو بخش یا آبجکت"</w:t>
+      </w:r>
+    </w:p>
+    <w:p>
+      <w:pPr>
+        <w:bidi/>
+        <w:rPr>
+          <w:rFonts w:cs="B Nazanin"/>
+          <w:sz w:val="26"/>
+          <w:szCs w:val="26"/>
+          <w:rtl/>
+          <w:lang w:bidi="fa-IR"/>
+        </w:rPr>
+      </w:pPr>
+      <w:r>
+        <w:rPr>
+          <w:rFonts w:cs="B Nazanin" w:hint="cs"/>
+          <w:sz w:val="26"/>
+          <w:szCs w:val="26"/>
+          <w:rtl/>
+          <w:lang w:bidi="fa-IR"/>
+        </w:rPr>
+        <w:t>ثبت نام مشتری: 4 لایف لاین برای 3 آبجکت و 1 اکتور دارد.</w:t>
+      </w:r>
+    </w:p>
+    <w:p>
+      <w:pPr>
+        <w:bidi/>
+        <w:rPr>
+          <w:rFonts w:cs="B Nazanin"/>
+          <w:sz w:val="26"/>
+          <w:szCs w:val="26"/>
+          <w:rtl/>
+          <w:lang w:bidi="fa-IR"/>
+        </w:rPr>
+      </w:pPr>
+      <w:r>
+        <w:rPr>
+          <w:rFonts w:cs="B Nazanin" w:hint="cs"/>
+          <w:sz w:val="26"/>
+          <w:szCs w:val="26"/>
+          <w:rtl/>
+          <w:lang w:bidi="fa-IR"/>
+        </w:rPr>
+        <w:t>ثبت نام فروشگاه: 5 لایف لاین برای 3 آبجکت و 2 اکتور دارد.</w:t>
+      </w:r>
+    </w:p>
+    <w:p>
+      <w:pPr>
+        <w:bidi/>
+        <w:rPr>
+          <w:rFonts w:cs="B Nazanin"/>
+          <w:sz w:val="26"/>
+          <w:szCs w:val="26"/>
+          <w:rtl/>
+          <w:lang w:bidi="fa-IR"/>
+        </w:rPr>
+      </w:pPr>
+      <w:r>
+        <w:rPr>
+          <w:rFonts w:cs="B Nazanin" w:hint="cs"/>
+          <w:sz w:val="26"/>
+          <w:szCs w:val="26"/>
+          <w:rtl/>
+          <w:lang w:bidi="fa-IR"/>
+        </w:rPr>
+        <w:t>ثبت نام راننده پیک: 4 لایف لاین برای 2 آبجکت و 2 اکتور دارد.</w:t>
+      </w:r>
+    </w:p>
+    <w:p>
+      <w:pPr>
+        <w:bidi/>
+        <w:rPr>
+          <w:rFonts w:cs="B Nazanin"/>
           <w:sz w:val="32"/>
           <w:szCs w:val="32"/>
           <w:rtl/>
           <w:lang w:bidi="fa-IR"/>
         </w:rPr>
-        <w:t xml:space="preserve"> </w:t>
-      </w:r>
+      </w:pPr>
       <w:r>
         <w:rPr>
           <w:rFonts w:cs="B Nazanin" w:hint="cs"/>
@@ -610,86 +668,19 @@
           <w:rtl/>
           <w:lang w:bidi="fa-IR"/>
         </w:rPr>
-        <w:t>"رویارویی و ارتباط دو بخش یا آبجکت"</w:t>
-      </w:r>
-    </w:p>
-    <w:p>
-      <w:pPr>
-        <w:bidi/>
-        <w:rPr>
-          <w:rFonts w:cs="B Nazanin" w:hint="cs"/>
-          <w:sz w:val="26"/>
-          <w:szCs w:val="26"/>
-          <w:rtl/>
-          <w:lang w:bidi="fa-IR"/>
-        </w:rPr>
-      </w:pPr>
-      <w:r>
-        <w:rPr>
-          <w:rFonts w:cs="B Nazanin" w:hint="cs"/>
-          <w:sz w:val="26"/>
-          <w:szCs w:val="26"/>
-          <w:rtl/>
-          <w:lang w:bidi="fa-IR"/>
-        </w:rPr>
-        <w:t>ثبت نام مشتری: 4 لایف لاین برای 3 آبجکت و 1 اکتور دارد.</w:t>
-      </w:r>
-    </w:p>
-    <w:p>
-      <w:pPr>
-        <w:bidi/>
-        <w:rPr>
-          <w:rFonts w:cs="B Nazanin" w:hint="cs"/>
-          <w:sz w:val="26"/>
-          <w:szCs w:val="26"/>
-          <w:rtl/>
-          <w:lang w:bidi="fa-IR"/>
-        </w:rPr>
-      </w:pPr>
-      <w:r>
-        <w:rPr>
-          <w:rFonts w:cs="B Nazanin" w:hint="cs"/>
-          <w:sz w:val="26"/>
-          <w:szCs w:val="26"/>
-          <w:rtl/>
-          <w:lang w:bidi="fa-IR"/>
-        </w:rPr>
-        <w:t>ثبت نام فروشگاه: 5 لایف لاین برای 3 آبجکت و 2 اکتور دارد.</w:t>
-      </w:r>
-    </w:p>
-    <w:p>
-      <w:pPr>
-        <w:bidi/>
-        <w:rPr>
-          <w:rFonts w:cs="B Nazanin" w:hint="cs"/>
-          <w:sz w:val="26"/>
-          <w:szCs w:val="26"/>
-          <w:rtl/>
-          <w:lang w:bidi="fa-IR"/>
-        </w:rPr>
-      </w:pPr>
-      <w:r>
-        <w:rPr>
-          <w:rFonts w:cs="B Nazanin" w:hint="cs"/>
-          <w:sz w:val="26"/>
-          <w:szCs w:val="26"/>
-          <w:rtl/>
-          <w:lang w:bidi="fa-IR"/>
-        </w:rPr>
-        <w:t>ثبت نام راننده پیک: 4 لایف لاین برای 2 آبجکت و 2 اکتور دارد.</w:t>
-      </w:r>
-    </w:p>
-    <w:p>
-      <w:pPr>
-        <w:bidi/>
-        <w:rPr>
+        <w:t>تعریف وقوع اجرا</w:t>
+      </w:r>
+      <w:r>
+        <w:rPr>
+          <w:rStyle w:val="FootnoteReference"/>
           <w:rFonts w:cs="B Nazanin"/>
           <w:sz w:val="32"/>
           <w:szCs w:val="32"/>
           <w:rtl/>
           <w:lang w:bidi="fa-IR"/>
         </w:rPr>
-      </w:pPr>
+        <w:footnoteReference w:id="4"/>
+      </w:r>
       <w:r>
         <w:rPr>
           <w:rFonts w:cs="B Nazanin" w:hint="cs"/>
@@ -698,28 +689,548 @@
           <w:rtl/>
           <w:lang w:bidi="fa-IR"/>
         </w:rPr>
-        <w:t xml:space="preserve">تعریف </w:t>
-      </w:r>
-      <w:r>
-        <w:rPr>
-          <w:rFonts w:cs="B Nazanin" w:hint="cs"/>
+        <w:t xml:space="preserve"> برای فرآیندهای ثبت نام در نمودار توالی</w:t>
+      </w:r>
+    </w:p>
+    <w:p>
+      <w:pPr>
+        <w:bidi/>
+        <w:rPr>
+          <w:rFonts w:cs="B Nazanin"/>
+          <w:sz w:val="26"/>
+          <w:szCs w:val="26"/>
+          <w:rtl/>
+          <w:lang w:bidi="fa-IR"/>
+        </w:rPr>
+      </w:pPr>
+      <w:r>
+        <w:rPr>
+          <w:rFonts w:cs="B Nazanin" w:hint="cs"/>
+          <w:sz w:val="26"/>
+          <w:szCs w:val="26"/>
+          <w:rtl/>
+          <w:lang w:bidi="fa-IR"/>
+        </w:rPr>
+        <w:t xml:space="preserve">ثبت نام مشتری: </w:t>
+      </w:r>
+      <w:r>
+        <w:rPr>
+          <w:rFonts w:cs="B Nazanin" w:hint="cs"/>
+          <w:sz w:val="26"/>
+          <w:szCs w:val="26"/>
+          <w:rtl/>
+          <w:lang w:bidi="fa-IR"/>
+        </w:rPr>
+        <w:t xml:space="preserve">برای مشتری </w:t>
+      </w:r>
+      <w:r>
+        <w:rPr>
+          <w:rFonts w:cs="B Nazanin" w:hint="cs"/>
+          <w:sz w:val="26"/>
+          <w:szCs w:val="26"/>
+          <w:rtl/>
+          <w:lang w:bidi="fa-IR"/>
+        </w:rPr>
+        <w:t xml:space="preserve">از ارسال پیام </w:t>
+      </w:r>
+      <w:proofErr w:type="spellStart"/>
+      <w:r>
+        <w:rPr>
+          <w:rFonts w:cs="B Nazanin"/>
+          <w:sz w:val="26"/>
+          <w:szCs w:val="26"/>
+          <w:lang w:bidi="fa-IR"/>
+        </w:rPr>
+        <w:t>url</w:t>
+      </w:r>
+      <w:proofErr w:type="spellEnd"/>
+      <w:r>
+        <w:rPr>
+          <w:rFonts w:cs="B Nazanin" w:hint="cs"/>
+          <w:sz w:val="26"/>
+          <w:szCs w:val="26"/>
+          <w:rtl/>
+          <w:lang w:bidi="fa-IR"/>
+        </w:rPr>
+        <w:t xml:space="preserve"> صفحه ثبت نام تا </w:t>
+      </w:r>
+      <w:r>
+        <w:rPr>
+          <w:rFonts w:cs="B Nazanin" w:hint="cs"/>
+          <w:sz w:val="26"/>
+          <w:szCs w:val="26"/>
+          <w:rtl/>
+          <w:lang w:bidi="fa-IR"/>
+        </w:rPr>
+        <w:t>تا دریافت پیام موفقیت در ثبت نام</w:t>
+      </w:r>
+    </w:p>
+    <w:p>
+      <w:pPr>
+        <w:bidi/>
+        <w:rPr>
+          <w:rFonts w:cs="B Nazanin"/>
+          <w:sz w:val="26"/>
+          <w:szCs w:val="26"/>
+          <w:rtl/>
+          <w:lang w:bidi="fa-IR"/>
+        </w:rPr>
+      </w:pPr>
+      <w:r>
+        <w:rPr>
+          <w:rFonts w:cs="B Nazanin"/>
+          <w:sz w:val="26"/>
+          <w:szCs w:val="26"/>
+          <w:rtl/>
+          <w:lang w:bidi="fa-IR"/>
+        </w:rPr>
+        <w:tab/>
+      </w:r>
+      <w:r>
+        <w:rPr>
+          <w:rFonts w:cs="B Nazanin" w:hint="cs"/>
+          <w:sz w:val="26"/>
+          <w:szCs w:val="26"/>
+          <w:rtl/>
+          <w:lang w:bidi="fa-IR"/>
+        </w:rPr>
+        <w:t>برای صفحه ثبت نام از دریافت پیام مشتری تا پیام عدم صحت کد پیامکی</w:t>
+      </w:r>
+    </w:p>
+    <w:p>
+      <w:pPr>
+        <w:bidi/>
+        <w:rPr>
+          <w:rFonts w:cs="B Nazanin"/>
+          <w:sz w:val="26"/>
+          <w:szCs w:val="26"/>
+          <w:rtl/>
+          <w:lang w:bidi="fa-IR"/>
+        </w:rPr>
+      </w:pPr>
+    </w:p>
+    <w:p>
+      <w:pPr>
+        <w:bidi/>
+        <w:rPr>
+          <w:rFonts w:cs="B Nazanin"/>
+          <w:sz w:val="26"/>
+          <w:szCs w:val="26"/>
+          <w:rtl/>
+          <w:lang w:bidi="fa-IR"/>
+        </w:rPr>
+      </w:pPr>
+      <w:r>
+        <w:rPr>
+          <w:rFonts w:cs="B Nazanin"/>
+          <w:sz w:val="26"/>
+          <w:szCs w:val="26"/>
+          <w:rtl/>
+          <w:lang w:bidi="fa-IR"/>
+        </w:rPr>
+        <w:lastRenderedPageBreak/>
+        <w:tab/>
+      </w:r>
+      <w:r>
+        <w:rPr>
+          <w:rFonts w:cs="B Nazanin" w:hint="cs"/>
+          <w:sz w:val="26"/>
+          <w:szCs w:val="26"/>
+          <w:rtl/>
+          <w:lang w:bidi="fa-IR"/>
+        </w:rPr>
+        <w:t>برای لیست نام کاربری از دریافت پیام بررسی تکرار تا ارسال این پیام</w:t>
+      </w:r>
+    </w:p>
+    <w:p>
+      <w:pPr>
+        <w:bidi/>
+        <w:rPr>
+          <w:rFonts w:cs="B Nazanin"/>
+          <w:sz w:val="26"/>
+          <w:szCs w:val="26"/>
+          <w:rtl/>
+          <w:lang w:bidi="fa-IR"/>
+        </w:rPr>
+      </w:pPr>
+      <w:r>
+        <w:rPr>
+          <w:rFonts w:cs="B Nazanin"/>
+          <w:sz w:val="26"/>
+          <w:szCs w:val="26"/>
+          <w:rtl/>
+          <w:lang w:bidi="fa-IR"/>
+        </w:rPr>
+        <w:tab/>
+      </w:r>
+      <w:r>
+        <w:rPr>
+          <w:rFonts w:cs="B Nazanin" w:hint="cs"/>
+          <w:sz w:val="26"/>
+          <w:szCs w:val="26"/>
+          <w:rtl/>
+          <w:lang w:bidi="fa-IR"/>
+        </w:rPr>
+        <w:t xml:space="preserve">برای صفحه کد پیامک از دریافت پیام </w:t>
+      </w:r>
+      <w:proofErr w:type="spellStart"/>
+      <w:r>
+        <w:rPr>
+          <w:rFonts w:cs="B Nazanin"/>
+          <w:sz w:val="26"/>
+          <w:szCs w:val="26"/>
+          <w:lang w:bidi="fa-IR"/>
+        </w:rPr>
+        <w:t>url</w:t>
+      </w:r>
+      <w:proofErr w:type="spellEnd"/>
+      <w:r>
+        <w:rPr>
+          <w:rFonts w:cs="B Nazanin" w:hint="cs"/>
+          <w:sz w:val="26"/>
+          <w:szCs w:val="26"/>
+          <w:rtl/>
+          <w:lang w:bidi="fa-IR"/>
+        </w:rPr>
+        <w:t xml:space="preserve"> تا ارسال پیام تایید یا عدم تایید کد</w:t>
+      </w:r>
+    </w:p>
+    <w:p>
+      <w:pPr>
+        <w:bidi/>
+        <w:rPr>
+          <w:rFonts w:cs="B Nazanin"/>
+          <w:sz w:val="26"/>
+          <w:szCs w:val="26"/>
+          <w:rtl/>
+          <w:lang w:bidi="fa-IR"/>
+        </w:rPr>
+      </w:pPr>
+      <w:r>
+        <w:rPr>
+          <w:rFonts w:cs="B Nazanin" w:hint="cs"/>
+          <w:sz w:val="26"/>
+          <w:szCs w:val="26"/>
+          <w:rtl/>
+          <w:lang w:bidi="fa-IR"/>
+        </w:rPr>
+        <w:t xml:space="preserve">ثبت نام فروشگاه: </w:t>
+      </w:r>
+      <w:r>
+        <w:rPr>
+          <w:rFonts w:cs="B Nazanin" w:hint="cs"/>
+          <w:sz w:val="26"/>
+          <w:szCs w:val="26"/>
+          <w:rtl/>
+          <w:lang w:bidi="fa-IR"/>
+        </w:rPr>
+        <w:t xml:space="preserve">برای مراجعه کننده فروشگاه از ارسال پیام اطلاعات فرم تا اخذ </w:t>
+      </w:r>
+      <w:r>
+        <w:rPr>
+          <w:rFonts w:cs="B Nazanin" w:hint="cs"/>
+          <w:sz w:val="26"/>
+          <w:szCs w:val="26"/>
+          <w:rtl/>
+          <w:lang w:bidi="fa-IR"/>
+        </w:rPr>
+        <w:t>نام کاربری و رمز</w:t>
+      </w:r>
+    </w:p>
+    <w:p>
+      <w:pPr>
+        <w:bidi/>
+        <w:rPr>
+          <w:rFonts w:cs="B Nazanin"/>
+          <w:sz w:val="26"/>
+          <w:szCs w:val="26"/>
+          <w:rtl/>
+          <w:lang w:bidi="fa-IR"/>
+        </w:rPr>
+      </w:pPr>
+      <w:r>
+        <w:rPr>
+          <w:rFonts w:cs="B Nazanin"/>
+          <w:sz w:val="26"/>
+          <w:szCs w:val="26"/>
+          <w:rtl/>
+          <w:lang w:bidi="fa-IR"/>
+        </w:rPr>
+        <w:tab/>
+      </w:r>
+      <w:r>
+        <w:rPr>
+          <w:rFonts w:cs="B Nazanin" w:hint="cs"/>
+          <w:sz w:val="26"/>
+          <w:szCs w:val="26"/>
+          <w:rtl/>
+          <w:lang w:bidi="fa-IR"/>
+        </w:rPr>
+        <w:t>برای نماینده شرکت از اخذ پیام اطلاعات فروشگاه تا ارسال پیام تایید یا رد فرم اطلاعات</w:t>
+      </w:r>
+    </w:p>
+    <w:p>
+      <w:pPr>
+        <w:bidi/>
+        <w:rPr>
+          <w:rFonts w:cs="B Nazanin"/>
+          <w:sz w:val="26"/>
+          <w:szCs w:val="26"/>
+          <w:rtl/>
+          <w:lang w:bidi="fa-IR"/>
+        </w:rPr>
+      </w:pPr>
+      <w:r>
+        <w:rPr>
+          <w:rFonts w:cs="B Nazanin"/>
+          <w:sz w:val="26"/>
+          <w:szCs w:val="26"/>
+          <w:rtl/>
+          <w:lang w:bidi="fa-IR"/>
+        </w:rPr>
+        <w:tab/>
+      </w:r>
+      <w:r>
+        <w:rPr>
+          <w:rFonts w:cs="B Nazanin" w:hint="cs"/>
+          <w:sz w:val="26"/>
+          <w:szCs w:val="26"/>
+          <w:rtl/>
+          <w:lang w:bidi="fa-IR"/>
+        </w:rPr>
+        <w:t>برای صفحه بررسی آدرس دریافت پیام آدرس تا ارسال تایید یا عدم تایید</w:t>
+      </w:r>
+    </w:p>
+    <w:p>
+      <w:pPr>
+        <w:bidi/>
+        <w:rPr>
+          <w:rFonts w:cs="B Nazanin"/>
+          <w:sz w:val="26"/>
+          <w:szCs w:val="26"/>
+          <w:rtl/>
+          <w:lang w:bidi="fa-IR"/>
+        </w:rPr>
+      </w:pPr>
+      <w:r>
+        <w:rPr>
+          <w:rFonts w:cs="B Nazanin"/>
+          <w:sz w:val="26"/>
+          <w:szCs w:val="26"/>
+          <w:rtl/>
+          <w:lang w:bidi="fa-IR"/>
+        </w:rPr>
+        <w:tab/>
+      </w:r>
+      <w:r>
+        <w:rPr>
+          <w:rFonts w:cs="B Nazanin" w:hint="cs"/>
+          <w:sz w:val="26"/>
+          <w:szCs w:val="26"/>
+          <w:rtl/>
+          <w:lang w:bidi="fa-IR"/>
+        </w:rPr>
+        <w:t>برای اساسنامه ساعت کاری دریافت پیام ساعت کاری تا ارسال تایید یا عدم تایید</w:t>
+      </w:r>
+    </w:p>
+    <w:p>
+      <w:pPr>
+        <w:bidi/>
+        <w:rPr>
+          <w:rFonts w:cs="B Nazanin"/>
+          <w:sz w:val="26"/>
+          <w:szCs w:val="26"/>
+          <w:rtl/>
+          <w:lang w:bidi="fa-IR"/>
+        </w:rPr>
+      </w:pPr>
+      <w:r>
+        <w:rPr>
+          <w:rFonts w:cs="B Nazanin"/>
+          <w:sz w:val="26"/>
+          <w:szCs w:val="26"/>
+          <w:rtl/>
+          <w:lang w:bidi="fa-IR"/>
+        </w:rPr>
+        <w:tab/>
+      </w:r>
+      <w:r>
+        <w:rPr>
+          <w:rFonts w:cs="B Nazanin" w:hint="cs"/>
+          <w:sz w:val="26"/>
+          <w:szCs w:val="26"/>
+          <w:rtl/>
+          <w:lang w:bidi="fa-IR"/>
+        </w:rPr>
+        <w:t>برای اساسنامه اطلاعات فروشگاه دریافت پیام اطلاعات تا ارسال نام کاربری و پسورد یا رد اطلاعات</w:t>
+      </w:r>
+    </w:p>
+    <w:p>
+      <w:pPr>
+        <w:bidi/>
+        <w:rPr>
+          <w:rFonts w:cs="B Nazanin"/>
+          <w:sz w:val="26"/>
+          <w:szCs w:val="26"/>
+          <w:rtl/>
+          <w:lang w:bidi="fa-IR"/>
+        </w:rPr>
+      </w:pPr>
+      <w:r>
+        <w:rPr>
+          <w:rFonts w:cs="B Nazanin" w:hint="cs"/>
+          <w:sz w:val="26"/>
+          <w:szCs w:val="26"/>
+          <w:rtl/>
+          <w:lang w:bidi="fa-IR"/>
+        </w:rPr>
+        <w:t>ثبت نام راننده پیک:</w:t>
+      </w:r>
+      <w:r>
+        <w:rPr>
+          <w:rFonts w:cs="B Nazanin"/>
+          <w:sz w:val="26"/>
+          <w:szCs w:val="26"/>
+          <w:lang w:bidi="fa-IR"/>
+        </w:rPr>
+        <w:t xml:space="preserve"> </w:t>
+      </w:r>
+      <w:r>
+        <w:rPr>
+          <w:rFonts w:cs="B Nazanin" w:hint="cs"/>
+          <w:sz w:val="26"/>
+          <w:szCs w:val="26"/>
+          <w:rtl/>
+          <w:lang w:bidi="fa-IR"/>
+        </w:rPr>
+        <w:t xml:space="preserve"> </w:t>
+      </w:r>
+      <w:r>
+        <w:rPr>
+          <w:rFonts w:cs="B Nazanin" w:hint="cs"/>
+          <w:sz w:val="26"/>
+          <w:szCs w:val="26"/>
+          <w:rtl/>
+          <w:lang w:bidi="fa-IR"/>
+        </w:rPr>
+        <w:t>برای پیک موتوری از ارسال پیام اطلاعات فرم تا اخذ نام کاربری و رمز</w:t>
+      </w:r>
+    </w:p>
+    <w:p>
+      <w:pPr>
+        <w:bidi/>
+        <w:rPr>
+          <w:rFonts w:cs="B Nazanin"/>
+          <w:sz w:val="26"/>
+          <w:szCs w:val="26"/>
+          <w:rtl/>
+          <w:lang w:bidi="fa-IR"/>
+        </w:rPr>
+      </w:pPr>
+      <w:r>
+        <w:rPr>
+          <w:rFonts w:cs="B Nazanin"/>
+          <w:sz w:val="26"/>
+          <w:szCs w:val="26"/>
+          <w:rtl/>
+          <w:lang w:bidi="fa-IR"/>
+        </w:rPr>
+        <w:tab/>
+      </w:r>
+      <w:r>
+        <w:rPr>
+          <w:rFonts w:cs="B Nazanin" w:hint="cs"/>
+          <w:sz w:val="26"/>
+          <w:szCs w:val="26"/>
+          <w:rtl/>
+          <w:lang w:bidi="fa-IR"/>
+        </w:rPr>
+        <w:t>برای نماینده شرکت از اخذ پیام اطلاعات فرم تا ارسال پیام تایید یا رد فرم اطلاعات</w:t>
+      </w:r>
+    </w:p>
+    <w:p>
+      <w:pPr>
+        <w:bidi/>
+        <w:rPr>
+          <w:rFonts w:cs="B Nazanin"/>
+          <w:sz w:val="26"/>
+          <w:szCs w:val="26"/>
+          <w:rtl/>
+          <w:lang w:bidi="fa-IR"/>
+        </w:rPr>
+      </w:pPr>
+      <w:r>
+        <w:rPr>
+          <w:rFonts w:cs="B Nazanin"/>
+          <w:sz w:val="26"/>
+          <w:szCs w:val="26"/>
+          <w:rtl/>
+          <w:lang w:bidi="fa-IR"/>
+        </w:rPr>
+        <w:tab/>
+      </w:r>
+      <w:r>
+        <w:rPr>
+          <w:rFonts w:cs="B Nazanin" w:hint="cs"/>
+          <w:sz w:val="26"/>
+          <w:szCs w:val="26"/>
+          <w:rtl/>
+          <w:lang w:bidi="fa-IR"/>
+        </w:rPr>
+        <w:t>برای صفحه بررسی آیین نامه وسایل نقلیه دریافت پیام اطلاعات موتور تا ارسال تایید یا عدم تایید</w:t>
+      </w:r>
+    </w:p>
+    <w:p>
+      <w:pPr>
+        <w:bidi/>
+        <w:rPr>
+          <w:rFonts w:cs="B Nazanin"/>
+          <w:sz w:val="26"/>
+          <w:szCs w:val="26"/>
+          <w:lang w:bidi="fa-IR"/>
+        </w:rPr>
+      </w:pPr>
+      <w:r>
+        <w:rPr>
+          <w:rFonts w:cs="B Nazanin"/>
+          <w:sz w:val="26"/>
+          <w:szCs w:val="26"/>
+          <w:rtl/>
+          <w:lang w:bidi="fa-IR"/>
+        </w:rPr>
+        <w:tab/>
+      </w:r>
+      <w:r>
+        <w:rPr>
+          <w:rFonts w:cs="B Nazanin" w:hint="cs"/>
+          <w:sz w:val="26"/>
+          <w:szCs w:val="26"/>
+          <w:rtl/>
+          <w:lang w:bidi="fa-IR"/>
+        </w:rPr>
+        <w:t>برای اساسنامه راننده دریافت پیام اطلاعات راننده تا ارسال نام کاربری و پسورد یا رد اطلاعات</w:t>
+      </w:r>
+    </w:p>
+    <w:p>
+      <w:pPr>
+        <w:bidi/>
+        <w:rPr>
+          <w:rFonts w:cs="B Nazanin"/>
           <w:sz w:val="32"/>
           <w:szCs w:val="32"/>
           <w:rtl/>
           <w:lang w:bidi="fa-IR"/>
         </w:rPr>
-        <w:t>وقوع اجرا</w:t>
-      </w:r>
-      <w:r>
-        <w:rPr>
-          <w:rStyle w:val="FootnoteReference"/>
-          <w:rFonts w:cs="B Nazanin"/>
+      </w:pPr>
+      <w:r>
+        <w:rPr>
+          <w:rFonts w:cs="B Nazanin" w:hint="cs"/>
           <w:sz w:val="32"/>
           <w:szCs w:val="32"/>
           <w:rtl/>
           <w:lang w:bidi="fa-IR"/>
         </w:rPr>
-        <w:footnoteReference w:id="4"/>
+        <w:t xml:space="preserve">تعریف </w:t>
       </w:r>
       <w:r>
         <w:rPr>
@@ -729,619 +1240,19 @@
           <w:rtl/>
           <w:lang w:bidi="fa-IR"/>
         </w:rPr>
-        <w:t xml:space="preserve"> برای فرآیندهای ثبت نام در نمودار توالی</w:t>
-      </w:r>
-    </w:p>
-    <w:p>
-      <w:pPr>
-        <w:bidi/>
-        <w:rPr>
-          <w:rFonts w:cs="B Nazanin"/>
-          <w:sz w:val="26"/>
-          <w:szCs w:val="26"/>
-          <w:rtl/>
-          <w:lang w:bidi="fa-IR"/>
-        </w:rPr>
-      </w:pPr>
-      <w:r>
-        <w:rPr>
-          <w:rFonts w:cs="B Nazanin" w:hint="cs"/>
-          <w:sz w:val="26"/>
-          <w:szCs w:val="26"/>
-          <w:rtl/>
-          <w:lang w:bidi="fa-IR"/>
-        </w:rPr>
-        <w:t>ثبت نام مشتری:</w:t>
-      </w:r>
-      <w:r>
-        <w:rPr>
-          <w:rFonts w:cs="B Nazanin" w:hint="cs"/>
-          <w:sz w:val="26"/>
-          <w:szCs w:val="26"/>
-          <w:rtl/>
-          <w:lang w:bidi="fa-IR"/>
-        </w:rPr>
-        <w:t xml:space="preserve"> </w:t>
-      </w:r>
-      <w:r>
-        <w:rPr>
-          <w:rFonts w:cs="B Nazanin" w:hint="cs"/>
-          <w:sz w:val="26"/>
-          <w:szCs w:val="26"/>
-          <w:rtl/>
-          <w:lang w:bidi="fa-IR"/>
-        </w:rPr>
-        <w:t xml:space="preserve">برای مشتری </w:t>
-      </w:r>
-      <w:r>
-        <w:rPr>
-          <w:rFonts w:cs="B Nazanin" w:hint="cs"/>
-          <w:sz w:val="26"/>
-          <w:szCs w:val="26"/>
-          <w:rtl/>
-          <w:lang w:bidi="fa-IR"/>
-        </w:rPr>
-        <w:t xml:space="preserve">از ارسال پیام </w:t>
-      </w:r>
-      <w:proofErr w:type="spellStart"/>
-      <w:r>
-        <w:rPr>
-          <w:rFonts w:cs="B Nazanin"/>
-          <w:sz w:val="26"/>
-          <w:szCs w:val="26"/>
-          <w:lang w:bidi="fa-IR"/>
-        </w:rPr>
-        <w:t>url</w:t>
-      </w:r>
-      <w:proofErr w:type="spellEnd"/>
-      <w:r>
-        <w:rPr>
-          <w:rFonts w:cs="B Nazanin" w:hint="cs"/>
-          <w:sz w:val="26"/>
-          <w:szCs w:val="26"/>
-          <w:rtl/>
-          <w:lang w:bidi="fa-IR"/>
-        </w:rPr>
-        <w:t xml:space="preserve"> صفحه ثبت نام تا </w:t>
-      </w:r>
-      <w:r>
-        <w:rPr>
-          <w:rFonts w:cs="B Nazanin" w:hint="cs"/>
-          <w:sz w:val="26"/>
-          <w:szCs w:val="26"/>
-          <w:rtl/>
-          <w:lang w:bidi="fa-IR"/>
-        </w:rPr>
-        <w:t>تا دریافت پیام موفقیت در ثبت نام</w:t>
-      </w:r>
-    </w:p>
-    <w:p>
-      <w:pPr>
-        <w:bidi/>
-        <w:rPr>
-          <w:rFonts w:cs="B Nazanin"/>
-          <w:sz w:val="26"/>
-          <w:szCs w:val="26"/>
-          <w:rtl/>
-          <w:lang w:bidi="fa-IR"/>
-        </w:rPr>
-      </w:pPr>
-      <w:r>
-        <w:rPr>
-          <w:rFonts w:cs="B Nazanin"/>
-          <w:sz w:val="26"/>
-          <w:szCs w:val="26"/>
-          <w:rtl/>
-          <w:lang w:bidi="fa-IR"/>
-        </w:rPr>
-        <w:tab/>
-      </w:r>
-      <w:r>
-        <w:rPr>
-          <w:rFonts w:cs="B Nazanin" w:hint="cs"/>
-          <w:sz w:val="26"/>
-          <w:szCs w:val="26"/>
-          <w:rtl/>
-          <w:lang w:bidi="fa-IR"/>
-        </w:rPr>
-        <w:t>برای صفحه ثبت نام از دریافت پیام مشتری تا پیام عدم صحت کد پیامکی</w:t>
-      </w:r>
-    </w:p>
-    <w:p>
-      <w:pPr>
-        <w:bidi/>
-        <w:rPr>
-          <w:rFonts w:cs="B Nazanin"/>
-          <w:sz w:val="26"/>
-          <w:szCs w:val="26"/>
-          <w:rtl/>
-          <w:lang w:bidi="fa-IR"/>
-        </w:rPr>
-      </w:pPr>
-    </w:p>
-    <w:p>
-      <w:pPr>
-        <w:bidi/>
-        <w:rPr>
-          <w:rFonts w:cs="B Nazanin" w:hint="cs"/>
-          <w:sz w:val="26"/>
-          <w:szCs w:val="26"/>
-          <w:rtl/>
-          <w:lang w:bidi="fa-IR"/>
-        </w:rPr>
-      </w:pPr>
-      <w:r>
-        <w:rPr>
-          <w:rFonts w:cs="B Nazanin"/>
-          <w:sz w:val="26"/>
-          <w:szCs w:val="26"/>
-          <w:rtl/>
-          <w:lang w:bidi="fa-IR"/>
-        </w:rPr>
-        <w:lastRenderedPageBreak/>
-        <w:tab/>
-      </w:r>
-      <w:r>
-        <w:rPr>
-          <w:rFonts w:cs="B Nazanin" w:hint="cs"/>
-          <w:sz w:val="26"/>
-          <w:szCs w:val="26"/>
-          <w:rtl/>
-          <w:lang w:bidi="fa-IR"/>
-        </w:rPr>
-        <w:t>برای لیست نام کاربری از دریافت پیام بررسی تکرار تا ارسال این پیام</w:t>
-      </w:r>
-    </w:p>
-    <w:p>
-      <w:pPr>
-        <w:bidi/>
-        <w:rPr>
-          <w:rFonts w:cs="B Nazanin" w:hint="cs"/>
-          <w:sz w:val="26"/>
-          <w:szCs w:val="26"/>
-          <w:rtl/>
-          <w:lang w:bidi="fa-IR"/>
-        </w:rPr>
-      </w:pPr>
-      <w:r>
-        <w:rPr>
-          <w:rFonts w:cs="B Nazanin"/>
-          <w:sz w:val="26"/>
-          <w:szCs w:val="26"/>
-          <w:rtl/>
-          <w:lang w:bidi="fa-IR"/>
-        </w:rPr>
-        <w:tab/>
-      </w:r>
-      <w:r>
-        <w:rPr>
-          <w:rFonts w:cs="B Nazanin" w:hint="cs"/>
-          <w:sz w:val="26"/>
-          <w:szCs w:val="26"/>
-          <w:rtl/>
-          <w:lang w:bidi="fa-IR"/>
-        </w:rPr>
-        <w:t xml:space="preserve">برای صفحه کد پیامک از دریافت پیام </w:t>
-      </w:r>
-      <w:proofErr w:type="spellStart"/>
-      <w:r>
-        <w:rPr>
-          <w:rFonts w:cs="B Nazanin"/>
-          <w:sz w:val="26"/>
-          <w:szCs w:val="26"/>
-          <w:lang w:bidi="fa-IR"/>
-        </w:rPr>
-        <w:t>url</w:t>
-      </w:r>
-      <w:proofErr w:type="spellEnd"/>
-      <w:r>
-        <w:rPr>
-          <w:rFonts w:cs="B Nazanin" w:hint="cs"/>
-          <w:sz w:val="26"/>
-          <w:szCs w:val="26"/>
-          <w:rtl/>
-          <w:lang w:bidi="fa-IR"/>
-        </w:rPr>
-        <w:t xml:space="preserve"> تا ارسال پیام تایید یا عدم تایید کد</w:t>
-      </w:r>
-    </w:p>
-    <w:p>
-      <w:pPr>
-        <w:bidi/>
-        <w:rPr>
-          <w:rFonts w:cs="B Nazanin" w:hint="cs"/>
-          <w:sz w:val="26"/>
-          <w:szCs w:val="26"/>
-          <w:rtl/>
-          <w:lang w:bidi="fa-IR"/>
-        </w:rPr>
-      </w:pPr>
-      <w:r>
-        <w:rPr>
-          <w:rFonts w:cs="B Nazanin" w:hint="cs"/>
-          <w:sz w:val="26"/>
-          <w:szCs w:val="26"/>
-          <w:rtl/>
-          <w:lang w:bidi="fa-IR"/>
-        </w:rPr>
-        <w:t>ثبت نام فروشگاه:</w:t>
-      </w:r>
-      <w:r>
-        <w:rPr>
-          <w:rFonts w:cs="B Nazanin" w:hint="cs"/>
-          <w:sz w:val="26"/>
-          <w:szCs w:val="26"/>
-          <w:rtl/>
-          <w:lang w:bidi="fa-IR"/>
-        </w:rPr>
-        <w:t xml:space="preserve"> </w:t>
-      </w:r>
-      <w:r>
-        <w:rPr>
-          <w:rFonts w:cs="B Nazanin" w:hint="cs"/>
-          <w:sz w:val="26"/>
-          <w:szCs w:val="26"/>
-          <w:rtl/>
-          <w:lang w:bidi="fa-IR"/>
-        </w:rPr>
-        <w:t xml:space="preserve">برای مراجعه کننده فروشگاه از ارسال پیام اطلاعات فرم تا اخذ </w:t>
-      </w:r>
-      <w:r>
-        <w:rPr>
-          <w:rFonts w:cs="B Nazanin" w:hint="cs"/>
-          <w:sz w:val="26"/>
-          <w:szCs w:val="26"/>
-          <w:rtl/>
-          <w:lang w:bidi="fa-IR"/>
-        </w:rPr>
-        <w:t>نام کاربری و رمز</w:t>
-      </w:r>
-    </w:p>
-    <w:p>
-      <w:pPr>
-        <w:bidi/>
-        <w:rPr>
-          <w:rFonts w:cs="B Nazanin" w:hint="cs"/>
-          <w:sz w:val="26"/>
-          <w:szCs w:val="26"/>
-          <w:rtl/>
-          <w:lang w:bidi="fa-IR"/>
-        </w:rPr>
-      </w:pPr>
-      <w:r>
-        <w:rPr>
-          <w:rFonts w:cs="B Nazanin"/>
-          <w:sz w:val="26"/>
-          <w:szCs w:val="26"/>
-          <w:rtl/>
-          <w:lang w:bidi="fa-IR"/>
-        </w:rPr>
-        <w:tab/>
-      </w:r>
-      <w:r>
-        <w:rPr>
-          <w:rFonts w:cs="B Nazanin" w:hint="cs"/>
-          <w:sz w:val="26"/>
-          <w:szCs w:val="26"/>
-          <w:rtl/>
-          <w:lang w:bidi="fa-IR"/>
-        </w:rPr>
-        <w:t>برای نماینده شرکت از اخذ پیام اطلاعات فروشگاه تا ارسال پیام تایید یا رد فرم اطلاعات</w:t>
-      </w:r>
-    </w:p>
-    <w:p>
-      <w:pPr>
-        <w:bidi/>
-        <w:rPr>
-          <w:rFonts w:cs="B Nazanin" w:hint="cs"/>
-          <w:sz w:val="26"/>
-          <w:szCs w:val="26"/>
-          <w:rtl/>
-          <w:lang w:bidi="fa-IR"/>
-        </w:rPr>
-      </w:pPr>
-      <w:r>
-        <w:rPr>
-          <w:rFonts w:cs="B Nazanin"/>
-          <w:sz w:val="26"/>
-          <w:szCs w:val="26"/>
-          <w:rtl/>
-          <w:lang w:bidi="fa-IR"/>
-        </w:rPr>
-        <w:tab/>
-      </w:r>
-      <w:r>
-        <w:rPr>
-          <w:rFonts w:cs="B Nazanin" w:hint="cs"/>
-          <w:sz w:val="26"/>
-          <w:szCs w:val="26"/>
-          <w:rtl/>
-          <w:lang w:bidi="fa-IR"/>
-        </w:rPr>
-        <w:t>برای صفحه بررسی آدرس دریافت پیام آدرس تا ارسال تایید یا عدم تایید</w:t>
-      </w:r>
-    </w:p>
-    <w:p>
-      <w:pPr>
-        <w:bidi/>
-        <w:rPr>
-          <w:rFonts w:cs="B Nazanin" w:hint="cs"/>
-          <w:sz w:val="26"/>
-          <w:szCs w:val="26"/>
-          <w:rtl/>
-          <w:lang w:bidi="fa-IR"/>
-        </w:rPr>
-      </w:pPr>
-      <w:r>
-        <w:rPr>
-          <w:rFonts w:cs="B Nazanin"/>
-          <w:sz w:val="26"/>
-          <w:szCs w:val="26"/>
-          <w:rtl/>
-          <w:lang w:bidi="fa-IR"/>
-        </w:rPr>
-        <w:tab/>
-      </w:r>
-      <w:r>
-        <w:rPr>
-          <w:rFonts w:cs="B Nazanin" w:hint="cs"/>
-          <w:sz w:val="26"/>
-          <w:szCs w:val="26"/>
-          <w:rtl/>
-          <w:lang w:bidi="fa-IR"/>
-        </w:rPr>
-        <w:t>برای اساسنامه ساعت کاری دریافت پیام ساعت کاری تا ارسال تایید یا عدم تایید</w:t>
-      </w:r>
-    </w:p>
-    <w:p>
-      <w:pPr>
-        <w:bidi/>
-        <w:rPr>
-          <w:rFonts w:cs="B Nazanin" w:hint="cs"/>
-          <w:sz w:val="26"/>
-          <w:szCs w:val="26"/>
-          <w:rtl/>
-          <w:lang w:bidi="fa-IR"/>
-        </w:rPr>
-      </w:pPr>
-      <w:r>
-        <w:rPr>
-          <w:rFonts w:cs="B Nazanin"/>
-          <w:sz w:val="26"/>
-          <w:szCs w:val="26"/>
-          <w:rtl/>
-          <w:lang w:bidi="fa-IR"/>
-        </w:rPr>
-        <w:tab/>
-      </w:r>
-      <w:r>
-        <w:rPr>
-          <w:rFonts w:cs="B Nazanin" w:hint="cs"/>
-          <w:sz w:val="26"/>
-          <w:szCs w:val="26"/>
-          <w:rtl/>
-          <w:lang w:bidi="fa-IR"/>
-        </w:rPr>
-        <w:t>برای اساسنامه اطلاعات فروشگاه دریافت پیام اطلاعات تا ارسال نام کاربری و پسورد یا رد اطلاعات</w:t>
-      </w:r>
-    </w:p>
-    <w:p>
-      <w:pPr>
-        <w:bidi/>
-        <w:rPr>
-          <w:rFonts w:cs="B Nazanin" w:hint="cs"/>
-          <w:sz w:val="26"/>
-          <w:szCs w:val="26"/>
-          <w:rtl/>
-          <w:lang w:bidi="fa-IR"/>
-        </w:rPr>
-      </w:pPr>
-      <w:r>
-        <w:rPr>
-          <w:rFonts w:cs="B Nazanin" w:hint="cs"/>
-          <w:sz w:val="26"/>
-          <w:szCs w:val="26"/>
-          <w:rtl/>
-          <w:lang w:bidi="fa-IR"/>
-        </w:rPr>
-        <w:t>ثبت نام راننده پیک:</w:t>
-      </w:r>
-      <w:r>
-        <w:rPr>
-          <w:rFonts w:cs="B Nazanin"/>
-          <w:sz w:val="26"/>
-          <w:szCs w:val="26"/>
-          <w:lang w:bidi="fa-IR"/>
-        </w:rPr>
-        <w:t xml:space="preserve"> </w:t>
-      </w:r>
-      <w:r>
-        <w:rPr>
-          <w:rFonts w:cs="B Nazanin" w:hint="cs"/>
-          <w:sz w:val="26"/>
-          <w:szCs w:val="26"/>
-          <w:rtl/>
-          <w:lang w:bidi="fa-IR"/>
-        </w:rPr>
-        <w:t xml:space="preserve"> </w:t>
-      </w:r>
-      <w:r>
-        <w:rPr>
-          <w:rFonts w:cs="B Nazanin" w:hint="cs"/>
-          <w:sz w:val="26"/>
-          <w:szCs w:val="26"/>
-          <w:rtl/>
-          <w:lang w:bidi="fa-IR"/>
-        </w:rPr>
-        <w:t xml:space="preserve">برای </w:t>
-      </w:r>
-      <w:r>
-        <w:rPr>
-          <w:rFonts w:cs="B Nazanin" w:hint="cs"/>
-          <w:sz w:val="26"/>
-          <w:szCs w:val="26"/>
-          <w:rtl/>
-          <w:lang w:bidi="fa-IR"/>
-        </w:rPr>
-        <w:t>پیک موتوری</w:t>
-      </w:r>
-      <w:r>
-        <w:rPr>
-          <w:rFonts w:cs="B Nazanin" w:hint="cs"/>
-          <w:sz w:val="26"/>
-          <w:szCs w:val="26"/>
-          <w:rtl/>
-          <w:lang w:bidi="fa-IR"/>
-        </w:rPr>
-        <w:t xml:space="preserve"> از ارسال پیام اطلاعات فرم تا اخذ نام کاربری و رمز</w:t>
-      </w:r>
-    </w:p>
-    <w:p>
-      <w:pPr>
-        <w:bidi/>
-        <w:rPr>
-          <w:rFonts w:cs="B Nazanin" w:hint="cs"/>
-          <w:sz w:val="26"/>
-          <w:szCs w:val="26"/>
-          <w:rtl/>
-          <w:lang w:bidi="fa-IR"/>
-        </w:rPr>
-      </w:pPr>
-      <w:r>
-        <w:rPr>
-          <w:rFonts w:cs="B Nazanin"/>
-          <w:sz w:val="26"/>
-          <w:szCs w:val="26"/>
-          <w:rtl/>
-          <w:lang w:bidi="fa-IR"/>
-        </w:rPr>
-        <w:tab/>
-      </w:r>
-      <w:r>
-        <w:rPr>
-          <w:rFonts w:cs="B Nazanin" w:hint="cs"/>
-          <w:sz w:val="26"/>
-          <w:szCs w:val="26"/>
-          <w:rtl/>
-          <w:lang w:bidi="fa-IR"/>
-        </w:rPr>
-        <w:t>برای نماینده شرکت از اخذ پیام اطلاعات</w:t>
-      </w:r>
-      <w:r>
-        <w:rPr>
-          <w:rFonts w:cs="B Nazanin" w:hint="cs"/>
-          <w:sz w:val="26"/>
-          <w:szCs w:val="26"/>
-          <w:rtl/>
-          <w:lang w:bidi="fa-IR"/>
-        </w:rPr>
-        <w:t xml:space="preserve"> فرم</w:t>
-      </w:r>
-      <w:r>
-        <w:rPr>
-          <w:rFonts w:cs="B Nazanin" w:hint="cs"/>
-          <w:sz w:val="26"/>
-          <w:szCs w:val="26"/>
-          <w:rtl/>
-          <w:lang w:bidi="fa-IR"/>
-        </w:rPr>
-        <w:t xml:space="preserve"> تا ارسال پیام تایید یا رد فرم اطلاعات</w:t>
-      </w:r>
-    </w:p>
-    <w:p>
-      <w:pPr>
-        <w:bidi/>
-        <w:rPr>
-          <w:rFonts w:cs="B Nazanin" w:hint="cs"/>
-          <w:sz w:val="26"/>
-          <w:szCs w:val="26"/>
-          <w:rtl/>
-          <w:lang w:bidi="fa-IR"/>
-        </w:rPr>
-      </w:pPr>
-      <w:r>
-        <w:rPr>
-          <w:rFonts w:cs="B Nazanin"/>
-          <w:sz w:val="26"/>
-          <w:szCs w:val="26"/>
-          <w:rtl/>
-          <w:lang w:bidi="fa-IR"/>
-        </w:rPr>
-        <w:tab/>
-      </w:r>
-      <w:r>
-        <w:rPr>
-          <w:rFonts w:cs="B Nazanin" w:hint="cs"/>
-          <w:sz w:val="26"/>
-          <w:szCs w:val="26"/>
-          <w:rtl/>
-          <w:lang w:bidi="fa-IR"/>
-        </w:rPr>
-        <w:t>برای صفحه بررسی آیین نامه وسایل نقلیه دریافت پیام اطلاعات موتور</w:t>
-      </w:r>
-      <w:r>
-        <w:rPr>
-          <w:rFonts w:cs="B Nazanin" w:hint="cs"/>
-          <w:sz w:val="26"/>
-          <w:szCs w:val="26"/>
-          <w:rtl/>
-          <w:lang w:bidi="fa-IR"/>
-        </w:rPr>
-        <w:t xml:space="preserve"> تا ارسال تایید یا عدم تایید</w:t>
-      </w:r>
-    </w:p>
-    <w:p>
-      <w:pPr>
-        <w:bidi/>
-        <w:rPr>
-          <w:rFonts w:cs="B Nazanin"/>
-          <w:sz w:val="26"/>
-          <w:szCs w:val="26"/>
-          <w:lang w:bidi="fa-IR"/>
-        </w:rPr>
-      </w:pPr>
-      <w:r>
-        <w:rPr>
-          <w:rFonts w:cs="B Nazanin"/>
-          <w:sz w:val="26"/>
-          <w:szCs w:val="26"/>
-          <w:rtl/>
-          <w:lang w:bidi="fa-IR"/>
-        </w:rPr>
-        <w:tab/>
-      </w:r>
-      <w:r>
-        <w:rPr>
-          <w:rFonts w:cs="B Nazanin" w:hint="cs"/>
-          <w:sz w:val="26"/>
-          <w:szCs w:val="26"/>
-          <w:rtl/>
-          <w:lang w:bidi="fa-IR"/>
-        </w:rPr>
-        <w:t>برای اساسنامه راننده دریافت پیام اطلاعات راننده</w:t>
-      </w:r>
-      <w:r>
-        <w:rPr>
-          <w:rFonts w:cs="B Nazanin" w:hint="cs"/>
-          <w:sz w:val="26"/>
-          <w:szCs w:val="26"/>
-          <w:rtl/>
-          <w:lang w:bidi="fa-IR"/>
-        </w:rPr>
-        <w:t xml:space="preserve"> تا ارسال نام کاربری و پسورد یا رد اطلاعات</w:t>
-      </w:r>
-    </w:p>
-    <w:p>
-      <w:pPr>
-        <w:bidi/>
-        <w:rPr>
+        <w:t>پیام</w:t>
+      </w:r>
+      <w:r>
+        <w:rPr>
+          <w:rStyle w:val="FootnoteReference"/>
           <w:rFonts w:cs="B Nazanin"/>
           <w:sz w:val="32"/>
           <w:szCs w:val="32"/>
           <w:rtl/>
           <w:lang w:bidi="fa-IR"/>
         </w:rPr>
-      </w:pPr>
+        <w:footnoteReference w:id="5"/>
+      </w:r>
       <w:r>
         <w:rPr>
           <w:rFonts w:cs="B Nazanin" w:hint="cs"/>
@@ -1350,37 +1261,6 @@
           <w:rtl/>
           <w:lang w:bidi="fa-IR"/>
         </w:rPr>
-        <w:t xml:space="preserve">تعریف </w:t>
-      </w:r>
-      <w:r>
-        <w:rPr>
-          <w:rFonts w:cs="B Nazanin" w:hint="cs"/>
-          <w:sz w:val="32"/>
-          <w:szCs w:val="32"/>
-          <w:rtl/>
-          <w:lang w:bidi="fa-IR"/>
-        </w:rPr>
-        <w:t>پیام</w:t>
-      </w:r>
-      <w:r>
-        <w:rPr>
-          <w:rStyle w:val="FootnoteReference"/>
-          <w:rFonts w:cs="B Nazanin"/>
-          <w:sz w:val="32"/>
-          <w:szCs w:val="32"/>
-          <w:rtl/>
-          <w:lang w:bidi="fa-IR"/>
-        </w:rPr>
-        <w:footnoteReference w:id="5"/>
-      </w:r>
-      <w:r>
-        <w:rPr>
-          <w:rFonts w:cs="B Nazanin" w:hint="cs"/>
-          <w:sz w:val="32"/>
-          <w:szCs w:val="32"/>
-          <w:rtl/>
-          <w:lang w:bidi="fa-IR"/>
-        </w:rPr>
         <w:t xml:space="preserve"> برای فرآیندهای ثبت نام در نمودار توالی</w:t>
       </w:r>
     </w:p>
@@ -1403,33 +1283,163 @@
           <w:rtl/>
           <w:lang w:bidi="fa-IR"/>
         </w:rPr>
-        <w:t>پیام های ابتدایی و انتهایی هر بخش در وقوع اجرا بررسی شد. پیام های دیگر نیز در هنگام رسم دیاگرام تکمیل میگردد.</w:t>
-      </w:r>
+        <w:t>ثبت نام مشتری:</w:t>
+      </w:r>
+    </w:p>
+    <w:p>
+      <w:pPr>
+        <w:bidi/>
+        <w:rPr>
+          <w:rFonts w:cs="B Nazanin" w:hint="cs"/>
+          <w:sz w:val="26"/>
+          <w:szCs w:val="26"/>
+          <w:rtl/>
+          <w:lang w:bidi="fa-IR"/>
+        </w:rPr>
+      </w:pPr>
+      <w:r>
+        <w:rPr>
+          <w:rFonts w:cs="B Nazanin" w:hint="cs"/>
+          <w:sz w:val="26"/>
+          <w:szCs w:val="26"/>
+          <w:rtl/>
+          <w:lang w:bidi="fa-IR"/>
+        </w:rPr>
+        <w:t xml:space="preserve">مشتری با ارسال پیام لینک </w:t>
+      </w:r>
+      <w:proofErr w:type="spellStart"/>
+      <w:r>
+        <w:rPr>
+          <w:rFonts w:cs="B Nazanin"/>
+          <w:sz w:val="26"/>
+          <w:szCs w:val="26"/>
+          <w:lang w:bidi="fa-IR"/>
+        </w:rPr>
+        <w:t>url</w:t>
+      </w:r>
+      <w:proofErr w:type="spellEnd"/>
+      <w:r>
+        <w:rPr>
+          <w:rFonts w:cs="B Nazanin" w:hint="cs"/>
+          <w:sz w:val="26"/>
+          <w:szCs w:val="26"/>
+          <w:rtl/>
+          <w:lang w:bidi="fa-IR"/>
+        </w:rPr>
+        <w:t xml:space="preserve"> صفحه ثبت نا</w:t>
+      </w:r>
+      <w:r>
+        <w:rPr>
+          <w:rFonts w:cs="B Nazanin" w:hint="cs"/>
+          <w:sz w:val="26"/>
+          <w:szCs w:val="26"/>
+          <w:rtl/>
+          <w:lang w:bidi="fa-IR"/>
+        </w:rPr>
+        <w:t>م در مقابل این صفحه قرار میگیرد- پیام حاوی اطلاعات(شماره تلفن.نام.نام کاربری.رمز) ارسال میکند که اطلاعات وی با لیست نام های کاربری موجود مطابقت داده میشوند- با دو پیام شرطی به صفحه کد پیامک یا همان صفحه ثبت نام منتقل می شود-اگر نام کاربری تکراری نبوده باشد باید پیام کد پیامکی را به سیستم ارسال کند-با دو پیام شرطی به صفحه ثبت نام یا پیام موفقیت ثبت نام میرسد.</w:t>
+      </w:r>
+    </w:p>
+    <w:p>
+      <w:pPr>
+        <w:bidi/>
+        <w:rPr>
+          <w:rFonts w:cs="B Nazanin" w:hint="cs"/>
+          <w:sz w:val="26"/>
+          <w:szCs w:val="26"/>
+          <w:rtl/>
+          <w:lang w:bidi="fa-IR"/>
+        </w:rPr>
+      </w:pPr>
+      <w:r>
+        <w:rPr>
+          <w:rFonts w:cs="B Nazanin" w:hint="cs"/>
+          <w:sz w:val="26"/>
+          <w:szCs w:val="26"/>
+          <w:rtl/>
+          <w:lang w:bidi="fa-IR"/>
+        </w:rPr>
+        <w:t>ثبت نام فروشنده:</w:t>
+      </w:r>
+    </w:p>
+    <w:p>
+      <w:pPr>
+        <w:bidi/>
+        <w:rPr>
+          <w:rFonts w:cs="B Nazanin" w:hint="cs"/>
+          <w:sz w:val="26"/>
+          <w:szCs w:val="26"/>
+          <w:rtl/>
+          <w:lang w:bidi="fa-IR"/>
+        </w:rPr>
+      </w:pPr>
+      <w:r>
+        <w:rPr>
+          <w:rFonts w:cs="B Nazanin" w:hint="cs"/>
+          <w:sz w:val="26"/>
+          <w:szCs w:val="26"/>
+          <w:rtl/>
+          <w:lang w:bidi="fa-IR"/>
+        </w:rPr>
+        <w:t>فروشنده پیام اطلاعات فرم را به نماینده شرکت ارسال میکند- نماینده پیام اطلاعات آدرس را با سامانه آدرس چک میکند-پیام بررسی ساعت کاری به آیین نامه می فرستد-پیام اطلاعات عمومی را به سامانه بررسی اطلاعات میفرستد.</w:t>
+      </w:r>
+    </w:p>
+    <w:p>
+      <w:pPr>
+        <w:bidi/>
+        <w:rPr>
+          <w:rFonts w:cs="B Nazanin" w:hint="cs"/>
+          <w:sz w:val="26"/>
+          <w:szCs w:val="26"/>
+          <w:rtl/>
+          <w:lang w:bidi="fa-IR"/>
+        </w:rPr>
+      </w:pPr>
+      <w:r>
+        <w:rPr>
+          <w:rFonts w:cs="B Nazanin" w:hint="cs"/>
+          <w:sz w:val="26"/>
+          <w:szCs w:val="26"/>
+          <w:rtl/>
+          <w:lang w:bidi="fa-IR"/>
+        </w:rPr>
+        <w:t>ثبت نام پیک موتوری:</w:t>
+      </w:r>
+    </w:p>
+    <w:p>
+      <w:pPr>
+        <w:bidi/>
+        <w:rPr>
+          <w:rFonts w:cs="B Nazanin"/>
+          <w:sz w:val="26"/>
+          <w:szCs w:val="26"/>
+          <w:lang w:bidi="fa-IR"/>
+        </w:rPr>
+      </w:pPr>
+      <w:r>
+        <w:rPr>
+          <w:rFonts w:cs="B Nazanin" w:hint="cs"/>
+          <w:sz w:val="26"/>
+          <w:szCs w:val="26"/>
+          <w:rtl/>
+          <w:lang w:bidi="fa-IR"/>
+        </w:rPr>
+        <w:lastRenderedPageBreak/>
+        <w:t>پیک پیام اطلاعات فرم را به نماینده شرکت ارسال میکند- نماینده پیام اطلاعات وسیله نقلیه را به سامانه وسایل نقلیه میفرستد-نماینده پیام اطلاعات راننده را به سامانه رانندگان میفرستد.</w:t>
+      </w:r>
+    </w:p>
+    <w:p>
+      <w:pPr>
+        <w:bidi/>
+        <w:rPr>
+          <w:rFonts w:cs="B Nazanin"/>
+          <w:sz w:val="26"/>
+          <w:szCs w:val="26"/>
+          <w:rtl/>
+          <w:lang w:bidi="fa-IR"/>
+        </w:rPr>
+      </w:pPr>
       <w:bookmarkStart w:id="0" w:name="_GoBack"/>
       <w:bookmarkEnd w:id="0"/>
-    </w:p>
-    <w:p>
-      <w:pPr>
-        <w:bidi/>
-        <w:rPr>
-          <w:rFonts w:cs="B Nazanin" w:hint="cs"/>
-          <w:sz w:val="26"/>
-          <w:szCs w:val="26"/>
-          <w:lang w:bidi="fa-IR"/>
-        </w:rPr>
-      </w:pPr>
-    </w:p>
-    <w:p>
-      <w:pPr>
-        <w:bidi/>
-        <w:rPr>
-          <w:rFonts w:cs="B Nazanin" w:hint="cs"/>
-          <w:sz w:val="26"/>
-          <w:szCs w:val="26"/>
-          <w:rtl/>
-          <w:lang w:bidi="fa-IR"/>
-        </w:rPr>
-      </w:pPr>
     </w:p>
     <w:sectPr>
       <w:pgSz w:w="12240" w:h="15840"/>
@@ -2374,7 +2384,7 @@
 </file>
 
 <file path=customXml/itemProps1.xml><?xml version="1.0" encoding="utf-8"?>
-<ds:datastoreItem xmlns:ds="http://schemas.openxmlformats.org/officeDocument/2006/customXml" ds:itemID="{A0FA577A-0473-459A-8BFF-22375D9FD02E}">
+<ds:datastoreItem xmlns:ds="http://schemas.openxmlformats.org/officeDocument/2006/customXml" ds:itemID="{2D6EFB75-2E4B-4D4B-B5D2-508E680260A7}">
   <ds:schemaRefs>
     <ds:schemaRef ds:uri="http://schemas.openxmlformats.org/officeDocument/2006/bibliography"/>
   </ds:schemaRefs>

--- a/Ahmadreza.docx
+++ b/Ahmadreza.docx
@@ -1268,7 +1268,7 @@
       <w:pPr>
         <w:bidi/>
         <w:rPr>
-          <w:rFonts w:cs="B Nazanin" w:hint="cs"/>
+          <w:rFonts w:cs="B Nazanin"/>
           <w:sz w:val="26"/>
           <w:szCs w:val="26"/>
           <w:rtl/>
@@ -1290,7 +1290,7 @@
       <w:pPr>
         <w:bidi/>
         <w:rPr>
-          <w:rFonts w:cs="B Nazanin" w:hint="cs"/>
+          <w:rFonts w:cs="B Nazanin"/>
           <w:sz w:val="26"/>
           <w:szCs w:val="26"/>
           <w:rtl/>
@@ -1343,7 +1343,7 @@
       <w:pPr>
         <w:bidi/>
         <w:rPr>
-          <w:rFonts w:cs="B Nazanin" w:hint="cs"/>
+          <w:rFonts w:cs="B Nazanin"/>
           <w:sz w:val="26"/>
           <w:szCs w:val="26"/>
           <w:rtl/>
@@ -1365,7 +1365,7 @@
       <w:pPr>
         <w:bidi/>
         <w:rPr>
-          <w:rFonts w:cs="B Nazanin" w:hint="cs"/>
+          <w:rFonts w:cs="B Nazanin"/>
           <w:sz w:val="26"/>
           <w:szCs w:val="26"/>
           <w:rtl/>
@@ -1387,7 +1387,7 @@
       <w:pPr>
         <w:bidi/>
         <w:rPr>
-          <w:rFonts w:cs="B Nazanin" w:hint="cs"/>
+          <w:rFonts w:cs="B Nazanin"/>
           <w:sz w:val="26"/>
           <w:szCs w:val="26"/>
           <w:rtl/>
@@ -1425,6 +1425,180 @@
         </w:rPr>
         <w:lastRenderedPageBreak/>
         <w:t>پیک پیام اطلاعات فرم را به نماینده شرکت ارسال میکند- نماینده پیام اطلاعات وسیله نقلیه را به سامانه وسایل نقلیه میفرستد-نماینده پیام اطلاعات راننده را به سامانه رانندگان میفرستد.</w:t>
+      </w:r>
+    </w:p>
+    <w:p>
+      <w:pPr>
+        <w:bidi/>
+        <w:rPr>
+          <w:rFonts w:cs="B Nazanin"/>
+          <w:sz w:val="32"/>
+          <w:szCs w:val="32"/>
+          <w:lang w:bidi="fa-IR"/>
+        </w:rPr>
+      </w:pPr>
+      <w:r>
+        <w:rPr>
+          <w:rFonts w:cs="B Nazanin" w:hint="cs"/>
+          <w:sz w:val="32"/>
+          <w:szCs w:val="32"/>
+          <w:rtl/>
+          <w:lang w:bidi="fa-IR"/>
+        </w:rPr>
+        <w:t>تعریف شرط محافظتی</w:t>
+      </w:r>
+      <w:r>
+        <w:rPr>
+          <w:rStyle w:val="FootnoteReference"/>
+          <w:rFonts w:cs="B Nazanin"/>
+          <w:sz w:val="32"/>
+          <w:szCs w:val="32"/>
+          <w:rtl/>
+          <w:lang w:bidi="fa-IR"/>
+        </w:rPr>
+        <w:footnoteReference w:id="6"/>
+      </w:r>
+      <w:r>
+        <w:rPr>
+          <w:rFonts w:cs="B Nazanin" w:hint="cs"/>
+          <w:sz w:val="32"/>
+          <w:szCs w:val="32"/>
+          <w:rtl/>
+          <w:lang w:bidi="fa-IR"/>
+        </w:rPr>
+        <w:t xml:space="preserve"> برای فرآیندهای ثبت نام در نمودار توالی</w:t>
+      </w:r>
+    </w:p>
+    <w:p>
+      <w:pPr>
+        <w:bidi/>
+        <w:rPr>
+          <w:rFonts w:cs="B Nazanin" w:hint="cs"/>
+          <w:sz w:val="26"/>
+          <w:szCs w:val="26"/>
+          <w:rtl/>
+          <w:lang w:bidi="fa-IR"/>
+        </w:rPr>
+      </w:pPr>
+      <w:r>
+        <w:rPr>
+          <w:rFonts w:cs="B Nazanin" w:hint="cs"/>
+          <w:sz w:val="26"/>
+          <w:szCs w:val="26"/>
+          <w:rtl/>
+          <w:lang w:bidi="fa-IR"/>
+        </w:rPr>
+        <w:t>ثبت نام مشتری:</w:t>
+      </w:r>
+    </w:p>
+    <w:p>
+      <w:pPr>
+        <w:bidi/>
+        <w:rPr>
+          <w:rFonts w:cs="B Nazanin" w:hint="cs"/>
+          <w:sz w:val="26"/>
+          <w:szCs w:val="26"/>
+          <w:rtl/>
+          <w:lang w:bidi="fa-IR"/>
+        </w:rPr>
+      </w:pPr>
+      <w:r>
+        <w:rPr>
+          <w:rFonts w:cs="B Nazanin" w:hint="cs"/>
+          <w:sz w:val="26"/>
+          <w:szCs w:val="26"/>
+          <w:rtl/>
+          <w:lang w:bidi="fa-IR"/>
+        </w:rPr>
+        <w:t>2 بار برای تکرار یا صحت نام کاربری و تایید یا عدم تایید کد پیامکی لحاظ میشود.</w:t>
+      </w:r>
+    </w:p>
+    <w:p>
+      <w:pPr>
+        <w:bidi/>
+        <w:rPr>
+          <w:rFonts w:cs="B Nazanin" w:hint="cs"/>
+          <w:sz w:val="26"/>
+          <w:szCs w:val="26"/>
+          <w:rtl/>
+          <w:lang w:bidi="fa-IR"/>
+        </w:rPr>
+      </w:pPr>
+      <w:r>
+        <w:rPr>
+          <w:rFonts w:cs="B Nazanin" w:hint="cs"/>
+          <w:sz w:val="26"/>
+          <w:szCs w:val="26"/>
+          <w:rtl/>
+          <w:lang w:bidi="fa-IR"/>
+        </w:rPr>
+        <w:t>ثبت نام فروشنده:</w:t>
+      </w:r>
+    </w:p>
+    <w:p>
+      <w:pPr>
+        <w:bidi/>
+        <w:rPr>
+          <w:rFonts w:cs="B Nazanin" w:hint="cs"/>
+          <w:sz w:val="26"/>
+          <w:szCs w:val="26"/>
+          <w:rtl/>
+          <w:lang w:bidi="fa-IR"/>
+        </w:rPr>
+      </w:pPr>
+      <w:r>
+        <w:rPr>
+          <w:rFonts w:cs="B Nazanin" w:hint="cs"/>
+          <w:sz w:val="26"/>
+          <w:szCs w:val="26"/>
+          <w:rtl/>
+          <w:lang w:bidi="fa-IR"/>
+        </w:rPr>
+        <w:t>3 بار برای تایید یا عدم تایید آدرس-ساعت کار و اطلاعات عمومی لحاظ میشود که تایید هر سه منجر به ارسال نام کاربری و رمز می شود.</w:t>
+      </w:r>
+    </w:p>
+    <w:p>
+      <w:pPr>
+        <w:bidi/>
+        <w:rPr>
+          <w:rFonts w:cs="B Nazanin" w:hint="cs"/>
+          <w:sz w:val="26"/>
+          <w:szCs w:val="26"/>
+          <w:rtl/>
+          <w:lang w:bidi="fa-IR"/>
+        </w:rPr>
+      </w:pPr>
+      <w:r>
+        <w:rPr>
+          <w:rFonts w:cs="B Nazanin" w:hint="cs"/>
+          <w:sz w:val="26"/>
+          <w:szCs w:val="26"/>
+          <w:rtl/>
+          <w:lang w:bidi="fa-IR"/>
+        </w:rPr>
+        <w:t>ثبت نام پیک:</w:t>
+      </w:r>
+    </w:p>
+    <w:p>
+      <w:pPr>
+        <w:bidi/>
+        <w:rPr>
+          <w:rFonts w:cs="B Nazanin" w:hint="cs"/>
+          <w:sz w:val="26"/>
+          <w:szCs w:val="26"/>
+          <w:rtl/>
+          <w:lang w:bidi="fa-IR"/>
+        </w:rPr>
+      </w:pPr>
+      <w:r>
+        <w:rPr>
+          <w:rFonts w:cs="B Nazanin" w:hint="cs"/>
+          <w:sz w:val="26"/>
+          <w:szCs w:val="26"/>
+          <w:rtl/>
+          <w:lang w:bidi="fa-IR"/>
+        </w:rPr>
+        <w:t>2 بار تایید یا عدم تایید برای وسیله نقلیه و راننده لحاظ میشود که تایید هر دو منجر به ارسال نام کاربری و رمز میشود.</w:t>
       </w:r>
     </w:p>
     <w:p>
@@ -1641,6 +1815,48 @@
       <w:pPr>
         <w:pStyle w:val="FootnoteText"/>
         <w:rPr>
+          <w:lang w:bidi="fa-IR"/>
+        </w:rPr>
+      </w:pPr>
+      <w:r>
+        <w:rPr>
+          <w:lang w:bidi="fa-IR"/>
+        </w:rPr>
+        <w:t>6 massage</w:t>
+      </w:r>
+    </w:p>
+  </w:footnote>
+  <w:footnote w:id="6">
+    <w:p>
+      <w:pPr>
+        <w:pStyle w:val="FootnoteText"/>
+        <w:rPr>
+          <w:rFonts w:hint="cs"/>
+          <w:rtl/>
+          <w:lang w:bidi="fa-IR"/>
+        </w:rPr>
+      </w:pPr>
+      <w:r>
+        <w:rPr>
+          <w:rStyle w:val="FootnoteReference"/>
+        </w:rPr>
+        <w:footnoteRef/>
+      </w:r>
+      <w:r>
+        <w:t xml:space="preserve"> </w:t>
+      </w:r>
+      <w:r>
+        <w:rPr>
+          <w:lang w:bidi="fa-IR"/>
+        </w:rPr>
+        <w:t>Guard condition</w:t>
+      </w:r>
+    </w:p>
+    <w:p>
+      <w:pPr>
+        <w:pStyle w:val="FootnoteText"/>
+        <w:rPr>
+          <w:rtl/>
           <w:lang w:bidi="fa-IR"/>
         </w:rPr>
       </w:pPr>
@@ -2384,7 +2600,7 @@
 </file>
 
 <file path=customXml/itemProps1.xml><?xml version="1.0" encoding="utf-8"?>
-<ds:datastoreItem xmlns:ds="http://schemas.openxmlformats.org/officeDocument/2006/customXml" ds:itemID="{2D6EFB75-2E4B-4D4B-B5D2-508E680260A7}">
+<ds:datastoreItem xmlns:ds="http://schemas.openxmlformats.org/officeDocument/2006/customXml" ds:itemID="{998318D7-7197-4AEF-B11E-AB417DFB10C7}">
   <ds:schemaRefs>
     <ds:schemaRef ds:uri="http://schemas.openxmlformats.org/officeDocument/2006/bibliography"/>
   </ds:schemaRefs>

--- a/Ahmadreza.docx
+++ b/Ahmadreza.docx
@@ -696,7 +696,7 @@
       <w:pPr>
         <w:bidi/>
         <w:rPr>
-          <w:rFonts w:cs="B Nazanin"/>
+          <w:rFonts w:cs="B Nazanin" w:hint="cs"/>
           <w:sz w:val="26"/>
           <w:szCs w:val="26"/>
           <w:rtl/>
@@ -734,6 +734,8 @@
         </w:rPr>
         <w:t xml:space="preserve"> صفحه ثبت نام تا </w:t>
       </w:r>
+      <w:bookmarkStart w:id="0" w:name="_GoBack"/>
+      <w:bookmarkEnd w:id="0"/>
     </w:p>
     <w:p>
       <w:pPr>
@@ -761,7 +763,7 @@
       <w:pPr>
         <w:bidi/>
         <w:rPr>
-          <w:rFonts w:cs="B Nazanin"/>
+          <w:rFonts w:cs="B Nazanin" w:hint="cs"/>
           <w:sz w:val="26"/>
           <w:szCs w:val="26"/>
           <w:rtl/>
@@ -805,7 +807,6 @@
           <w:rFonts w:cs="B Nazanin"/>
           <w:sz w:val="32"/>
           <w:szCs w:val="32"/>
-          <w:rtl/>
           <w:lang w:bidi="fa-IR"/>
         </w:rPr>
       </w:pPr>
@@ -818,7 +819,36 @@
           <w:lang w:bidi="fa-IR"/>
         </w:rPr>
         <w:lastRenderedPageBreak/>
-        <w:t>تعریف لایف لاین برای قسمت مرجوعی :</w:t>
+        <w:t>فریم</w:t>
+      </w:r>
+      <w:r>
+        <w:rPr>
+          <w:rStyle w:val="FootnoteReference"/>
+          <w:rFonts w:cs="B Nazanin"/>
+          <w:sz w:val="32"/>
+          <w:szCs w:val="32"/>
+          <w:lang w:bidi="fa-IR"/>
+        </w:rPr>
+        <w:footnoteReference w:id="5"/>
+      </w:r>
+      <w:r>
+        <w:rPr>
+          <w:rFonts w:cs="B Nazanin" w:hint="cs"/>
+          <w:sz w:val="32"/>
+          <w:szCs w:val="32"/>
+          <w:lang w:bidi="fa-IR"/>
+        </w:rPr>
+        <w:t xml:space="preserve"> </w:t>
+      </w:r>
+      <w:r>
+        <w:rPr>
+          <w:rFonts w:cs="B Nazanin" w:hint="cs"/>
+          <w:sz w:val="32"/>
+          <w:szCs w:val="32"/>
+          <w:rtl/>
+          <w:lang w:bidi="fa-IR"/>
+        </w:rPr>
+        <w:t xml:space="preserve">: </w:t>
       </w:r>
     </w:p>
     <w:p>
@@ -830,73 +860,6 @@
           <w:rFonts w:cs="B Nazanin"/>
           <w:sz w:val="26"/>
           <w:szCs w:val="26"/>
-          <w:rtl/>
-          <w:lang w:bidi="fa-IR"/>
-        </w:rPr>
-      </w:pPr>
-      <w:r>
-        <w:rPr>
-          <w:rFonts w:cs="B Nazanin" w:hint="cs"/>
-          <w:sz w:val="26"/>
-          <w:szCs w:val="26"/>
-          <w:rtl/>
-          <w:lang w:bidi="fa-IR"/>
-        </w:rPr>
-        <w:t>در کل برای نشان دادن رویارویی دو آبجکت استفاده میشود ، که با استفاده از نقطه چیسن نمایش داده میشود، در نمودار مرجوعی 6 لایف لاین موجود است که بین اکتور ها و ابجکت ها و اکتر ها و اکتورهاست.</w:t>
-      </w:r>
-    </w:p>
-    <w:p>
-      <w:pPr>
-        <w:bidi/>
-        <w:rPr>
-          <w:rFonts w:cs="B Nazanin"/>
-          <w:sz w:val="32"/>
-          <w:szCs w:val="32"/>
-          <w:lang w:bidi="fa-IR"/>
-        </w:rPr>
-      </w:pPr>
-      <w:proofErr w:type="gramStart"/>
-      <w:r>
-        <w:rPr>
-          <w:rFonts w:cs="B Nazanin"/>
-          <w:sz w:val="32"/>
-          <w:szCs w:val="32"/>
-          <w:lang w:bidi="fa-IR"/>
-        </w:rPr>
-        <w:t xml:space="preserve">Context </w:t>
-      </w:r>
-      <w:r>
-        <w:rPr>
-          <w:rFonts w:cs="B Nazanin" w:hint="cs"/>
-          <w:sz w:val="32"/>
-          <w:szCs w:val="32"/>
-          <w:rtl/>
-          <w:lang w:bidi="fa-IR"/>
-        </w:rPr>
-        <w:t>:</w:t>
-      </w:r>
-      <w:proofErr w:type="gramEnd"/>
-      <w:r>
-        <w:rPr>
-          <w:rFonts w:cs="B Nazanin" w:hint="cs"/>
-          <w:sz w:val="32"/>
-          <w:szCs w:val="32"/>
-          <w:rtl/>
-          <w:lang w:bidi="fa-IR"/>
-        </w:rPr>
-        <w:t xml:space="preserve"> </w:t>
-      </w:r>
-    </w:p>
-    <w:p>
-      <w:pPr>
-        <w:bidi/>
-        <w:spacing w:line="276" w:lineRule="auto"/>
-        <w:jc w:val="both"/>
-        <w:rPr>
-          <w:rFonts w:cs="B Nazanin" w:hint="cs"/>
-          <w:sz w:val="26"/>
-          <w:szCs w:val="26"/>
-          <w:rtl/>
           <w:lang w:bidi="fa-IR"/>
         </w:rPr>
       </w:pPr>
@@ -916,14 +879,13 @@
         <w:bidi/>
         <w:jc w:val="center"/>
         <w:rPr>
-          <w:rFonts w:cs="B Nazanin" w:hint="cs"/>
-          <w:sz w:val="26"/>
-          <w:szCs w:val="26"/>
-          <w:rtl/>
-          <w:lang w:bidi="fa-IR"/>
-        </w:rPr>
-      </w:pPr>
-      <w:bookmarkStart w:id="0" w:name="_GoBack"/>
+          <w:rFonts w:cs="B Nazanin"/>
+          <w:sz w:val="26"/>
+          <w:szCs w:val="26"/>
+          <w:rtl/>
+          <w:lang w:bidi="fa-IR"/>
+        </w:rPr>
+      </w:pPr>
       <w:proofErr w:type="spellStart"/>
       <w:proofErr w:type="gramStart"/>
       <w:r>
@@ -933,16 +895,7 @@
           <w:szCs w:val="26"/>
           <w:lang w:bidi="fa-IR"/>
         </w:rPr>
-        <w:t>S</w:t>
-      </w:r>
-      <w:r>
-        <w:rPr>
-          <w:rFonts w:cs="B Nazanin"/>
-          <w:sz w:val="26"/>
-          <w:szCs w:val="26"/>
-          <w:lang w:bidi="fa-IR"/>
-        </w:rPr>
-        <w:t>d</w:t>
+        <w:t>Sd</w:t>
       </w:r>
       <w:proofErr w:type="spellEnd"/>
       <w:proofErr w:type="gramEnd"/>
@@ -956,7 +909,6 @@
         <w:t xml:space="preserve"> the returned product use case</w:t>
       </w:r>
     </w:p>
-    <w:bookmarkEnd w:id="0"/>
     <w:p>
       <w:pPr>
         <w:bidi/>
@@ -1124,16 +1076,57 @@
         <w:rPr>
           <w:lang w:bidi="fa-IR"/>
         </w:rPr>
-        <w:t xml:space="preserve">Execution </w:t>
-      </w:r>
-      <w:proofErr w:type="spellStart"/>
-      <w:r>
-        <w:rPr>
-          <w:lang w:bidi="fa-IR"/>
-        </w:rPr>
-        <w:t>occurance</w:t>
-      </w:r>
-      <w:proofErr w:type="spellEnd"/>
+        <w:t>Execution occu</w:t>
+      </w:r>
+      <w:r>
+        <w:rPr>
+          <w:lang w:bidi="fa-IR"/>
+        </w:rPr>
+        <w:t>r</w:t>
+      </w:r>
+      <w:r>
+        <w:rPr>
+          <w:lang w:bidi="fa-IR"/>
+        </w:rPr>
+        <w:t>r</w:t>
+      </w:r>
+      <w:r>
+        <w:rPr>
+          <w:lang w:bidi="fa-IR"/>
+        </w:rPr>
+        <w:t>e</w:t>
+      </w:r>
+      <w:r>
+        <w:rPr>
+          <w:lang w:bidi="fa-IR"/>
+        </w:rPr>
+        <w:t>nce</w:t>
+      </w:r>
+    </w:p>
+  </w:footnote>
+  <w:footnote w:id="5">
+    <w:p>
+      <w:pPr>
+        <w:pStyle w:val="FootnoteText"/>
+        <w:rPr>
+          <w:lang w:bidi="fa-IR"/>
+        </w:rPr>
+      </w:pPr>
+      <w:r>
+        <w:rPr>
+          <w:rStyle w:val="FootnoteReference"/>
+        </w:rPr>
+        <w:footnoteRef/>
+      </w:r>
+      <w:r>
+        <w:t xml:space="preserve"> </w:t>
+      </w:r>
+      <w:r>
+        <w:rPr>
+          <w:lang w:bidi="fa-IR"/>
+        </w:rPr>
+        <w:t>Fram</w:t>
+      </w:r>
     </w:p>
   </w:footnote>
 </w:footnotes>
@@ -1868,7 +1861,7 @@
 </file>
 
 <file path=customXml/itemProps1.xml><?xml version="1.0" encoding="utf-8"?>
-<ds:datastoreItem xmlns:ds="http://schemas.openxmlformats.org/officeDocument/2006/customXml" ds:itemID="{C07800A7-74A7-4AE8-9C1D-908A123FD811}">
+<ds:datastoreItem xmlns:ds="http://schemas.openxmlformats.org/officeDocument/2006/customXml" ds:itemID="{715DE1D1-2EEB-4F55-8ACB-E15872C5184E}">
   <ds:schemaRefs>
     <ds:schemaRef ds:uri="http://schemas.openxmlformats.org/officeDocument/2006/bibliography"/>
   </ds:schemaRefs>

--- a/Ahmadreza.docx
+++ b/Ahmadreza.docx
@@ -696,7 +696,7 @@
       <w:pPr>
         <w:bidi/>
         <w:rPr>
-          <w:rFonts w:cs="B Nazanin" w:hint="cs"/>
+          <w:rFonts w:cs="B Nazanin"/>
           <w:sz w:val="26"/>
           <w:szCs w:val="26"/>
           <w:rtl/>
@@ -734,8 +734,6 @@
         </w:rPr>
         <w:t xml:space="preserve"> صفحه ثبت نام تا </w:t>
       </w:r>
-      <w:bookmarkStart w:id="0" w:name="_GoBack"/>
-      <w:bookmarkEnd w:id="0"/>
     </w:p>
     <w:p>
       <w:pPr>
@@ -763,7 +761,7 @@
       <w:pPr>
         <w:bidi/>
         <w:rPr>
-          <w:rFonts w:cs="B Nazanin" w:hint="cs"/>
+          <w:rFonts w:cs="B Nazanin"/>
           <w:sz w:val="26"/>
           <w:szCs w:val="26"/>
           <w:rtl/>
@@ -804,9 +802,10 @@
       <w:pPr>
         <w:bidi/>
         <w:rPr>
-          <w:rFonts w:cs="B Nazanin"/>
-          <w:sz w:val="32"/>
-          <w:szCs w:val="32"/>
+          <w:rFonts w:cs="B Nazanin" w:hint="cs"/>
+          <w:sz w:val="32"/>
+          <w:szCs w:val="32"/>
+          <w:rtl/>
           <w:lang w:bidi="fa-IR"/>
         </w:rPr>
       </w:pPr>
@@ -819,7 +818,7 @@
           <w:lang w:bidi="fa-IR"/>
         </w:rPr>
         <w:lastRenderedPageBreak/>
-        <w:t>فریم</w:t>
+        <w:t>آبجکت دیستراکشن</w:t>
       </w:r>
       <w:r>
         <w:rPr>
@@ -827,6 +826,7 @@
           <w:rFonts w:cs="B Nazanin"/>
           <w:sz w:val="32"/>
           <w:szCs w:val="32"/>
+          <w:rtl/>
           <w:lang w:bidi="fa-IR"/>
         </w:rPr>
         <w:footnoteReference w:id="5"/>
@@ -836,19 +836,10 @@
           <w:rFonts w:cs="B Nazanin" w:hint="cs"/>
           <w:sz w:val="32"/>
           <w:szCs w:val="32"/>
-          <w:lang w:bidi="fa-IR"/>
-        </w:rPr>
-        <w:t xml:space="preserve"> </w:t>
-      </w:r>
-      <w:r>
-        <w:rPr>
-          <w:rFonts w:cs="B Nazanin" w:hint="cs"/>
-          <w:sz w:val="32"/>
-          <w:szCs w:val="32"/>
-          <w:rtl/>
-          <w:lang w:bidi="fa-IR"/>
-        </w:rPr>
-        <w:t xml:space="preserve">: </w:t>
+          <w:rtl/>
+          <w:lang w:bidi="fa-IR"/>
+        </w:rPr>
+        <w:t xml:space="preserve"> :</w:t>
       </w:r>
     </w:p>
     <w:p>
@@ -857,21 +848,513 @@
         <w:spacing w:line="276" w:lineRule="auto"/>
         <w:jc w:val="both"/>
         <w:rPr>
-          <w:rFonts w:cs="B Nazanin"/>
-          <w:sz w:val="26"/>
-          <w:szCs w:val="26"/>
-          <w:lang w:bidi="fa-IR"/>
-        </w:rPr>
-      </w:pPr>
-      <w:r>
-        <w:rPr>
-          <w:rFonts w:cs="B Nazanin" w:hint="cs"/>
-          <w:sz w:val="26"/>
-          <w:szCs w:val="26"/>
-          <w:rtl/>
-          <w:lang w:bidi="fa-IR"/>
-        </w:rPr>
-        <w:t>زمینه هر نمودار را نشان میدهد که دارای چه محتوایی است و به چه دردی میخورد ، در واقع نشان میدهد کدام مورد کاربردی است که انتخاب شده است، برای فرآیند مرجوعی نام زیر را برگزیدیم :</w:t>
+          <w:rFonts w:cs="B Nazanin" w:hint="cs"/>
+          <w:sz w:val="26"/>
+          <w:szCs w:val="26"/>
+          <w:rtl/>
+          <w:lang w:bidi="fa-IR"/>
+        </w:rPr>
+      </w:pPr>
+      <w:r>
+        <w:rPr>
+          <w:rFonts w:cs="B Nazanin"/>
+          <w:sz w:val="26"/>
+          <w:szCs w:val="26"/>
+          <w:rtl/>
+          <w:lang w:bidi="fa-IR"/>
+        </w:rPr>
+        <w:t>گاه</w:t>
+      </w:r>
+      <w:r>
+        <w:rPr>
+          <w:rFonts w:cs="B Nazanin" w:hint="cs"/>
+          <w:sz w:val="26"/>
+          <w:szCs w:val="26"/>
+          <w:rtl/>
+          <w:lang w:bidi="fa-IR"/>
+        </w:rPr>
+        <w:t>ی</w:t>
+      </w:r>
+      <w:r>
+        <w:rPr>
+          <w:rFonts w:cs="B Nazanin"/>
+          <w:sz w:val="26"/>
+          <w:szCs w:val="26"/>
+          <w:rtl/>
+          <w:lang w:bidi="fa-IR"/>
+        </w:rPr>
+        <w:t xml:space="preserve"> اوقات </w:t>
+      </w:r>
+      <w:r>
+        <w:rPr>
+          <w:rFonts w:cs="B Nazanin" w:hint="cs"/>
+          <w:sz w:val="26"/>
+          <w:szCs w:val="26"/>
+          <w:rtl/>
+          <w:lang w:bidi="fa-IR"/>
+        </w:rPr>
+        <w:t>ی</w:t>
+      </w:r>
+      <w:r>
+        <w:rPr>
+          <w:rFonts w:cs="B Nazanin" w:hint="eastAsia"/>
+          <w:sz w:val="26"/>
+          <w:szCs w:val="26"/>
+          <w:rtl/>
+          <w:lang w:bidi="fa-IR"/>
+        </w:rPr>
+        <w:t>ک</w:t>
+      </w:r>
+      <w:r>
+        <w:rPr>
+          <w:rFonts w:cs="B Nazanin"/>
+          <w:sz w:val="26"/>
+          <w:szCs w:val="26"/>
+          <w:rtl/>
+          <w:lang w:bidi="fa-IR"/>
+        </w:rPr>
+        <w:t xml:space="preserve"> آبجکت موقت</w:t>
+      </w:r>
+      <w:r>
+        <w:rPr>
+          <w:rFonts w:cs="B Nazanin" w:hint="cs"/>
+          <w:sz w:val="26"/>
+          <w:szCs w:val="26"/>
+          <w:rtl/>
+          <w:lang w:bidi="fa-IR"/>
+        </w:rPr>
+        <w:t>ی</w:t>
+      </w:r>
+      <w:r>
+        <w:rPr>
+          <w:rFonts w:cs="B Nazanin"/>
+          <w:sz w:val="26"/>
+          <w:szCs w:val="26"/>
+          <w:rtl/>
+          <w:lang w:bidi="fa-IR"/>
+        </w:rPr>
+        <w:t xml:space="preserve"> در س</w:t>
+      </w:r>
+      <w:r>
+        <w:rPr>
+          <w:rFonts w:cs="B Nazanin" w:hint="cs"/>
+          <w:sz w:val="26"/>
+          <w:szCs w:val="26"/>
+          <w:rtl/>
+          <w:lang w:bidi="fa-IR"/>
+        </w:rPr>
+        <w:t>ی</w:t>
+      </w:r>
+      <w:r>
+        <w:rPr>
+          <w:rFonts w:cs="B Nazanin" w:hint="eastAsia"/>
+          <w:sz w:val="26"/>
+          <w:szCs w:val="26"/>
+          <w:rtl/>
+          <w:lang w:bidi="fa-IR"/>
+        </w:rPr>
+        <w:t>ستم</w:t>
+      </w:r>
+      <w:r>
+        <w:rPr>
+          <w:rFonts w:cs="B Nazanin"/>
+          <w:sz w:val="26"/>
+          <w:szCs w:val="26"/>
+          <w:rtl/>
+          <w:lang w:bidi="fa-IR"/>
+        </w:rPr>
+        <w:t xml:space="preserve"> تول</w:t>
+      </w:r>
+      <w:r>
+        <w:rPr>
+          <w:rFonts w:cs="B Nazanin" w:hint="cs"/>
+          <w:sz w:val="26"/>
+          <w:szCs w:val="26"/>
+          <w:rtl/>
+          <w:lang w:bidi="fa-IR"/>
+        </w:rPr>
+        <w:t>ی</w:t>
+      </w:r>
+      <w:r>
+        <w:rPr>
+          <w:rFonts w:cs="B Nazanin" w:hint="eastAsia"/>
+          <w:sz w:val="26"/>
+          <w:szCs w:val="26"/>
+          <w:rtl/>
+          <w:lang w:bidi="fa-IR"/>
+        </w:rPr>
+        <w:t>د</w:t>
+      </w:r>
+      <w:r>
+        <w:rPr>
+          <w:rFonts w:cs="B Nazanin"/>
+          <w:sz w:val="26"/>
+          <w:szCs w:val="26"/>
+          <w:rtl/>
+          <w:lang w:bidi="fa-IR"/>
+        </w:rPr>
+        <w:t xml:space="preserve"> م</w:t>
+      </w:r>
+      <w:r>
+        <w:rPr>
+          <w:rFonts w:cs="B Nazanin" w:hint="cs"/>
+          <w:sz w:val="26"/>
+          <w:szCs w:val="26"/>
+          <w:rtl/>
+          <w:lang w:bidi="fa-IR"/>
+        </w:rPr>
+        <w:t>ی</w:t>
+      </w:r>
+      <w:r>
+        <w:rPr>
+          <w:rFonts w:cs="B Nazanin"/>
+          <w:sz w:val="26"/>
+          <w:szCs w:val="26"/>
+          <w:rtl/>
+          <w:lang w:bidi="fa-IR"/>
+        </w:rPr>
+        <w:t xml:space="preserve"> شود در ا</w:t>
+      </w:r>
+      <w:r>
+        <w:rPr>
+          <w:rFonts w:cs="B Nazanin" w:hint="cs"/>
+          <w:sz w:val="26"/>
+          <w:szCs w:val="26"/>
+          <w:rtl/>
+          <w:lang w:bidi="fa-IR"/>
+        </w:rPr>
+        <w:t>ی</w:t>
+      </w:r>
+      <w:r>
+        <w:rPr>
+          <w:rFonts w:cs="B Nazanin" w:hint="eastAsia"/>
+          <w:sz w:val="26"/>
+          <w:szCs w:val="26"/>
+          <w:rtl/>
+          <w:lang w:bidi="fa-IR"/>
+        </w:rPr>
+        <w:t>نصورت</w:t>
+      </w:r>
+      <w:r>
+        <w:rPr>
+          <w:rFonts w:cs="B Nazanin"/>
+          <w:sz w:val="26"/>
+          <w:szCs w:val="26"/>
+          <w:rtl/>
+          <w:lang w:bidi="fa-IR"/>
+        </w:rPr>
+        <w:t xml:space="preserve"> با عالمت </w:t>
+      </w:r>
+      <w:r>
+        <w:rPr>
+          <w:rFonts w:cs="B Nazanin"/>
+          <w:sz w:val="26"/>
+          <w:szCs w:val="26"/>
+          <w:lang w:bidi="fa-IR"/>
+        </w:rPr>
+        <w:t>X</w:t>
+      </w:r>
+      <w:r>
+        <w:rPr>
+          <w:rFonts w:cs="B Nazanin"/>
+          <w:sz w:val="26"/>
+          <w:szCs w:val="26"/>
+          <w:rtl/>
+          <w:lang w:bidi="fa-IR"/>
+        </w:rPr>
+        <w:t xml:space="preserve"> در خط</w:t>
+      </w:r>
+      <w:r>
+        <w:rPr>
+          <w:rFonts w:cs="B Nazanin" w:hint="cs"/>
+          <w:sz w:val="26"/>
+          <w:szCs w:val="26"/>
+          <w:rtl/>
+          <w:lang w:bidi="fa-IR"/>
+        </w:rPr>
+        <w:t xml:space="preserve"> </w:t>
+      </w:r>
+      <w:r>
+        <w:rPr>
+          <w:rFonts w:cs="B Nazanin" w:hint="eastAsia"/>
+          <w:sz w:val="26"/>
+          <w:szCs w:val="26"/>
+          <w:rtl/>
+          <w:lang w:bidi="fa-IR"/>
+        </w:rPr>
+        <w:t>زندگ</w:t>
+      </w:r>
+      <w:r>
+        <w:rPr>
+          <w:rFonts w:cs="B Nazanin" w:hint="cs"/>
+          <w:sz w:val="26"/>
+          <w:szCs w:val="26"/>
+          <w:rtl/>
+          <w:lang w:bidi="fa-IR"/>
+        </w:rPr>
+        <w:t>ی</w:t>
+      </w:r>
+      <w:r>
+        <w:rPr>
+          <w:rFonts w:cs="B Nazanin"/>
+          <w:sz w:val="26"/>
+          <w:szCs w:val="26"/>
+          <w:rtl/>
+          <w:lang w:bidi="fa-IR"/>
+        </w:rPr>
+        <w:t xml:space="preserve"> آن آبجکت مشخص م</w:t>
+      </w:r>
+      <w:r>
+        <w:rPr>
+          <w:rFonts w:cs="B Nazanin" w:hint="cs"/>
+          <w:sz w:val="26"/>
+          <w:szCs w:val="26"/>
+          <w:rtl/>
+          <w:lang w:bidi="fa-IR"/>
+        </w:rPr>
+        <w:t>ی</w:t>
+      </w:r>
+      <w:r>
+        <w:rPr>
+          <w:rFonts w:cs="B Nazanin"/>
+          <w:sz w:val="26"/>
+          <w:szCs w:val="26"/>
+          <w:rtl/>
+          <w:lang w:bidi="fa-IR"/>
+        </w:rPr>
+        <w:t xml:space="preserve"> شود که زندگ</w:t>
+      </w:r>
+      <w:r>
+        <w:rPr>
+          <w:rFonts w:cs="B Nazanin" w:hint="cs"/>
+          <w:sz w:val="26"/>
+          <w:szCs w:val="26"/>
+          <w:rtl/>
+          <w:lang w:bidi="fa-IR"/>
+        </w:rPr>
+        <w:t>ی</w:t>
+      </w:r>
+      <w:r>
+        <w:rPr>
+          <w:rFonts w:cs="B Nazanin"/>
+          <w:sz w:val="26"/>
+          <w:szCs w:val="26"/>
+          <w:rtl/>
+          <w:lang w:bidi="fa-IR"/>
+        </w:rPr>
+        <w:t xml:space="preserve"> آن آبجکت در س</w:t>
+      </w:r>
+      <w:r>
+        <w:rPr>
+          <w:rFonts w:cs="B Nazanin" w:hint="cs"/>
+          <w:sz w:val="26"/>
+          <w:szCs w:val="26"/>
+          <w:rtl/>
+          <w:lang w:bidi="fa-IR"/>
+        </w:rPr>
+        <w:t>ی</w:t>
+      </w:r>
+      <w:r>
+        <w:rPr>
+          <w:rFonts w:cs="B Nazanin" w:hint="eastAsia"/>
+          <w:sz w:val="26"/>
+          <w:szCs w:val="26"/>
+          <w:rtl/>
+          <w:lang w:bidi="fa-IR"/>
+        </w:rPr>
+        <w:t>ستم</w:t>
+      </w:r>
+      <w:r>
+        <w:rPr>
+          <w:rFonts w:cs="B Nazanin"/>
+          <w:sz w:val="26"/>
+          <w:szCs w:val="26"/>
+          <w:rtl/>
+          <w:lang w:bidi="fa-IR"/>
+        </w:rPr>
+        <w:t xml:space="preserve"> به اتمام رس</w:t>
+      </w:r>
+      <w:r>
+        <w:rPr>
+          <w:rFonts w:cs="B Nazanin" w:hint="cs"/>
+          <w:sz w:val="26"/>
+          <w:szCs w:val="26"/>
+          <w:rtl/>
+          <w:lang w:bidi="fa-IR"/>
+        </w:rPr>
+        <w:t>ی</w:t>
+      </w:r>
+      <w:r>
+        <w:rPr>
+          <w:rFonts w:cs="B Nazanin" w:hint="eastAsia"/>
+          <w:sz w:val="26"/>
+          <w:szCs w:val="26"/>
+          <w:rtl/>
+          <w:lang w:bidi="fa-IR"/>
+        </w:rPr>
+        <w:t>ده</w:t>
+      </w:r>
+      <w:r>
+        <w:rPr>
+          <w:rFonts w:cs="B Nazanin"/>
+          <w:sz w:val="26"/>
+          <w:szCs w:val="26"/>
+          <w:rtl/>
+          <w:lang w:bidi="fa-IR"/>
+        </w:rPr>
+        <w:t xml:space="preserve"> است.</w:t>
+      </w:r>
+      <w:r>
+        <w:rPr>
+          <w:rFonts w:cs="B Nazanin" w:hint="cs"/>
+          <w:sz w:val="26"/>
+          <w:szCs w:val="26"/>
+          <w:rtl/>
+          <w:lang w:bidi="fa-IR"/>
+        </w:rPr>
+        <w:t>در واقع در فرآیند ثبت نام برخی از رویداد های موقتی میتوانند مانند زیر باشند :</w:t>
+      </w:r>
+    </w:p>
+    <w:p>
+      <w:pPr>
+        <w:bidi/>
+        <w:spacing w:line="276" w:lineRule="auto"/>
+        <w:jc w:val="both"/>
+        <w:rPr>
+          <w:rFonts w:cs="B Nazanin" w:hint="cs"/>
+          <w:sz w:val="26"/>
+          <w:szCs w:val="26"/>
+          <w:rtl/>
+          <w:lang w:bidi="fa-IR"/>
+        </w:rPr>
+      </w:pPr>
+      <w:r>
+        <w:rPr>
+          <w:rFonts w:cs="B Nazanin" w:hint="cs"/>
+          <w:sz w:val="26"/>
+          <w:szCs w:val="26"/>
+          <w:rtl/>
+          <w:lang w:bidi="fa-IR"/>
+        </w:rPr>
+        <w:t xml:space="preserve">صفحه کد (صفحه تایید کد ) -  </w:t>
+      </w:r>
+      <w:r>
+        <w:rPr>
+          <w:rFonts w:cs="B Nazanin" w:hint="cs"/>
+          <w:color w:val="FF0000"/>
+          <w:sz w:val="26"/>
+          <w:szCs w:val="26"/>
+          <w:rtl/>
+          <w:lang w:bidi="fa-IR"/>
+        </w:rPr>
+        <w:t>...</w:t>
+      </w:r>
+    </w:p>
+    <w:p>
+      <w:pPr>
+        <w:bidi/>
+        <w:rPr>
+          <w:rFonts w:cs="B Nazanin"/>
+          <w:sz w:val="32"/>
+          <w:szCs w:val="32"/>
+          <w:rtl/>
+          <w:lang w:bidi="fa-IR"/>
+        </w:rPr>
+      </w:pPr>
+    </w:p>
+    <w:p>
+      <w:pPr>
+        <w:bidi/>
+        <w:rPr>
+          <w:rFonts w:cs="B Nazanin"/>
+          <w:sz w:val="32"/>
+          <w:szCs w:val="32"/>
+          <w:lang w:bidi="fa-IR"/>
+        </w:rPr>
+      </w:pPr>
+      <w:r>
+        <w:rPr>
+          <w:rFonts w:cs="B Nazanin" w:hint="cs"/>
+          <w:sz w:val="32"/>
+          <w:szCs w:val="32"/>
+          <w:rtl/>
+          <w:lang w:bidi="fa-IR"/>
+        </w:rPr>
+        <w:t>فریم</w:t>
+      </w:r>
+      <w:r>
+        <w:rPr>
+          <w:rStyle w:val="FootnoteReference"/>
+          <w:rFonts w:cs="B Nazanin"/>
+          <w:sz w:val="32"/>
+          <w:szCs w:val="32"/>
+          <w:lang w:bidi="fa-IR"/>
+        </w:rPr>
+        <w:footnoteReference w:id="6"/>
+      </w:r>
+      <w:r>
+        <w:rPr>
+          <w:rFonts w:cs="B Nazanin" w:hint="cs"/>
+          <w:sz w:val="32"/>
+          <w:szCs w:val="32"/>
+          <w:lang w:bidi="fa-IR"/>
+        </w:rPr>
+        <w:t xml:space="preserve"> </w:t>
+      </w:r>
+      <w:r>
+        <w:rPr>
+          <w:rFonts w:cs="B Nazanin" w:hint="cs"/>
+          <w:sz w:val="32"/>
+          <w:szCs w:val="32"/>
+          <w:rtl/>
+          <w:lang w:bidi="fa-IR"/>
+        </w:rPr>
+        <w:t xml:space="preserve">: </w:t>
+      </w:r>
+    </w:p>
+    <w:p>
+      <w:pPr>
+        <w:bidi/>
+        <w:spacing w:line="276" w:lineRule="auto"/>
+        <w:jc w:val="both"/>
+        <w:rPr>
+          <w:rFonts w:cs="B Nazanin"/>
+          <w:sz w:val="26"/>
+          <w:szCs w:val="26"/>
+          <w:lang w:bidi="fa-IR"/>
+        </w:rPr>
+      </w:pPr>
+      <w:r>
+        <w:rPr>
+          <w:rFonts w:cs="B Nazanin" w:hint="cs"/>
+          <w:sz w:val="26"/>
+          <w:szCs w:val="26"/>
+          <w:rtl/>
+          <w:lang w:bidi="fa-IR"/>
+        </w:rPr>
+        <w:t xml:space="preserve">زمینه هر نمودار را نشان میدهد که دارای چه محتوایی است و به چه دردی میخورد ، در واقع نشان میدهد کدام مورد کاربردی است </w:t>
+      </w:r>
+      <w:r>
+        <w:rPr>
+          <w:rFonts w:cs="B Nazanin" w:hint="cs"/>
+          <w:sz w:val="26"/>
+          <w:szCs w:val="26"/>
+          <w:rtl/>
+          <w:lang w:bidi="fa-IR"/>
+        </w:rPr>
+        <w:t>که انتخاب شده است، برای فرآیند ثبت نام</w:t>
+      </w:r>
+      <w:bookmarkStart w:id="0" w:name="_GoBack"/>
+      <w:bookmarkEnd w:id="0"/>
+      <w:r>
+        <w:rPr>
+          <w:rFonts w:cs="B Nazanin" w:hint="cs"/>
+          <w:sz w:val="26"/>
+          <w:szCs w:val="26"/>
+          <w:rtl/>
+          <w:lang w:bidi="fa-IR"/>
+        </w:rPr>
+        <w:t xml:space="preserve"> نام زیر را برگزیدیم :</w:t>
       </w:r>
     </w:p>
     <w:p>
@@ -906,7 +1389,16 @@
           <w:szCs w:val="26"/>
           <w:lang w:bidi="fa-IR"/>
         </w:rPr>
-        <w:t xml:space="preserve"> the returned product use case</w:t>
+        <w:t xml:space="preserve"> sign up u</w:t>
+      </w:r>
+      <w:r>
+        <w:rPr>
+          <w:rFonts w:cs="B Nazanin"/>
+          <w:sz w:val="26"/>
+          <w:szCs w:val="26"/>
+          <w:lang w:bidi="fa-IR"/>
+        </w:rPr>
+        <w:t>se case</w:t>
       </w:r>
     </w:p>
     <w:p>
@@ -1125,7 +1617,38 @@
         <w:rPr>
           <w:lang w:bidi="fa-IR"/>
         </w:rPr>
+        <w:t>Object destruction</w:t>
+      </w:r>
+    </w:p>
+  </w:footnote>
+  <w:footnote w:id="6">
+    <w:p>
+      <w:pPr>
+        <w:pStyle w:val="FootnoteText"/>
+        <w:rPr>
+          <w:lang w:bidi="fa-IR"/>
+        </w:rPr>
+      </w:pPr>
+      <w:r>
+        <w:rPr>
+          <w:rStyle w:val="FootnoteReference"/>
+        </w:rPr>
+        <w:footnoteRef/>
+      </w:r>
+      <w:r>
+        <w:t xml:space="preserve"> </w:t>
+      </w:r>
+      <w:r>
+        <w:rPr>
+          <w:lang w:bidi="fa-IR"/>
+        </w:rPr>
         <w:t>Fram</w:t>
+      </w:r>
+      <w:r>
+        <w:rPr>
+          <w:lang w:bidi="fa-IR"/>
+        </w:rPr>
+        <w:t>e</w:t>
       </w:r>
     </w:p>
   </w:footnote>
@@ -1861,7 +2384,7 @@
 </file>
 
 <file path=customXml/itemProps1.xml><?xml version="1.0" encoding="utf-8"?>
-<ds:datastoreItem xmlns:ds="http://schemas.openxmlformats.org/officeDocument/2006/customXml" ds:itemID="{715DE1D1-2EEB-4F55-8ACB-E15872C5184E}">
+<ds:datastoreItem xmlns:ds="http://schemas.openxmlformats.org/officeDocument/2006/customXml" ds:itemID="{153CC59D-25E5-4394-96ED-58328C1FDD7B}">
   <ds:schemaRefs>
     <ds:schemaRef ds:uri="http://schemas.openxmlformats.org/officeDocument/2006/bibliography"/>
   </ds:schemaRefs>

--- a/Ahmadreza.docx
+++ b/Ahmadreza.docx
@@ -1,6 +1,6 @@
 
 <file path=word/document.xml><?xml version="1.0" encoding="utf-8"?>
-<w:document xmlns:wpc="http://schemas.microsoft.com/office/word/2010/wordprocessingCanvas" xmlns:cx="http://schemas.microsoft.com/office/drawing/2014/chartex" xmlns:cx1="http://schemas.microsoft.com/office/drawing/2015/9/8/chartex" xmlns:mc="http://schemas.openxmlformats.org/markup-compatibility/2006" xmlns:o="urn:schemas-microsoft-com:office:office" xmlns:r="http://schemas.openxmlformats.org/officeDocument/2006/relationships" xmlns:m="http://schemas.openxmlformats.org/officeDocument/2006/math" xmlns:v="urn:schemas-microsoft-com:vml" xmlns:wp14="http://schemas.microsoft.com/office/word/2010/wordprocessingDrawing" xmlns:wp="http://schemas.openxmlformats.org/drawingml/2006/wordprocessingDrawing" xmlns:w10="urn:schemas-microsoft-com:office:word" xmlns:w="http://schemas.openxmlformats.org/wordprocessingml/2006/main" xmlns:w14="http://schemas.microsoft.com/office/word/2010/wordml" xmlns:w15="http://schemas.microsoft.com/office/word/2012/wordml" xmlns:w16se="http://schemas.microsoft.com/office/word/2015/wordml/symex" xmlns:wpg="http://schemas.microsoft.com/office/word/2010/wordprocessingGroup" xmlns:wpi="http://schemas.microsoft.com/office/word/2010/wordprocessingInk" xmlns:wne="http://schemas.microsoft.com/office/word/2006/wordml" xmlns:wps="http://schemas.microsoft.com/office/word/2010/wordprocessingShape" mc:Ignorable="w14 w15 w16se wp14">
+<w:document xmlns:wpc="http://schemas.microsoft.com/office/word/2010/wordprocessingCanvas" xmlns:cx="http://schemas.microsoft.com/office/drawing/2014/chartex" xmlns:mc="http://schemas.openxmlformats.org/markup-compatibility/2006" xmlns:o="urn:schemas-microsoft-com:office:office" xmlns:r="http://schemas.openxmlformats.org/officeDocument/2006/relationships" xmlns:m="http://schemas.openxmlformats.org/officeDocument/2006/math" xmlns:v="urn:schemas-microsoft-com:vml" xmlns:wp14="http://schemas.microsoft.com/office/word/2010/wordprocessingDrawing" xmlns:wp="http://schemas.openxmlformats.org/drawingml/2006/wordprocessingDrawing" xmlns:w10="urn:schemas-microsoft-com:office:word" xmlns:w="http://schemas.openxmlformats.org/wordprocessingml/2006/main" xmlns:w14="http://schemas.microsoft.com/office/word/2010/wordml" xmlns:w15="http://schemas.microsoft.com/office/word/2012/wordml" xmlns:w16se="http://schemas.microsoft.com/office/word/2015/wordml/symex" xmlns:wpg="http://schemas.microsoft.com/office/word/2010/wordprocessingGroup" xmlns:wpi="http://schemas.microsoft.com/office/word/2010/wordprocessingInk" xmlns:wne="http://schemas.microsoft.com/office/word/2006/wordml" xmlns:wps="http://schemas.microsoft.com/office/word/2010/wordprocessingShape" mc:Ignorable="w14 w15 w16se wp14">
   <w:body>
     <w:p>
       <w:pPr>
@@ -802,7 +802,7 @@
       <w:pPr>
         <w:bidi/>
         <w:rPr>
-          <w:rFonts w:cs="B Nazanin" w:hint="cs"/>
+          <w:rFonts w:cs="B Nazanin"/>
           <w:sz w:val="32"/>
           <w:szCs w:val="32"/>
           <w:rtl/>
@@ -848,7 +848,7 @@
         <w:spacing w:line="276" w:lineRule="auto"/>
         <w:jc w:val="both"/>
         <w:rPr>
-          <w:rFonts w:cs="B Nazanin" w:hint="cs"/>
+          <w:rFonts w:cs="B Nazanin"/>
           <w:sz w:val="26"/>
           <w:szCs w:val="26"/>
           <w:rtl/>
@@ -1221,7 +1221,7 @@
         <w:spacing w:line="276" w:lineRule="auto"/>
         <w:jc w:val="both"/>
         <w:rPr>
-          <w:rFonts w:cs="B Nazanin" w:hint="cs"/>
+          <w:rFonts w:cs="B Nazanin"/>
           <w:sz w:val="26"/>
           <w:szCs w:val="26"/>
           <w:rtl/>
@@ -1344,76 +1344,142 @@
         </w:rPr>
         <w:t>که انتخاب شده است، برای فرآیند ثبت نام</w:t>
       </w:r>
+      <w:r>
+        <w:rPr>
+          <w:rFonts w:cs="B Nazanin" w:hint="cs"/>
+          <w:sz w:val="26"/>
+          <w:szCs w:val="26"/>
+          <w:rtl/>
+          <w:lang w:bidi="fa-IR"/>
+        </w:rPr>
+        <w:t xml:space="preserve"> نام زیر را برگزیدیم :</w:t>
+      </w:r>
+    </w:p>
+    <w:p>
+      <w:pPr>
+        <w:bidi/>
+        <w:jc w:val="center"/>
+        <w:rPr>
+          <w:rFonts w:cs="B Nazanin"/>
+          <w:sz w:val="26"/>
+          <w:szCs w:val="26"/>
+          <w:rtl/>
+          <w:lang w:bidi="fa-IR"/>
+        </w:rPr>
+      </w:pPr>
+      <w:proofErr w:type="spellStart"/>
+      <w:r>
+        <w:rPr>
+          <w:rFonts w:cs="B Nazanin"/>
+          <w:sz w:val="26"/>
+          <w:szCs w:val="26"/>
+          <w:lang w:bidi="fa-IR"/>
+        </w:rPr>
+        <w:t>Sd</w:t>
+      </w:r>
+      <w:proofErr w:type="spellEnd"/>
+      <w:r>
+        <w:rPr>
+          <w:rFonts w:cs="B Nazanin"/>
+          <w:sz w:val="26"/>
+          <w:szCs w:val="26"/>
+          <w:lang w:bidi="fa-IR"/>
+        </w:rPr>
+        <w:t xml:space="preserve"> sign up u</w:t>
+      </w:r>
+      <w:r>
+        <w:rPr>
+          <w:rFonts w:cs="B Nazanin"/>
+          <w:sz w:val="26"/>
+          <w:szCs w:val="26"/>
+          <w:lang w:bidi="fa-IR"/>
+        </w:rPr>
+        <w:t>se case</w:t>
+      </w:r>
+    </w:p>
+    <w:p>
+      <w:pPr>
+        <w:bidi/>
+        <w:spacing w:line="276" w:lineRule="auto"/>
+        <w:jc w:val="both"/>
+        <w:rPr>
+          <w:rFonts w:cs="B Nazanin"/>
+          <w:sz w:val="26"/>
+          <w:szCs w:val="26"/>
+          <w:rtl/>
+          <w:lang w:bidi="fa-IR"/>
+        </w:rPr>
+      </w:pPr>
+    </w:p>
+    <w:p>
+      <w:pPr>
+        <w:bidi/>
+        <w:spacing w:line="276" w:lineRule="auto"/>
+        <w:jc w:val="both"/>
+        <w:rPr>
+          <w:rFonts w:cs="B Nazanin"/>
+          <w:sz w:val="26"/>
+          <w:szCs w:val="26"/>
+          <w:rtl/>
+          <w:lang w:bidi="fa-IR"/>
+        </w:rPr>
+      </w:pPr>
+    </w:p>
+    <w:p>
+      <w:pPr>
+        <w:bidi/>
+        <w:spacing w:line="276" w:lineRule="auto"/>
+        <w:jc w:val="both"/>
+        <w:rPr>
+          <w:rFonts w:cs="B Nazanin"/>
+          <w:sz w:val="26"/>
+          <w:szCs w:val="26"/>
+          <w:rtl/>
+          <w:lang w:bidi="fa-IR"/>
+        </w:rPr>
+      </w:pPr>
+      <w:r>
+        <w:rPr>
+          <w:noProof/>
+        </w:rPr>
+        <w:drawing>
+          <wp:inline distT="0" distB="0" distL="0" distR="0" wp14:anchorId="7BC0FE86" wp14:editId="6C1CF25D">
+            <wp:extent cx="5943600" cy="2871470"/>
+            <wp:effectExtent l="0" t="0" r="0" b="5080"/>
+            <wp:docPr id="1" name="Picture 1"/>
+            <wp:cNvGraphicFramePr>
+              <a:graphicFrameLocks xmlns:a="http://schemas.openxmlformats.org/drawingml/2006/main" noChangeAspect="1"/>
+            </wp:cNvGraphicFramePr>
+            <a:graphic xmlns:a="http://schemas.openxmlformats.org/drawingml/2006/main">
+              <a:graphicData uri="http://schemas.openxmlformats.org/drawingml/2006/picture">
+                <pic:pic xmlns:pic="http://schemas.openxmlformats.org/drawingml/2006/picture">
+                  <pic:nvPicPr>
+                    <pic:cNvPr id="1" name=""/>
+                    <pic:cNvPicPr/>
+                  </pic:nvPicPr>
+                  <pic:blipFill>
+                    <a:blip r:embed="rId7"/>
+                    <a:stretch>
+                      <a:fillRect/>
+                    </a:stretch>
+                  </pic:blipFill>
+                  <pic:spPr>
+                    <a:xfrm>
+                      <a:off x="0" y="0"/>
+                      <a:ext cx="5943600" cy="2871470"/>
+                    </a:xfrm>
+                    <a:prstGeom prst="rect">
+                      <a:avLst/>
+                    </a:prstGeom>
+                  </pic:spPr>
+                </pic:pic>
+              </a:graphicData>
+            </a:graphic>
+          </wp:inline>
+        </w:drawing>
+      </w:r>
       <w:bookmarkStart w:id="0" w:name="_GoBack"/>
       <w:bookmarkEnd w:id="0"/>
-      <w:r>
-        <w:rPr>
-          <w:rFonts w:cs="B Nazanin" w:hint="cs"/>
-          <w:sz w:val="26"/>
-          <w:szCs w:val="26"/>
-          <w:rtl/>
-          <w:lang w:bidi="fa-IR"/>
-        </w:rPr>
-        <w:t xml:space="preserve"> نام زیر را برگزیدیم :</w:t>
-      </w:r>
-    </w:p>
-    <w:p>
-      <w:pPr>
-        <w:bidi/>
-        <w:jc w:val="center"/>
-        <w:rPr>
-          <w:rFonts w:cs="B Nazanin"/>
-          <w:sz w:val="26"/>
-          <w:szCs w:val="26"/>
-          <w:rtl/>
-          <w:lang w:bidi="fa-IR"/>
-        </w:rPr>
-      </w:pPr>
-      <w:proofErr w:type="spellStart"/>
-      <w:proofErr w:type="gramStart"/>
-      <w:r>
-        <w:rPr>
-          <w:rFonts w:cs="B Nazanin"/>
-          <w:sz w:val="26"/>
-          <w:szCs w:val="26"/>
-          <w:lang w:bidi="fa-IR"/>
-        </w:rPr>
-        <w:t>Sd</w:t>
-      </w:r>
-      <w:proofErr w:type="spellEnd"/>
-      <w:proofErr w:type="gramEnd"/>
-      <w:r>
-        <w:rPr>
-          <w:rFonts w:cs="B Nazanin"/>
-          <w:sz w:val="26"/>
-          <w:szCs w:val="26"/>
-          <w:lang w:bidi="fa-IR"/>
-        </w:rPr>
-        <w:t xml:space="preserve"> sign up u</w:t>
-      </w:r>
-      <w:r>
-        <w:rPr>
-          <w:rFonts w:cs="B Nazanin"/>
-          <w:sz w:val="26"/>
-          <w:szCs w:val="26"/>
-          <w:lang w:bidi="fa-IR"/>
-        </w:rPr>
-        <w:t>se case</w:t>
-      </w:r>
-    </w:p>
-    <w:p>
-      <w:pPr>
-        <w:bidi/>
-        <w:spacing w:line="276" w:lineRule="auto"/>
-        <w:jc w:val="both"/>
-        <w:rPr>
-          <w:rFonts w:cs="B Nazanin"/>
-          <w:sz w:val="26"/>
-          <w:szCs w:val="26"/>
-          <w:rtl/>
-          <w:lang w:bidi="fa-IR"/>
-        </w:rPr>
-      </w:pPr>
     </w:p>
     <w:sectPr>
       <w:pgSz w:w="12240" w:h="15840"/>
@@ -1426,7 +1492,7 @@
 </file>
 
 <file path=word/endnotes.xml><?xml version="1.0" encoding="utf-8"?>
-<w:endnotes xmlns:wpc="http://schemas.microsoft.com/office/word/2010/wordprocessingCanvas" xmlns:cx="http://schemas.microsoft.com/office/drawing/2014/chartex" xmlns:cx1="http://schemas.microsoft.com/office/drawing/2015/9/8/chartex" xmlns:mc="http://schemas.openxmlformats.org/markup-compatibility/2006" xmlns:o="urn:schemas-microsoft-com:office:office" xmlns:r="http://schemas.openxmlformats.org/officeDocument/2006/relationships" xmlns:m="http://schemas.openxmlformats.org/officeDocument/2006/math" xmlns:v="urn:schemas-microsoft-com:vml" xmlns:wp14="http://schemas.microsoft.com/office/word/2010/wordprocessingDrawing" xmlns:wp="http://schemas.openxmlformats.org/drawingml/2006/wordprocessingDrawing" xmlns:w10="urn:schemas-microsoft-com:office:word" xmlns:w="http://schemas.openxmlformats.org/wordprocessingml/2006/main" xmlns:w14="http://schemas.microsoft.com/office/word/2010/wordml" xmlns:w15="http://schemas.microsoft.com/office/word/2012/wordml" xmlns:w16se="http://schemas.microsoft.com/office/word/2015/wordml/symex" xmlns:wpg="http://schemas.microsoft.com/office/word/2010/wordprocessingGroup" xmlns:wpi="http://schemas.microsoft.com/office/word/2010/wordprocessingInk" xmlns:wne="http://schemas.microsoft.com/office/word/2006/wordml" xmlns:wps="http://schemas.microsoft.com/office/word/2010/wordprocessingShape" mc:Ignorable="w14 w15 w16se wp14">
+<w:endnotes xmlns:wpc="http://schemas.microsoft.com/office/word/2010/wordprocessingCanvas" xmlns:cx="http://schemas.microsoft.com/office/drawing/2014/chartex" xmlns:mc="http://schemas.openxmlformats.org/markup-compatibility/2006" xmlns:o="urn:schemas-microsoft-com:office:office" xmlns:r="http://schemas.openxmlformats.org/officeDocument/2006/relationships" xmlns:m="http://schemas.openxmlformats.org/officeDocument/2006/math" xmlns:v="urn:schemas-microsoft-com:vml" xmlns:wp14="http://schemas.microsoft.com/office/word/2010/wordprocessingDrawing" xmlns:wp="http://schemas.openxmlformats.org/drawingml/2006/wordprocessingDrawing" xmlns:w10="urn:schemas-microsoft-com:office:word" xmlns:w="http://schemas.openxmlformats.org/wordprocessingml/2006/main" xmlns:w14="http://schemas.microsoft.com/office/word/2010/wordml" xmlns:w15="http://schemas.microsoft.com/office/word/2012/wordml" xmlns:w16se="http://schemas.microsoft.com/office/word/2015/wordml/symex" xmlns:wpg="http://schemas.microsoft.com/office/word/2010/wordprocessingGroup" xmlns:wpi="http://schemas.microsoft.com/office/word/2010/wordprocessingInk" xmlns:wne="http://schemas.microsoft.com/office/word/2006/wordml" xmlns:wps="http://schemas.microsoft.com/office/word/2010/wordprocessingShape" mc:Ignorable="w14 w15 w16se wp14">
   <w:endnote w:type="separator" w:id="-1">
     <w:p>
       <w:pPr>
@@ -1451,7 +1517,7 @@
 </file>
 
 <file path=word/footnotes.xml><?xml version="1.0" encoding="utf-8"?>
-<w:footnotes xmlns:wpc="http://schemas.microsoft.com/office/word/2010/wordprocessingCanvas" xmlns:cx="http://schemas.microsoft.com/office/drawing/2014/chartex" xmlns:cx1="http://schemas.microsoft.com/office/drawing/2015/9/8/chartex" xmlns:mc="http://schemas.openxmlformats.org/markup-compatibility/2006" xmlns:o="urn:schemas-microsoft-com:office:office" xmlns:r="http://schemas.openxmlformats.org/officeDocument/2006/relationships" xmlns:m="http://schemas.openxmlformats.org/officeDocument/2006/math" xmlns:v="urn:schemas-microsoft-com:vml" xmlns:wp14="http://schemas.microsoft.com/office/word/2010/wordprocessingDrawing" xmlns:wp="http://schemas.openxmlformats.org/drawingml/2006/wordprocessingDrawing" xmlns:w10="urn:schemas-microsoft-com:office:word" xmlns:w="http://schemas.openxmlformats.org/wordprocessingml/2006/main" xmlns:w14="http://schemas.microsoft.com/office/word/2010/wordml" xmlns:w15="http://schemas.microsoft.com/office/word/2012/wordml" xmlns:w16se="http://schemas.microsoft.com/office/word/2015/wordml/symex" xmlns:wpg="http://schemas.microsoft.com/office/word/2010/wordprocessingGroup" xmlns:wpi="http://schemas.microsoft.com/office/word/2010/wordprocessingInk" xmlns:wne="http://schemas.microsoft.com/office/word/2006/wordml" xmlns:wps="http://schemas.microsoft.com/office/word/2010/wordprocessingShape" mc:Ignorable="w14 w15 w16se wp14">
+<w:footnotes xmlns:wpc="http://schemas.microsoft.com/office/word/2010/wordprocessingCanvas" xmlns:cx="http://schemas.microsoft.com/office/drawing/2014/chartex" xmlns:mc="http://schemas.openxmlformats.org/markup-compatibility/2006" xmlns:o="urn:schemas-microsoft-com:office:office" xmlns:r="http://schemas.openxmlformats.org/officeDocument/2006/relationships" xmlns:m="http://schemas.openxmlformats.org/officeDocument/2006/math" xmlns:v="urn:schemas-microsoft-com:vml" xmlns:wp14="http://schemas.microsoft.com/office/word/2010/wordprocessingDrawing" xmlns:wp="http://schemas.openxmlformats.org/drawingml/2006/wordprocessingDrawing" xmlns:w10="urn:schemas-microsoft-com:office:word" xmlns:w="http://schemas.openxmlformats.org/wordprocessingml/2006/main" xmlns:w14="http://schemas.microsoft.com/office/word/2010/wordml" xmlns:w15="http://schemas.microsoft.com/office/word/2012/wordml" xmlns:w16se="http://schemas.microsoft.com/office/word/2015/wordml/symex" xmlns:wpg="http://schemas.microsoft.com/office/word/2010/wordprocessingGroup" xmlns:wpi="http://schemas.microsoft.com/office/word/2010/wordprocessingInk" xmlns:wne="http://schemas.microsoft.com/office/word/2006/wordml" xmlns:wps="http://schemas.microsoft.com/office/word/2010/wordprocessingShape" mc:Ignorable="w14 w15 w16se wp14">
   <w:footnote w:type="separator" w:id="-1">
     <w:p>
       <w:pPr>
@@ -2384,7 +2450,7 @@
 </file>
 
 <file path=customXml/itemProps1.xml><?xml version="1.0" encoding="utf-8"?>
-<ds:datastoreItem xmlns:ds="http://schemas.openxmlformats.org/officeDocument/2006/customXml" ds:itemID="{153CC59D-25E5-4394-96ED-58328C1FDD7B}">
+<ds:datastoreItem xmlns:ds="http://schemas.openxmlformats.org/officeDocument/2006/customXml" ds:itemID="{C41CBE23-3FBE-40EE-88B5-EEEBD183F414}">
   <ds:schemaRefs>
     <ds:schemaRef ds:uri="http://schemas.openxmlformats.org/officeDocument/2006/bibliography"/>
   </ds:schemaRefs>
